--- a/Android快捷键.docx
+++ b/Android快捷键.docx
@@ -3,8 +3,32 @@
 <w:document xmlns:wpc="http://schemas.microsoft.com/office/word/2010/wordprocessingCanvas" xmlns:mc="http://schemas.openxmlformats.org/markup-compatibility/2006" xmlns:o="urn:schemas-microsoft-com:office:office" xmlns:r="http://schemas.openxmlformats.org/officeDocument/2006/relationships" xmlns:m="http://schemas.openxmlformats.org/officeDocument/2006/math" xmlns:v="urn:schemas-microsoft-com:vml" xmlns:wp14="http://schemas.microsoft.com/office/word/2010/wordprocessingDrawing" xmlns:wp="http://schemas.openxmlformats.org/drawingml/2006/wordprocessingDrawing" xmlns:w10="urn:schemas-microsoft-com:office:word" xmlns:w="http://schemas.openxmlformats.org/wordprocessingml/2006/main" xmlns:w14="http://schemas.microsoft.com/office/word/2010/wordml" xmlns:w15="http://schemas.microsoft.com/office/word/2012/wordml" xmlns:wpg="http://schemas.microsoft.com/office/word/2010/wordprocessingGroup" xmlns:wpi="http://schemas.microsoft.com/office/word/2010/wordprocessingInk" xmlns:wne="http://schemas.microsoft.com/office/word/2006/wordml" xmlns:wps="http://schemas.microsoft.com/office/word/2010/wordprocessingShape" mc:Ignorable="w14 w15 wp14">
   <w:body>
     <w:p>
+      <w:hyperlink r:id="rId6" w:history="1">
+        <w:r>
+          <w:rPr>
+            <w:rStyle w:val="a5"/>
+          </w:rPr>
+          <w:t>https://github.com/JunkChen/Documents.git</w:t>
+        </w:r>
+      </w:hyperlink>
+    </w:p>
+    <w:p>
+      <w:pPr>
+        <w:rPr>
+          <w:rFonts w:hint="eastAsia"/>
+        </w:rPr>
+      </w:pPr>
       <w:r>
-        <w:t>https://github.com/JunkChen/Documents.git</w:t>
+        <w:rPr>
+          <w:rFonts w:hint="eastAsia"/>
+        </w:rPr>
+        <w:t>Android Studio</w:t>
+      </w:r>
+      <w:r>
+        <w:rPr>
+          <w:rFonts w:hint="eastAsia"/>
+        </w:rPr>
+        <w:t>快捷键</w:t>
       </w:r>
       <w:bookmarkStart w:id="0" w:name="_GoBack"/>
       <w:bookmarkEnd w:id="0"/>
@@ -548,6 +572,17 @@
       <w:szCs w:val="18"/>
     </w:rPr>
   </w:style>
+  <w:style w:type="character" w:styleId="a5">
+    <w:name w:val="Hyperlink"/>
+    <w:basedOn w:val="a0"/>
+    <w:uiPriority w:val="99"/>
+    <w:unhideWhenUsed/>
+    <w:rsid w:val="00E54DA6"/>
+    <w:rPr>
+      <w:color w:val="0563C1" w:themeColor="hyperlink"/>
+      <w:u w:val="single"/>
+    </w:rPr>
+  </w:style>
 </w:styles>
 </file>
 

--- a/Android快捷键.docx
+++ b/Android快捷键.docx
@@ -13,11 +13,6 @@
       </w:hyperlink>
     </w:p>
     <w:p>
-      <w:pPr>
-        <w:rPr>
-          <w:rFonts w:hint="eastAsia"/>
-        </w:rPr>
-      </w:pPr>
       <w:r>
         <w:rPr>
           <w:rFonts w:hint="eastAsia"/>
@@ -29,6 +24,19 @@
           <w:rFonts w:hint="eastAsia"/>
         </w:rPr>
         <w:t>快捷键</w:t>
+      </w:r>
+    </w:p>
+    <w:p>
+      <w:pPr>
+        <w:rPr>
+          <w:rFonts w:hint="eastAsia"/>
+        </w:rPr>
+      </w:pPr>
+      <w:r>
+        <w:rPr>
+          <w:rFonts w:hint="eastAsia"/>
+        </w:rPr>
+        <w:t>sdlkfjgsdkglsf</w:t>
       </w:r>
       <w:bookmarkStart w:id="0" w:name="_GoBack"/>
       <w:bookmarkEnd w:id="0"/>

--- a/Android快捷键.docx
+++ b/Android快捷键.docx
@@ -3,20 +3,10 @@
 <w:document xmlns:wpc="http://schemas.microsoft.com/office/word/2010/wordprocessingCanvas" xmlns:mc="http://schemas.openxmlformats.org/markup-compatibility/2006" xmlns:o="urn:schemas-microsoft-com:office:office" xmlns:r="http://schemas.openxmlformats.org/officeDocument/2006/relationships" xmlns:m="http://schemas.openxmlformats.org/officeDocument/2006/math" xmlns:v="urn:schemas-microsoft-com:vml" xmlns:wp14="http://schemas.microsoft.com/office/word/2010/wordprocessingDrawing" xmlns:wp="http://schemas.openxmlformats.org/drawingml/2006/wordprocessingDrawing" xmlns:w10="urn:schemas-microsoft-com:office:word" xmlns:w="http://schemas.openxmlformats.org/wordprocessingml/2006/main" xmlns:w14="http://schemas.microsoft.com/office/word/2010/wordml" xmlns:w15="http://schemas.microsoft.com/office/word/2012/wordml" xmlns:wpg="http://schemas.microsoft.com/office/word/2010/wordprocessingGroup" xmlns:wpi="http://schemas.microsoft.com/office/word/2010/wordprocessingInk" xmlns:wne="http://schemas.microsoft.com/office/word/2006/wordml" xmlns:wps="http://schemas.microsoft.com/office/word/2010/wordprocessingShape" mc:Ignorable="w14 w15 wp14">
   <w:body>
     <w:p>
-      <w:hyperlink r:id="rId6" w:history="1">
-        <w:r>
-          <w:rPr>
-            <w:rStyle w:val="a5"/>
-          </w:rPr>
-          <w:t>https://github.com/JunkChen/Documents.git</w:t>
-        </w:r>
-      </w:hyperlink>
-    </w:p>
-    <w:p>
+      <w:pPr>
+        <w:pStyle w:val="a6"/>
+      </w:pPr>
       <w:r>
-        <w:rPr>
-          <w:rFonts w:hint="eastAsia"/>
-        </w:rPr>
         <w:t>Android Studio</w:t>
       </w:r>
       <w:r>
@@ -27,20 +17,3002 @@
       </w:r>
     </w:p>
     <w:p>
-      <w:pPr>
-        <w:rPr>
-          <w:rFonts w:hint="eastAsia"/>
-        </w:rPr>
-      </w:pPr>
       <w:r>
         <w:rPr>
           <w:rFonts w:hint="eastAsia"/>
         </w:rPr>
-        <w:t>sdlkfjgsdkglsf</w:t>
+        <w:t>编辑</w:t>
       </w:r>
-      <w:bookmarkStart w:id="0" w:name="_GoBack"/>
-      <w:bookmarkEnd w:id="0"/>
     </w:p>
+    <w:tbl>
+      <w:tblPr>
+        <w:tblStyle w:val="a7"/>
+        <w:tblW w:w="0" w:type="auto"/>
+        <w:tblLayout w:type="fixed"/>
+        <w:tblLook w:val="04A0" w:firstRow="1" w:lastRow="0" w:firstColumn="1" w:lastColumn="0" w:noHBand="0" w:noVBand="1"/>
+      </w:tblPr>
+      <w:tblGrid>
+        <w:gridCol w:w="2547"/>
+        <w:gridCol w:w="5617"/>
+      </w:tblGrid>
+      <w:tr>
+        <w:tc>
+          <w:tcPr>
+            <w:tcW w:w="2547" w:type="dxa"/>
+            <w:shd w:val="clear" w:color="auto" w:fill="DEEAF6" w:themeFill="accent1" w:themeFillTint="33"/>
+          </w:tcPr>
+          <w:p>
+            <w:r>
+              <w:t>Ctrl + Space</w:t>
+            </w:r>
+          </w:p>
+        </w:tc>
+        <w:tc>
+          <w:tcPr>
+            <w:tcW w:w="5617" w:type="dxa"/>
+          </w:tcPr>
+          <w:p>
+            <w:r>
+              <w:rPr>
+                <w:rFonts w:hint="eastAsia"/>
+              </w:rPr>
+              <w:t>基本</w:t>
+            </w:r>
+            <w:r>
+              <w:t>代码完成（</w:t>
+            </w:r>
+            <w:r>
+              <w:rPr>
+                <w:rFonts w:hint="eastAsia"/>
+              </w:rPr>
+              <w:t>任何</w:t>
+            </w:r>
+            <w:r>
+              <w:t>类名、方法名或变量名）</w:t>
+            </w:r>
+          </w:p>
+        </w:tc>
+      </w:tr>
+      <w:tr>
+        <w:tc>
+          <w:tcPr>
+            <w:tcW w:w="2547" w:type="dxa"/>
+            <w:shd w:val="clear" w:color="auto" w:fill="DEEAF6" w:themeFill="accent1" w:themeFillTint="33"/>
+          </w:tcPr>
+          <w:p>
+            <w:r>
+              <w:t>Ctrl + Shift + Space</w:t>
+            </w:r>
+          </w:p>
+        </w:tc>
+        <w:tc>
+          <w:tcPr>
+            <w:tcW w:w="5617" w:type="dxa"/>
+          </w:tcPr>
+          <w:p>
+            <w:r>
+              <w:rPr>
+                <w:rFonts w:hint="eastAsia"/>
+              </w:rPr>
+              <w:t>智能</w:t>
+            </w:r>
+            <w:r>
+              <w:t>代码完成</w:t>
+            </w:r>
+            <w:r>
+              <w:rPr>
+                <w:rFonts w:hint="eastAsia"/>
+              </w:rPr>
+              <w:t>（通过</w:t>
+            </w:r>
+            <w:r>
+              <w:t>期望的类型过滤方法和变量）</w:t>
+            </w:r>
+          </w:p>
+        </w:tc>
+      </w:tr>
+      <w:tr>
+        <w:tc>
+          <w:tcPr>
+            <w:tcW w:w="2547" w:type="dxa"/>
+            <w:shd w:val="clear" w:color="auto" w:fill="DEEAF6" w:themeFill="accent1" w:themeFillTint="33"/>
+          </w:tcPr>
+          <w:p>
+            <w:r>
+              <w:t xml:space="preserve">Ctrl + Shift + Enter </w:t>
+            </w:r>
+          </w:p>
+        </w:tc>
+        <w:tc>
+          <w:tcPr>
+            <w:tcW w:w="5617" w:type="dxa"/>
+          </w:tcPr>
+          <w:p>
+            <w:r>
+              <w:rPr>
+                <w:rFonts w:hint="eastAsia"/>
+              </w:rPr>
+              <w:t>完成</w:t>
+            </w:r>
+            <w:r>
+              <w:t>语句</w:t>
+            </w:r>
+          </w:p>
+        </w:tc>
+      </w:tr>
+      <w:tr>
+        <w:tc>
+          <w:tcPr>
+            <w:tcW w:w="2547" w:type="dxa"/>
+            <w:shd w:val="clear" w:color="auto" w:fill="DEEAF6" w:themeFill="accent1" w:themeFillTint="33"/>
+          </w:tcPr>
+          <w:p>
+            <w:r>
+              <w:t xml:space="preserve">Ctrl + P </w:t>
+            </w:r>
+          </w:p>
+        </w:tc>
+        <w:tc>
+          <w:tcPr>
+            <w:tcW w:w="5617" w:type="dxa"/>
+          </w:tcPr>
+          <w:p>
+            <w:r>
+              <w:rPr>
+                <w:rFonts w:hint="eastAsia"/>
+              </w:rPr>
+              <w:t>形参</w:t>
+            </w:r>
+            <w:r>
+              <w:t>信息</w:t>
+            </w:r>
+            <w:r>
+              <w:rPr>
+                <w:rFonts w:hint="eastAsia"/>
+              </w:rPr>
+              <w:t>(</w:t>
+            </w:r>
+            <w:r>
+              <w:rPr>
+                <w:rFonts w:hint="eastAsia"/>
+              </w:rPr>
+              <w:t>方法</w:t>
+            </w:r>
+            <w:r>
+              <w:t>内调用</w:t>
+            </w:r>
+            <w:r>
+              <w:rPr>
+                <w:rFonts w:hint="eastAsia"/>
+              </w:rPr>
+              <w:t>参数</w:t>
+            </w:r>
+            <w:r>
+              <w:rPr>
+                <w:rFonts w:hint="eastAsia"/>
+              </w:rPr>
+              <w:t>)</w:t>
+            </w:r>
+          </w:p>
+        </w:tc>
+      </w:tr>
+      <w:tr>
+        <w:tc>
+          <w:tcPr>
+            <w:tcW w:w="2547" w:type="dxa"/>
+            <w:shd w:val="clear" w:color="auto" w:fill="DEEAF6" w:themeFill="accent1" w:themeFillTint="33"/>
+          </w:tcPr>
+          <w:p>
+            <w:r>
+              <w:t xml:space="preserve">Ctrl + Q </w:t>
+            </w:r>
+          </w:p>
+        </w:tc>
+        <w:tc>
+          <w:tcPr>
+            <w:tcW w:w="5617" w:type="dxa"/>
+          </w:tcPr>
+          <w:p>
+            <w:r>
+              <w:rPr>
+                <w:rFonts w:hint="eastAsia"/>
+              </w:rPr>
+              <w:t>快速查阅文档</w:t>
+            </w:r>
+          </w:p>
+        </w:tc>
+      </w:tr>
+      <w:tr>
+        <w:tc>
+          <w:tcPr>
+            <w:tcW w:w="2547" w:type="dxa"/>
+            <w:shd w:val="clear" w:color="auto" w:fill="DEEAF6" w:themeFill="accent1" w:themeFillTint="33"/>
+          </w:tcPr>
+          <w:p>
+            <w:r>
+              <w:t xml:space="preserve">Shift + F1 </w:t>
+            </w:r>
+          </w:p>
+        </w:tc>
+        <w:tc>
+          <w:tcPr>
+            <w:tcW w:w="5617" w:type="dxa"/>
+          </w:tcPr>
+          <w:p/>
+        </w:tc>
+      </w:tr>
+      <w:tr>
+        <w:tc>
+          <w:tcPr>
+            <w:tcW w:w="2547" w:type="dxa"/>
+            <w:shd w:val="clear" w:color="auto" w:fill="DEEAF6" w:themeFill="accent1" w:themeFillTint="33"/>
+          </w:tcPr>
+          <w:p>
+            <w:r>
+              <w:t>Ctrl + mouse over code</w:t>
+            </w:r>
+          </w:p>
+        </w:tc>
+        <w:tc>
+          <w:tcPr>
+            <w:tcW w:w="5617" w:type="dxa"/>
+          </w:tcPr>
+          <w:p>
+            <w:r>
+              <w:rPr>
+                <w:rFonts w:hint="eastAsia"/>
+              </w:rPr>
+              <w:t>展示简洁</w:t>
+            </w:r>
+            <w:r>
+              <w:t>信息</w:t>
+            </w:r>
+          </w:p>
+        </w:tc>
+      </w:tr>
+      <w:tr>
+        <w:tc>
+          <w:tcPr>
+            <w:tcW w:w="2547" w:type="dxa"/>
+            <w:shd w:val="clear" w:color="auto" w:fill="DEEAF6" w:themeFill="accent1" w:themeFillTint="33"/>
+          </w:tcPr>
+          <w:p>
+            <w:r>
+              <w:t xml:space="preserve">Ctrl + F1 </w:t>
+            </w:r>
+          </w:p>
+        </w:tc>
+        <w:tc>
+          <w:tcPr>
+            <w:tcW w:w="5617" w:type="dxa"/>
+          </w:tcPr>
+          <w:p>
+            <w:r>
+              <w:rPr>
+                <w:rFonts w:hint="eastAsia"/>
+              </w:rPr>
+              <w:t>展示</w:t>
+            </w:r>
+            <w:r>
+              <w:t>在光标位置的错误和</w:t>
+            </w:r>
+            <w:r>
+              <w:rPr>
+                <w:rFonts w:hint="eastAsia"/>
+              </w:rPr>
+              <w:t>警告</w:t>
+            </w:r>
+            <w:r>
+              <w:t>信息</w:t>
+            </w:r>
+          </w:p>
+        </w:tc>
+      </w:tr>
+      <w:tr>
+        <w:tc>
+          <w:tcPr>
+            <w:tcW w:w="2547" w:type="dxa"/>
+            <w:shd w:val="clear" w:color="auto" w:fill="DEEAF6" w:themeFill="accent1" w:themeFillTint="33"/>
+          </w:tcPr>
+          <w:p>
+            <w:r>
+              <w:t xml:space="preserve">Alt + Insert </w:t>
+            </w:r>
+          </w:p>
+        </w:tc>
+        <w:tc>
+          <w:tcPr>
+            <w:tcW w:w="5617" w:type="dxa"/>
+          </w:tcPr>
+          <w:p>
+            <w:r>
+              <w:rPr>
+                <w:rFonts w:hint="eastAsia"/>
+              </w:rPr>
+              <w:t>生成</w:t>
+            </w:r>
+            <w:r>
+              <w:t>代码（</w:t>
+            </w:r>
+            <w:r>
+              <w:rPr>
+                <w:rFonts w:hint="eastAsia"/>
+              </w:rPr>
+              <w:t>Getters</w:t>
+            </w:r>
+            <w:r>
+              <w:t>,Setters,Constructors</w:t>
+            </w:r>
+            <w:r>
+              <w:rPr>
+                <w:rFonts w:hint="eastAsia"/>
+              </w:rPr>
+              <w:t>等</w:t>
+            </w:r>
+            <w:r>
+              <w:t>）</w:t>
+            </w:r>
+          </w:p>
+        </w:tc>
+      </w:tr>
+      <w:tr>
+        <w:tc>
+          <w:tcPr>
+            <w:tcW w:w="2547" w:type="dxa"/>
+            <w:shd w:val="clear" w:color="auto" w:fill="DEEAF6" w:themeFill="accent1" w:themeFillTint="33"/>
+          </w:tcPr>
+          <w:p>
+            <w:r>
+              <w:t xml:space="preserve">Ctrl + O </w:t>
+            </w:r>
+          </w:p>
+        </w:tc>
+        <w:tc>
+          <w:tcPr>
+            <w:tcW w:w="5617" w:type="dxa"/>
+          </w:tcPr>
+          <w:p>
+            <w:r>
+              <w:rPr>
+                <w:rFonts w:hint="eastAsia"/>
+              </w:rPr>
+              <w:t>重写</w:t>
+            </w:r>
+            <w:r>
+              <w:t>方法</w:t>
+            </w:r>
+          </w:p>
+        </w:tc>
+      </w:tr>
+      <w:tr>
+        <w:tc>
+          <w:tcPr>
+            <w:tcW w:w="2547" w:type="dxa"/>
+            <w:shd w:val="clear" w:color="auto" w:fill="DEEAF6" w:themeFill="accent1" w:themeFillTint="33"/>
+          </w:tcPr>
+          <w:p>
+            <w:r>
+              <w:t xml:space="preserve">Ctrl + I </w:t>
+            </w:r>
+          </w:p>
+        </w:tc>
+        <w:tc>
+          <w:tcPr>
+            <w:tcW w:w="5617" w:type="dxa"/>
+          </w:tcPr>
+          <w:p>
+            <w:r>
+              <w:rPr>
+                <w:rFonts w:hint="eastAsia"/>
+              </w:rPr>
+              <w:t>实现</w:t>
+            </w:r>
+            <w:r>
+              <w:t>方法</w:t>
+            </w:r>
+          </w:p>
+        </w:tc>
+      </w:tr>
+      <w:tr>
+        <w:tc>
+          <w:tcPr>
+            <w:tcW w:w="2547" w:type="dxa"/>
+            <w:shd w:val="clear" w:color="auto" w:fill="DEEAF6" w:themeFill="accent1" w:themeFillTint="33"/>
+          </w:tcPr>
+          <w:p>
+            <w:r>
+              <w:t xml:space="preserve">Ctrl + Alt + T </w:t>
+            </w:r>
+          </w:p>
+        </w:tc>
+        <w:tc>
+          <w:tcPr>
+            <w:tcW w:w="5617" w:type="dxa"/>
+          </w:tcPr>
+          <w:p>
+            <w:r>
+              <w:rPr>
+                <w:rFonts w:hint="eastAsia"/>
+              </w:rPr>
+              <w:t>用</w:t>
+            </w:r>
+            <w:r>
+              <w:rPr>
+                <w:rFonts w:hint="eastAsia"/>
+              </w:rPr>
+              <w:t>(</w:t>
+            </w:r>
+            <w:r>
+              <w:t>if..else,try..catch,for</w:t>
+            </w:r>
+            <w:r>
+              <w:rPr>
+                <w:rFonts w:hint="eastAsia"/>
+              </w:rPr>
+              <w:t>等语句</w:t>
+            </w:r>
+            <w:r>
+              <w:t>进行</w:t>
+            </w:r>
+            <w:r>
+              <w:rPr>
+                <w:rFonts w:hint="eastAsia"/>
+              </w:rPr>
+              <w:t>)</w:t>
+            </w:r>
+            <w:r>
+              <w:t>包含</w:t>
+            </w:r>
+          </w:p>
+        </w:tc>
+      </w:tr>
+      <w:tr>
+        <w:tc>
+          <w:tcPr>
+            <w:tcW w:w="2547" w:type="dxa"/>
+            <w:shd w:val="clear" w:color="auto" w:fill="DEEAF6" w:themeFill="accent1" w:themeFillTint="33"/>
+          </w:tcPr>
+          <w:p>
+            <w:r>
+              <w:t xml:space="preserve">Ctrl + / </w:t>
+            </w:r>
+          </w:p>
+        </w:tc>
+        <w:tc>
+          <w:tcPr>
+            <w:tcW w:w="5617" w:type="dxa"/>
+          </w:tcPr>
+          <w:p>
+            <w:r>
+              <w:rPr>
+                <w:rFonts w:hint="eastAsia"/>
+              </w:rPr>
+              <w:t>行注释</w:t>
+            </w:r>
+          </w:p>
+        </w:tc>
+      </w:tr>
+      <w:tr>
+        <w:tc>
+          <w:tcPr>
+            <w:tcW w:w="2547" w:type="dxa"/>
+            <w:shd w:val="clear" w:color="auto" w:fill="DEEAF6" w:themeFill="accent1" w:themeFillTint="33"/>
+          </w:tcPr>
+          <w:p>
+            <w:r>
+              <w:t xml:space="preserve">Ctrl + Shift + / </w:t>
+            </w:r>
+          </w:p>
+        </w:tc>
+        <w:tc>
+          <w:tcPr>
+            <w:tcW w:w="5617" w:type="dxa"/>
+          </w:tcPr>
+          <w:p>
+            <w:r>
+              <w:rPr>
+                <w:rFonts w:hint="eastAsia"/>
+              </w:rPr>
+              <w:t>块注释</w:t>
+            </w:r>
+          </w:p>
+        </w:tc>
+      </w:tr>
+      <w:tr>
+        <w:tc>
+          <w:tcPr>
+            <w:tcW w:w="2547" w:type="dxa"/>
+            <w:shd w:val="clear" w:color="auto" w:fill="DEEAF6" w:themeFill="accent1" w:themeFillTint="33"/>
+          </w:tcPr>
+          <w:p>
+            <w:r>
+              <w:t xml:space="preserve">Ctrl + W </w:t>
+            </w:r>
+          </w:p>
+        </w:tc>
+        <w:tc>
+          <w:tcPr>
+            <w:tcW w:w="5617" w:type="dxa"/>
+          </w:tcPr>
+          <w:p>
+            <w:r>
+              <w:rPr>
+                <w:rFonts w:hint="eastAsia"/>
+              </w:rPr>
+              <w:t>选择连续增加的</w:t>
+            </w:r>
+            <w:r>
+              <w:t>代码快</w:t>
+            </w:r>
+          </w:p>
+        </w:tc>
+      </w:tr>
+      <w:tr>
+        <w:tc>
+          <w:tcPr>
+            <w:tcW w:w="2547" w:type="dxa"/>
+            <w:shd w:val="clear" w:color="auto" w:fill="DEEAF6" w:themeFill="accent1" w:themeFillTint="33"/>
+          </w:tcPr>
+          <w:p>
+            <w:r>
+              <w:t>Ctrl + Shift + W</w:t>
+            </w:r>
+          </w:p>
+        </w:tc>
+        <w:tc>
+          <w:tcPr>
+            <w:tcW w:w="5617" w:type="dxa"/>
+          </w:tcPr>
+          <w:p>
+            <w:r>
+              <w:rPr>
+                <w:rFonts w:hint="eastAsia"/>
+              </w:rPr>
+              <w:t>回到选中</w:t>
+            </w:r>
+            <w:r>
+              <w:t>代码快的上一个状态</w:t>
+            </w:r>
+          </w:p>
+        </w:tc>
+      </w:tr>
+      <w:tr>
+        <w:tc>
+          <w:tcPr>
+            <w:tcW w:w="2547" w:type="dxa"/>
+            <w:shd w:val="clear" w:color="auto" w:fill="DEEAF6" w:themeFill="accent1" w:themeFillTint="33"/>
+          </w:tcPr>
+          <w:p>
+            <w:r>
+              <w:t xml:space="preserve">Alt + Q </w:t>
+            </w:r>
+          </w:p>
+        </w:tc>
+        <w:tc>
+          <w:tcPr>
+            <w:tcW w:w="5617" w:type="dxa"/>
+          </w:tcPr>
+          <w:p/>
+        </w:tc>
+      </w:tr>
+      <w:tr>
+        <w:tc>
+          <w:tcPr>
+            <w:tcW w:w="2547" w:type="dxa"/>
+            <w:shd w:val="clear" w:color="auto" w:fill="DEEAF6" w:themeFill="accent1" w:themeFillTint="33"/>
+          </w:tcPr>
+          <w:p>
+            <w:r>
+              <w:t xml:space="preserve">Alt + Enter </w:t>
+            </w:r>
+          </w:p>
+        </w:tc>
+        <w:tc>
+          <w:tcPr>
+            <w:tcW w:w="5617" w:type="dxa"/>
+          </w:tcPr>
+          <w:p>
+            <w:r>
+              <w:rPr>
+                <w:rFonts w:hint="eastAsia"/>
+              </w:rPr>
+              <w:t>显示</w:t>
+            </w:r>
+            <w:r>
+              <w:t>意图操作和快速修复</w:t>
+            </w:r>
+          </w:p>
+        </w:tc>
+      </w:tr>
+      <w:tr>
+        <w:tc>
+          <w:tcPr>
+            <w:tcW w:w="2547" w:type="dxa"/>
+            <w:shd w:val="clear" w:color="auto" w:fill="DEEAF6" w:themeFill="accent1" w:themeFillTint="33"/>
+          </w:tcPr>
+          <w:p>
+            <w:r>
+              <w:t xml:space="preserve">Ctrl + Alt + L </w:t>
+            </w:r>
+          </w:p>
+        </w:tc>
+        <w:tc>
+          <w:tcPr>
+            <w:tcW w:w="5617" w:type="dxa"/>
+          </w:tcPr>
+          <w:p>
+            <w:r>
+              <w:rPr>
+                <w:rFonts w:hint="eastAsia"/>
+              </w:rPr>
+              <w:t>重新</w:t>
+            </w:r>
+            <w:r>
+              <w:t>格式化代码</w:t>
+            </w:r>
+          </w:p>
+        </w:tc>
+      </w:tr>
+      <w:tr>
+        <w:tc>
+          <w:tcPr>
+            <w:tcW w:w="2547" w:type="dxa"/>
+            <w:shd w:val="clear" w:color="auto" w:fill="DEEAF6" w:themeFill="accent1" w:themeFillTint="33"/>
+          </w:tcPr>
+          <w:p>
+            <w:r>
+              <w:t xml:space="preserve">Ctrl + Alt + O </w:t>
+            </w:r>
+          </w:p>
+        </w:tc>
+        <w:tc>
+          <w:tcPr>
+            <w:tcW w:w="5617" w:type="dxa"/>
+          </w:tcPr>
+          <w:p>
+            <w:r>
+              <w:rPr>
+                <w:rFonts w:hint="eastAsia"/>
+              </w:rPr>
+              <w:t>优化导入</w:t>
+            </w:r>
+          </w:p>
+        </w:tc>
+      </w:tr>
+      <w:tr>
+        <w:tc>
+          <w:tcPr>
+            <w:tcW w:w="2547" w:type="dxa"/>
+            <w:shd w:val="clear" w:color="auto" w:fill="DEEAF6" w:themeFill="accent1" w:themeFillTint="33"/>
+          </w:tcPr>
+          <w:p>
+            <w:r>
+              <w:t xml:space="preserve">Ctrl + Alt + I </w:t>
+            </w:r>
+          </w:p>
+        </w:tc>
+        <w:tc>
+          <w:tcPr>
+            <w:tcW w:w="5617" w:type="dxa"/>
+          </w:tcPr>
+          <w:p/>
+        </w:tc>
+      </w:tr>
+      <w:tr>
+        <w:tc>
+          <w:tcPr>
+            <w:tcW w:w="2547" w:type="dxa"/>
+            <w:shd w:val="clear" w:color="auto" w:fill="DEEAF6" w:themeFill="accent1" w:themeFillTint="33"/>
+          </w:tcPr>
+          <w:p>
+            <w:r>
+              <w:t xml:space="preserve">Tab / </w:t>
+            </w:r>
+            <w:r>
+              <w:rPr>
+                <w:rFonts w:hint="eastAsia"/>
+              </w:rPr>
+              <w:t>(</w:t>
+            </w:r>
+            <w:r>
+              <w:t>Shift + Tab)</w:t>
+            </w:r>
+          </w:p>
+        </w:tc>
+        <w:tc>
+          <w:tcPr>
+            <w:tcW w:w="5617" w:type="dxa"/>
+          </w:tcPr>
+          <w:p>
+            <w:r>
+              <w:rPr>
+                <w:rFonts w:hint="eastAsia"/>
+              </w:rPr>
+              <w:t>缩进</w:t>
+            </w:r>
+            <w:r>
+              <w:t>/</w:t>
+            </w:r>
+            <w:r>
+              <w:rPr>
+                <w:rFonts w:hint="eastAsia"/>
+              </w:rPr>
+              <w:t>取消</w:t>
+            </w:r>
+            <w:r>
+              <w:t>缩进选中的行</w:t>
+            </w:r>
+          </w:p>
+        </w:tc>
+      </w:tr>
+      <w:tr>
+        <w:tc>
+          <w:tcPr>
+            <w:tcW w:w="2547" w:type="dxa"/>
+            <w:shd w:val="clear" w:color="auto" w:fill="DEEAF6" w:themeFill="accent1" w:themeFillTint="33"/>
+          </w:tcPr>
+          <w:p>
+            <w:r>
+              <w:t>Ctrl + X or Shift + Delete</w:t>
+            </w:r>
+          </w:p>
+        </w:tc>
+        <w:tc>
+          <w:tcPr>
+            <w:tcW w:w="5617" w:type="dxa"/>
+          </w:tcPr>
+          <w:p>
+            <w:r>
+              <w:rPr>
+                <w:rFonts w:hint="eastAsia"/>
+              </w:rPr>
+              <w:t>剪切</w:t>
+            </w:r>
+            <w:r>
+              <w:t>当前行或选中的代码快到</w:t>
+            </w:r>
+            <w:r>
+              <w:rPr>
+                <w:rFonts w:hint="eastAsia"/>
+              </w:rPr>
+              <w:t>剪贴板</w:t>
+            </w:r>
+          </w:p>
+        </w:tc>
+      </w:tr>
+      <w:tr>
+        <w:tc>
+          <w:tcPr>
+            <w:tcW w:w="2547" w:type="dxa"/>
+            <w:shd w:val="clear" w:color="auto" w:fill="DEEAF6" w:themeFill="accent1" w:themeFillTint="33"/>
+          </w:tcPr>
+          <w:p>
+            <w:r>
+              <w:t>Ctrl + C or Ctrl + Insert</w:t>
+            </w:r>
+          </w:p>
+        </w:tc>
+        <w:tc>
+          <w:tcPr>
+            <w:tcW w:w="5617" w:type="dxa"/>
+          </w:tcPr>
+          <w:p>
+            <w:r>
+              <w:rPr>
+                <w:rFonts w:hint="eastAsia"/>
+              </w:rPr>
+              <w:t>复制</w:t>
+            </w:r>
+            <w:r>
+              <w:t>当前行或选中的代码快到</w:t>
+            </w:r>
+            <w:r>
+              <w:rPr>
+                <w:rFonts w:hint="eastAsia"/>
+              </w:rPr>
+              <w:t>剪贴板</w:t>
+            </w:r>
+          </w:p>
+        </w:tc>
+      </w:tr>
+      <w:tr>
+        <w:tc>
+          <w:tcPr>
+            <w:tcW w:w="2547" w:type="dxa"/>
+            <w:shd w:val="clear" w:color="auto" w:fill="DEEAF6" w:themeFill="accent1" w:themeFillTint="33"/>
+          </w:tcPr>
+          <w:p>
+            <w:r>
+              <w:t>Ctrl + V or Shift + Insert</w:t>
+            </w:r>
+          </w:p>
+        </w:tc>
+        <w:tc>
+          <w:tcPr>
+            <w:tcW w:w="5617" w:type="dxa"/>
+          </w:tcPr>
+          <w:p>
+            <w:r>
+              <w:rPr>
+                <w:rFonts w:hint="eastAsia"/>
+              </w:rPr>
+              <w:t>从剪贴板粘贴</w:t>
+            </w:r>
+          </w:p>
+        </w:tc>
+      </w:tr>
+      <w:tr>
+        <w:tc>
+          <w:tcPr>
+            <w:tcW w:w="2547" w:type="dxa"/>
+            <w:shd w:val="clear" w:color="auto" w:fill="DEEAF6" w:themeFill="accent1" w:themeFillTint="33"/>
+          </w:tcPr>
+          <w:p>
+            <w:r>
+              <w:t xml:space="preserve">Ctrl + Shift + V </w:t>
+            </w:r>
+          </w:p>
+        </w:tc>
+        <w:tc>
+          <w:tcPr>
+            <w:tcW w:w="5617" w:type="dxa"/>
+          </w:tcPr>
+          <w:p>
+            <w:r>
+              <w:rPr>
+                <w:rFonts w:hint="eastAsia"/>
+              </w:rPr>
+              <w:t>从最近</w:t>
+            </w:r>
+            <w:r>
+              <w:t>的缓冲</w:t>
+            </w:r>
+            <w:r>
+              <w:rPr>
+                <w:rFonts w:hint="eastAsia"/>
+              </w:rPr>
+              <w:t>区</w:t>
+            </w:r>
+            <w:r>
+              <w:t>粘贴</w:t>
+            </w:r>
+          </w:p>
+        </w:tc>
+      </w:tr>
+      <w:tr>
+        <w:tc>
+          <w:tcPr>
+            <w:tcW w:w="2547" w:type="dxa"/>
+            <w:shd w:val="clear" w:color="auto" w:fill="DEEAF6" w:themeFill="accent1" w:themeFillTint="33"/>
+          </w:tcPr>
+          <w:p>
+            <w:r>
+              <w:t xml:space="preserve">Ctrl + D </w:t>
+            </w:r>
+          </w:p>
+        </w:tc>
+        <w:tc>
+          <w:tcPr>
+            <w:tcW w:w="5617" w:type="dxa"/>
+          </w:tcPr>
+          <w:p>
+            <w:r>
+              <w:rPr>
+                <w:rFonts w:hint="eastAsia"/>
+              </w:rPr>
+              <w:t>复制并粘贴</w:t>
+            </w:r>
+            <w:r>
+              <w:t>当前行或选中的代码快</w:t>
+            </w:r>
+          </w:p>
+        </w:tc>
+      </w:tr>
+      <w:tr>
+        <w:tc>
+          <w:tcPr>
+            <w:tcW w:w="2547" w:type="dxa"/>
+            <w:shd w:val="clear" w:color="auto" w:fill="DEEAF6" w:themeFill="accent1" w:themeFillTint="33"/>
+          </w:tcPr>
+          <w:p>
+            <w:r>
+              <w:t xml:space="preserve">Ctrl + Y </w:t>
+            </w:r>
+          </w:p>
+        </w:tc>
+        <w:tc>
+          <w:tcPr>
+            <w:tcW w:w="5617" w:type="dxa"/>
+          </w:tcPr>
+          <w:p/>
+        </w:tc>
+      </w:tr>
+      <w:tr>
+        <w:tc>
+          <w:tcPr>
+            <w:tcW w:w="2547" w:type="dxa"/>
+            <w:shd w:val="clear" w:color="auto" w:fill="DEEAF6" w:themeFill="accent1" w:themeFillTint="33"/>
+          </w:tcPr>
+          <w:p>
+            <w:r>
+              <w:t xml:space="preserve">Ctrl + Shift + J </w:t>
+            </w:r>
+          </w:p>
+        </w:tc>
+        <w:tc>
+          <w:tcPr>
+            <w:tcW w:w="5617" w:type="dxa"/>
+          </w:tcPr>
+          <w:p>
+            <w:r>
+              <w:rPr>
+                <w:rFonts w:hint="eastAsia"/>
+              </w:rPr>
+              <w:t>将光标</w:t>
+            </w:r>
+            <w:r>
+              <w:t>所在行的下一行</w:t>
+            </w:r>
+            <w:r>
+              <w:rPr>
+                <w:rFonts w:hint="eastAsia"/>
+              </w:rPr>
+              <w:t>合并到</w:t>
+            </w:r>
+            <w:r>
+              <w:t>本行末</w:t>
+            </w:r>
+          </w:p>
+        </w:tc>
+      </w:tr>
+      <w:tr>
+        <w:tc>
+          <w:tcPr>
+            <w:tcW w:w="2547" w:type="dxa"/>
+            <w:shd w:val="clear" w:color="auto" w:fill="DEEAF6" w:themeFill="accent1" w:themeFillTint="33"/>
+          </w:tcPr>
+          <w:p>
+            <w:r>
+              <w:t xml:space="preserve">Ctrl + Enter </w:t>
+            </w:r>
+          </w:p>
+        </w:tc>
+        <w:tc>
+          <w:tcPr>
+            <w:tcW w:w="5617" w:type="dxa"/>
+          </w:tcPr>
+          <w:p>
+            <w:r>
+              <w:rPr>
+                <w:rFonts w:hint="eastAsia"/>
+              </w:rPr>
+              <w:t>将光标</w:t>
+            </w:r>
+            <w:r>
+              <w:t>后面的</w:t>
+            </w:r>
+            <w:r>
+              <w:rPr>
+                <w:rFonts w:hint="eastAsia"/>
+              </w:rPr>
+              <w:t>分离</w:t>
+            </w:r>
+            <w:r>
+              <w:t>到下一行</w:t>
+            </w:r>
+          </w:p>
+        </w:tc>
+      </w:tr>
+      <w:tr>
+        <w:tc>
+          <w:tcPr>
+            <w:tcW w:w="2547" w:type="dxa"/>
+            <w:shd w:val="clear" w:color="auto" w:fill="DEEAF6" w:themeFill="accent1" w:themeFillTint="33"/>
+          </w:tcPr>
+          <w:p>
+            <w:r>
+              <w:t xml:space="preserve">Shift + Enter </w:t>
+            </w:r>
+          </w:p>
+        </w:tc>
+        <w:tc>
+          <w:tcPr>
+            <w:tcW w:w="5617" w:type="dxa"/>
+          </w:tcPr>
+          <w:p>
+            <w:r>
+              <w:rPr>
+                <w:rFonts w:hint="eastAsia"/>
+              </w:rPr>
+              <w:t>开始</w:t>
+            </w:r>
+            <w:r>
+              <w:t>新的一行</w:t>
+            </w:r>
+          </w:p>
+        </w:tc>
+      </w:tr>
+      <w:tr>
+        <w:tc>
+          <w:tcPr>
+            <w:tcW w:w="2547" w:type="dxa"/>
+            <w:shd w:val="clear" w:color="auto" w:fill="DEEAF6" w:themeFill="accent1" w:themeFillTint="33"/>
+          </w:tcPr>
+          <w:p>
+            <w:r>
+              <w:t xml:space="preserve">Ctrl + Shift + U </w:t>
+            </w:r>
+          </w:p>
+        </w:tc>
+        <w:tc>
+          <w:tcPr>
+            <w:tcW w:w="5617" w:type="dxa"/>
+          </w:tcPr>
+          <w:p>
+            <w:r>
+              <w:rPr>
+                <w:rFonts w:hint="eastAsia"/>
+              </w:rPr>
+              <w:t>将</w:t>
+            </w:r>
+            <w:r>
+              <w:t>选中的代码快切换为大写或小写</w:t>
+            </w:r>
+          </w:p>
+        </w:tc>
+      </w:tr>
+      <w:tr>
+        <w:tc>
+          <w:tcPr>
+            <w:tcW w:w="2547" w:type="dxa"/>
+            <w:shd w:val="clear" w:color="auto" w:fill="DEEAF6" w:themeFill="accent1" w:themeFillTint="33"/>
+          </w:tcPr>
+          <w:p>
+            <w:r>
+              <w:t xml:space="preserve">Ctrl + Shift + ] / [ </w:t>
+            </w:r>
+          </w:p>
+        </w:tc>
+        <w:tc>
+          <w:tcPr>
+            <w:tcW w:w="5617" w:type="dxa"/>
+          </w:tcPr>
+          <w:p>
+            <w:r>
+              <w:rPr>
+                <w:rFonts w:hint="eastAsia"/>
+              </w:rPr>
+              <w:t>选择代码快直到</w:t>
+            </w:r>
+            <w:r>
+              <w:t>结尾</w:t>
+            </w:r>
+            <w:r>
+              <w:t>/</w:t>
+            </w:r>
+            <w:r>
+              <w:rPr>
+                <w:rFonts w:hint="eastAsia"/>
+              </w:rPr>
+              <w:t>开始</w:t>
+            </w:r>
+          </w:p>
+        </w:tc>
+      </w:tr>
+      <w:tr>
+        <w:tc>
+          <w:tcPr>
+            <w:tcW w:w="2547" w:type="dxa"/>
+            <w:shd w:val="clear" w:color="auto" w:fill="DEEAF6" w:themeFill="accent1" w:themeFillTint="33"/>
+          </w:tcPr>
+          <w:p>
+            <w:r>
+              <w:t xml:space="preserve">Ctrl + Delete </w:t>
+            </w:r>
+          </w:p>
+        </w:tc>
+        <w:tc>
+          <w:tcPr>
+            <w:tcW w:w="5617" w:type="dxa"/>
+          </w:tcPr>
+          <w:p>
+            <w:r>
+              <w:rPr>
+                <w:rFonts w:hint="eastAsia"/>
+              </w:rPr>
+              <w:t>删除到单词结尾</w:t>
+            </w:r>
+          </w:p>
+        </w:tc>
+      </w:tr>
+      <w:tr>
+        <w:tc>
+          <w:tcPr>
+            <w:tcW w:w="2547" w:type="dxa"/>
+            <w:shd w:val="clear" w:color="auto" w:fill="DEEAF6" w:themeFill="accent1" w:themeFillTint="33"/>
+          </w:tcPr>
+          <w:p>
+            <w:r>
+              <w:t xml:space="preserve">Ctrl + Backspace </w:t>
+            </w:r>
+          </w:p>
+        </w:tc>
+        <w:tc>
+          <w:tcPr>
+            <w:tcW w:w="5617" w:type="dxa"/>
+          </w:tcPr>
+          <w:p>
+            <w:r>
+              <w:rPr>
+                <w:rFonts w:hint="eastAsia"/>
+              </w:rPr>
+              <w:t>删除</w:t>
+            </w:r>
+            <w:r>
+              <w:t>到单词开始</w:t>
+            </w:r>
+          </w:p>
+        </w:tc>
+      </w:tr>
+      <w:tr>
+        <w:tc>
+          <w:tcPr>
+            <w:tcW w:w="2547" w:type="dxa"/>
+            <w:shd w:val="clear" w:color="auto" w:fill="DEEAF6" w:themeFill="accent1" w:themeFillTint="33"/>
+          </w:tcPr>
+          <w:p>
+            <w:r>
+              <w:t xml:space="preserve">Ctrl + NumPad+/- </w:t>
+            </w:r>
+          </w:p>
+        </w:tc>
+        <w:tc>
+          <w:tcPr>
+            <w:tcW w:w="5617" w:type="dxa"/>
+          </w:tcPr>
+          <w:p>
+            <w:r>
+              <w:rPr>
+                <w:rFonts w:hint="eastAsia"/>
+              </w:rPr>
+              <w:t>展开</w:t>
+            </w:r>
+            <w:r>
+              <w:rPr>
+                <w:rFonts w:hint="eastAsia"/>
+              </w:rPr>
+              <w:t>/</w:t>
+            </w:r>
+            <w:r>
+              <w:rPr>
+                <w:rFonts w:hint="eastAsia"/>
+              </w:rPr>
+              <w:t>折叠</w:t>
+            </w:r>
+            <w:r>
+              <w:t>代码快</w:t>
+            </w:r>
+          </w:p>
+        </w:tc>
+      </w:tr>
+      <w:tr>
+        <w:tc>
+          <w:tcPr>
+            <w:tcW w:w="2547" w:type="dxa"/>
+            <w:shd w:val="clear" w:color="auto" w:fill="DEEAF6" w:themeFill="accent1" w:themeFillTint="33"/>
+          </w:tcPr>
+          <w:p>
+            <w:r>
+              <w:t>Ctrl + Shift + NumPad+</w:t>
+            </w:r>
+          </w:p>
+        </w:tc>
+        <w:tc>
+          <w:tcPr>
+            <w:tcW w:w="5617" w:type="dxa"/>
+          </w:tcPr>
+          <w:p>
+            <w:r>
+              <w:rPr>
+                <w:rFonts w:hint="eastAsia"/>
+              </w:rPr>
+              <w:t>展开</w:t>
+            </w:r>
+            <w:r>
+              <w:t>所有</w:t>
+            </w:r>
+          </w:p>
+        </w:tc>
+      </w:tr>
+      <w:tr>
+        <w:tc>
+          <w:tcPr>
+            <w:tcW w:w="2547" w:type="dxa"/>
+            <w:shd w:val="clear" w:color="auto" w:fill="DEEAF6" w:themeFill="accent1" w:themeFillTint="33"/>
+          </w:tcPr>
+          <w:p>
+            <w:r>
+              <w:t xml:space="preserve">Ctrl + Shift + NumPad- </w:t>
+            </w:r>
+          </w:p>
+        </w:tc>
+        <w:tc>
+          <w:tcPr>
+            <w:tcW w:w="5617" w:type="dxa"/>
+          </w:tcPr>
+          <w:p>
+            <w:r>
+              <w:rPr>
+                <w:rFonts w:hint="eastAsia"/>
+              </w:rPr>
+              <w:t>折叠</w:t>
+            </w:r>
+            <w:r>
+              <w:t>所有</w:t>
+            </w:r>
+          </w:p>
+        </w:tc>
+      </w:tr>
+      <w:tr>
+        <w:tc>
+          <w:tcPr>
+            <w:tcW w:w="2547" w:type="dxa"/>
+            <w:shd w:val="clear" w:color="auto" w:fill="DEEAF6" w:themeFill="accent1" w:themeFillTint="33"/>
+          </w:tcPr>
+          <w:p>
+            <w:r>
+              <w:t xml:space="preserve">Ctrl + F4 </w:t>
+            </w:r>
+          </w:p>
+        </w:tc>
+        <w:tc>
+          <w:tcPr>
+            <w:tcW w:w="5617" w:type="dxa"/>
+          </w:tcPr>
+          <w:p>
+            <w:r>
+              <w:rPr>
+                <w:rFonts w:hint="eastAsia"/>
+              </w:rPr>
+              <w:t>关闭</w:t>
+            </w:r>
+            <w:r>
+              <w:t>打开</w:t>
+            </w:r>
+          </w:p>
+        </w:tc>
+      </w:tr>
+    </w:tbl>
+    <w:p>
+      <w:r>
+        <w:rPr>
+          <w:rFonts w:hint="eastAsia"/>
+        </w:rPr>
+        <w:lastRenderedPageBreak/>
+        <w:t>搜索</w:t>
+      </w:r>
+      <w:r>
+        <w:t>与替换</w:t>
+      </w:r>
+    </w:p>
+    <w:tbl>
+      <w:tblPr>
+        <w:tblStyle w:val="a7"/>
+        <w:tblW w:w="0" w:type="auto"/>
+        <w:tblLook w:val="04A0" w:firstRow="1" w:lastRow="0" w:firstColumn="1" w:lastColumn="0" w:noHBand="0" w:noVBand="1"/>
+      </w:tblPr>
+      <w:tblGrid>
+        <w:gridCol w:w="2547"/>
+        <w:gridCol w:w="5749"/>
+      </w:tblGrid>
+      <w:tr>
+        <w:tc>
+          <w:tcPr>
+            <w:tcW w:w="2547" w:type="dxa"/>
+          </w:tcPr>
+          <w:p>
+            <w:r>
+              <w:t xml:space="preserve">Double Shift  </w:t>
+            </w:r>
+          </w:p>
+        </w:tc>
+        <w:tc>
+          <w:tcPr>
+            <w:tcW w:w="5749" w:type="dxa"/>
+          </w:tcPr>
+          <w:p>
+            <w:r>
+              <w:rPr>
+                <w:rFonts w:hint="eastAsia"/>
+              </w:rPr>
+              <w:t>在</w:t>
+            </w:r>
+            <w:r>
+              <w:t>任何地方</w:t>
+            </w:r>
+            <w:r>
+              <w:rPr>
+                <w:rFonts w:hint="eastAsia"/>
+              </w:rPr>
+              <w:t>搜索</w:t>
+            </w:r>
+          </w:p>
+        </w:tc>
+      </w:tr>
+      <w:tr>
+        <w:tc>
+          <w:tcPr>
+            <w:tcW w:w="2547" w:type="dxa"/>
+          </w:tcPr>
+          <w:p>
+            <w:r>
+              <w:t xml:space="preserve">Ctrl + F </w:t>
+            </w:r>
+          </w:p>
+        </w:tc>
+        <w:tc>
+          <w:tcPr>
+            <w:tcW w:w="5749" w:type="dxa"/>
+          </w:tcPr>
+          <w:p>
+            <w:r>
+              <w:rPr>
+                <w:rFonts w:hint="eastAsia"/>
+              </w:rPr>
+              <w:t>查找</w:t>
+            </w:r>
+          </w:p>
+        </w:tc>
+      </w:tr>
+      <w:tr>
+        <w:tc>
+          <w:tcPr>
+            <w:tcW w:w="2547" w:type="dxa"/>
+          </w:tcPr>
+          <w:p>
+            <w:r>
+              <w:t xml:space="preserve">F3 </w:t>
+            </w:r>
+          </w:p>
+        </w:tc>
+        <w:tc>
+          <w:tcPr>
+            <w:tcW w:w="5749" w:type="dxa"/>
+          </w:tcPr>
+          <w:p>
+            <w:r>
+              <w:rPr>
+                <w:rFonts w:hint="eastAsia"/>
+              </w:rPr>
+              <w:t>查找下一个</w:t>
+            </w:r>
+          </w:p>
+        </w:tc>
+      </w:tr>
+      <w:tr>
+        <w:tc>
+          <w:tcPr>
+            <w:tcW w:w="2547" w:type="dxa"/>
+          </w:tcPr>
+          <w:p>
+            <w:r>
+              <w:t xml:space="preserve">Shift + F3 </w:t>
+            </w:r>
+          </w:p>
+        </w:tc>
+        <w:tc>
+          <w:tcPr>
+            <w:tcW w:w="5749" w:type="dxa"/>
+          </w:tcPr>
+          <w:p>
+            <w:r>
+              <w:rPr>
+                <w:rFonts w:hint="eastAsia"/>
+              </w:rPr>
+              <w:t>查找</w:t>
+            </w:r>
+            <w:r>
+              <w:t>上一个</w:t>
+            </w:r>
+          </w:p>
+        </w:tc>
+      </w:tr>
+      <w:tr>
+        <w:tc>
+          <w:tcPr>
+            <w:tcW w:w="2547" w:type="dxa"/>
+          </w:tcPr>
+          <w:p>
+            <w:r>
+              <w:t xml:space="preserve">Ctrl + R </w:t>
+            </w:r>
+          </w:p>
+        </w:tc>
+        <w:tc>
+          <w:tcPr>
+            <w:tcW w:w="5749" w:type="dxa"/>
+          </w:tcPr>
+          <w:p>
+            <w:r>
+              <w:rPr>
+                <w:rFonts w:hint="eastAsia"/>
+              </w:rPr>
+              <w:t>替换</w:t>
+            </w:r>
+          </w:p>
+        </w:tc>
+      </w:tr>
+      <w:tr>
+        <w:tc>
+          <w:tcPr>
+            <w:tcW w:w="2547" w:type="dxa"/>
+          </w:tcPr>
+          <w:p>
+            <w:r>
+              <w:t xml:space="preserve">Ctrl + Shift + F </w:t>
+            </w:r>
+          </w:p>
+        </w:tc>
+        <w:tc>
+          <w:tcPr>
+            <w:tcW w:w="5749" w:type="dxa"/>
+          </w:tcPr>
+          <w:p>
+            <w:r>
+              <w:t>Find in path</w:t>
+            </w:r>
+          </w:p>
+        </w:tc>
+      </w:tr>
+      <w:tr>
+        <w:tc>
+          <w:tcPr>
+            <w:tcW w:w="2547" w:type="dxa"/>
+          </w:tcPr>
+          <w:p>
+            <w:r>
+              <w:t xml:space="preserve">Ctrl + Shift + R </w:t>
+            </w:r>
+          </w:p>
+        </w:tc>
+        <w:tc>
+          <w:tcPr>
+            <w:tcW w:w="5749" w:type="dxa"/>
+          </w:tcPr>
+          <w:p>
+            <w:r>
+              <w:t>Replace in path</w:t>
+            </w:r>
+          </w:p>
+        </w:tc>
+      </w:tr>
+      <w:tr>
+        <w:tc>
+          <w:tcPr>
+            <w:tcW w:w="2547" w:type="dxa"/>
+          </w:tcPr>
+          <w:p>
+            <w:r>
+              <w:t xml:space="preserve">Ctrl + Shift + S </w:t>
+            </w:r>
+          </w:p>
+        </w:tc>
+        <w:tc>
+          <w:tcPr>
+            <w:tcW w:w="5749" w:type="dxa"/>
+          </w:tcPr>
+          <w:p>
+            <w:r>
+              <w:t>Search structurally (Ultimate Edition only)</w:t>
+            </w:r>
+          </w:p>
+        </w:tc>
+      </w:tr>
+      <w:tr>
+        <w:tc>
+          <w:tcPr>
+            <w:tcW w:w="2547" w:type="dxa"/>
+          </w:tcPr>
+          <w:p>
+            <w:r>
+              <w:t xml:space="preserve">Ctrl + Shift + M </w:t>
+            </w:r>
+          </w:p>
+        </w:tc>
+        <w:tc>
+          <w:tcPr>
+            <w:tcW w:w="5749" w:type="dxa"/>
+          </w:tcPr>
+          <w:p>
+            <w:r>
+              <w:t>Replace structurally (Ultimate Edition only)</w:t>
+            </w:r>
+          </w:p>
+        </w:tc>
+      </w:tr>
+    </w:tbl>
+    <w:p/>
+    <w:p>
+      <w:r>
+        <w:rPr>
+          <w:rFonts w:hint="eastAsia"/>
+        </w:rPr>
+        <w:t>使用搜索（方法或变量）</w:t>
+      </w:r>
+    </w:p>
+    <w:tbl>
+      <w:tblPr>
+        <w:tblStyle w:val="a7"/>
+        <w:tblW w:w="0" w:type="auto"/>
+        <w:tblLook w:val="04A0" w:firstRow="1" w:lastRow="0" w:firstColumn="1" w:lastColumn="0" w:noHBand="0" w:noVBand="1"/>
+      </w:tblPr>
+      <w:tblGrid>
+        <w:gridCol w:w="2461"/>
+        <w:gridCol w:w="5835"/>
+      </w:tblGrid>
+      <w:tr>
+        <w:tc>
+          <w:tcPr>
+            <w:tcW w:w="2518" w:type="dxa"/>
+          </w:tcPr>
+          <w:p>
+            <w:r>
+              <w:t>Alt + F7 / Ctrl + F7</w:t>
+            </w:r>
+          </w:p>
+        </w:tc>
+        <w:tc>
+          <w:tcPr>
+            <w:tcW w:w="6004" w:type="dxa"/>
+          </w:tcPr>
+          <w:p>
+            <w:r>
+              <w:rPr>
+                <w:rFonts w:hint="eastAsia"/>
+              </w:rPr>
+              <w:t>查找使用的位置</w:t>
+            </w:r>
+            <w:r>
+              <w:rPr>
+                <w:rFonts w:hint="eastAsia"/>
+              </w:rPr>
+              <w:t>/</w:t>
+            </w:r>
+            <w:r>
+              <w:rPr>
+                <w:rFonts w:hint="eastAsia"/>
+              </w:rPr>
+              <w:t>在文件中查找使用</w:t>
+            </w:r>
+          </w:p>
+        </w:tc>
+      </w:tr>
+      <w:tr>
+        <w:tc>
+          <w:tcPr>
+            <w:tcW w:w="2518" w:type="dxa"/>
+          </w:tcPr>
+          <w:p>
+            <w:r>
+              <w:t>Ctrl + Shift + F7</w:t>
+            </w:r>
+          </w:p>
+        </w:tc>
+        <w:tc>
+          <w:tcPr>
+            <w:tcW w:w="6004" w:type="dxa"/>
+          </w:tcPr>
+          <w:p>
+            <w:r>
+              <w:rPr>
+                <w:rFonts w:hint="eastAsia"/>
+              </w:rPr>
+              <w:t>在文件中高亮显示使用</w:t>
+            </w:r>
+          </w:p>
+        </w:tc>
+      </w:tr>
+      <w:tr>
+        <w:tc>
+          <w:tcPr>
+            <w:tcW w:w="2518" w:type="dxa"/>
+          </w:tcPr>
+          <w:p>
+            <w:r>
+              <w:t>Ctrl + Alt + F7</w:t>
+            </w:r>
+          </w:p>
+        </w:tc>
+        <w:tc>
+          <w:tcPr>
+            <w:tcW w:w="6004" w:type="dxa"/>
+          </w:tcPr>
+          <w:p>
+            <w:r>
+              <w:rPr>
+                <w:rFonts w:hint="eastAsia"/>
+              </w:rPr>
+              <w:t>展示使用的位置</w:t>
+            </w:r>
+          </w:p>
+        </w:tc>
+      </w:tr>
+    </w:tbl>
+    <w:p/>
+    <w:p>
+      <w:r>
+        <w:rPr>
+          <w:rFonts w:hint="eastAsia"/>
+        </w:rPr>
+        <w:t>编译和运行</w:t>
+      </w:r>
+    </w:p>
+    <w:tbl>
+      <w:tblPr>
+        <w:tblStyle w:val="a7"/>
+        <w:tblW w:w="0" w:type="auto"/>
+        <w:tblLook w:val="04A0" w:firstRow="1" w:lastRow="0" w:firstColumn="1" w:lastColumn="0" w:noHBand="0" w:noVBand="1"/>
+      </w:tblPr>
+      <w:tblGrid>
+        <w:gridCol w:w="2459"/>
+        <w:gridCol w:w="5837"/>
+      </w:tblGrid>
+      <w:tr>
+        <w:tc>
+          <w:tcPr>
+            <w:tcW w:w="2518" w:type="dxa"/>
+          </w:tcPr>
+          <w:p>
+            <w:r>
+              <w:t>Ctrl + F9</w:t>
+            </w:r>
+          </w:p>
+        </w:tc>
+        <w:tc>
+          <w:tcPr>
+            <w:tcW w:w="6004" w:type="dxa"/>
+          </w:tcPr>
+          <w:p>
+            <w:r>
+              <w:rPr>
+                <w:rFonts w:hint="eastAsia"/>
+              </w:rPr>
+              <w:t>编译工程（编译修正的和有依赖的）</w:t>
+            </w:r>
+          </w:p>
+        </w:tc>
+      </w:tr>
+      <w:tr>
+        <w:tc>
+          <w:tcPr>
+            <w:tcW w:w="2518" w:type="dxa"/>
+          </w:tcPr>
+          <w:p>
+            <w:r>
+              <w:t>Ctrl + Shift + F9</w:t>
+            </w:r>
+          </w:p>
+        </w:tc>
+        <w:tc>
+          <w:tcPr>
+            <w:tcW w:w="6004" w:type="dxa"/>
+          </w:tcPr>
+          <w:p>
+            <w:r>
+              <w:rPr>
+                <w:rFonts w:hint="eastAsia"/>
+              </w:rPr>
+              <w:t>编译选中的文件、包或模块</w:t>
+            </w:r>
+          </w:p>
+        </w:tc>
+      </w:tr>
+      <w:tr>
+        <w:tc>
+          <w:tcPr>
+            <w:tcW w:w="2518" w:type="dxa"/>
+          </w:tcPr>
+          <w:p>
+            <w:r>
+              <w:t>Alt + Shift + F10</w:t>
+            </w:r>
+          </w:p>
+        </w:tc>
+        <w:tc>
+          <w:tcPr>
+            <w:tcW w:w="6004" w:type="dxa"/>
+          </w:tcPr>
+          <w:p>
+            <w:r>
+              <w:rPr>
+                <w:rFonts w:hint="eastAsia"/>
+              </w:rPr>
+              <w:t>选择配置并运行</w:t>
+            </w:r>
+          </w:p>
+        </w:tc>
+      </w:tr>
+      <w:tr>
+        <w:tc>
+          <w:tcPr>
+            <w:tcW w:w="2518" w:type="dxa"/>
+          </w:tcPr>
+          <w:p>
+            <w:r>
+              <w:t>Alt + Shift + F9</w:t>
+            </w:r>
+          </w:p>
+        </w:tc>
+        <w:tc>
+          <w:tcPr>
+            <w:tcW w:w="6004" w:type="dxa"/>
+          </w:tcPr>
+          <w:p>
+            <w:r>
+              <w:rPr>
+                <w:rFonts w:hint="eastAsia"/>
+              </w:rPr>
+              <w:t>选择配置并调试</w:t>
+            </w:r>
+          </w:p>
+        </w:tc>
+      </w:tr>
+      <w:tr>
+        <w:tc>
+          <w:tcPr>
+            <w:tcW w:w="2518" w:type="dxa"/>
+          </w:tcPr>
+          <w:p>
+            <w:r>
+              <w:t>Shift + F10</w:t>
+            </w:r>
+          </w:p>
+        </w:tc>
+        <w:tc>
+          <w:tcPr>
+            <w:tcW w:w="6004" w:type="dxa"/>
+          </w:tcPr>
+          <w:p>
+            <w:r>
+              <w:rPr>
+                <w:rFonts w:hint="eastAsia"/>
+              </w:rPr>
+              <w:t>运行</w:t>
+            </w:r>
+          </w:p>
+        </w:tc>
+      </w:tr>
+      <w:tr>
+        <w:tc>
+          <w:tcPr>
+            <w:tcW w:w="2518" w:type="dxa"/>
+          </w:tcPr>
+          <w:p>
+            <w:r>
+              <w:t>Shift + F9</w:t>
+            </w:r>
+          </w:p>
+        </w:tc>
+        <w:tc>
+          <w:tcPr>
+            <w:tcW w:w="6004" w:type="dxa"/>
+          </w:tcPr>
+          <w:p>
+            <w:r>
+              <w:rPr>
+                <w:rFonts w:hint="eastAsia"/>
+              </w:rPr>
+              <w:t>调试</w:t>
+            </w:r>
+          </w:p>
+        </w:tc>
+      </w:tr>
+      <w:tr>
+        <w:tc>
+          <w:tcPr>
+            <w:tcW w:w="2518" w:type="dxa"/>
+          </w:tcPr>
+          <w:p>
+            <w:r>
+              <w:t>Ctrl + Shift + F10</w:t>
+            </w:r>
+          </w:p>
+        </w:tc>
+        <w:tc>
+          <w:tcPr>
+            <w:tcW w:w="6004" w:type="dxa"/>
+          </w:tcPr>
+          <w:p>
+            <w:r>
+              <w:rPr>
+                <w:rFonts w:hint="eastAsia"/>
+              </w:rPr>
+              <w:t>从编辑器上下文配置运行</w:t>
+            </w:r>
+          </w:p>
+        </w:tc>
+      </w:tr>
+    </w:tbl>
+    <w:p/>
+    <w:p>
+      <w:r>
+        <w:rPr>
+          <w:rFonts w:hint="eastAsia"/>
+        </w:rPr>
+        <w:t>调试</w:t>
+      </w:r>
+    </w:p>
+    <w:tbl>
+      <w:tblPr>
+        <w:tblStyle w:val="a7"/>
+        <w:tblW w:w="0" w:type="auto"/>
+        <w:tblLook w:val="04A0" w:firstRow="1" w:lastRow="0" w:firstColumn="1" w:lastColumn="0" w:noHBand="0" w:noVBand="1"/>
+      </w:tblPr>
+      <w:tblGrid>
+        <w:gridCol w:w="2463"/>
+        <w:gridCol w:w="5833"/>
+      </w:tblGrid>
+      <w:tr>
+        <w:tc>
+          <w:tcPr>
+            <w:tcW w:w="2518" w:type="dxa"/>
+          </w:tcPr>
+          <w:p>
+            <w:r>
+              <w:t>F8</w:t>
+            </w:r>
+          </w:p>
+        </w:tc>
+        <w:tc>
+          <w:tcPr>
+            <w:tcW w:w="6004" w:type="dxa"/>
+          </w:tcPr>
+          <w:p/>
+        </w:tc>
+      </w:tr>
+      <w:tr>
+        <w:tc>
+          <w:tcPr>
+            <w:tcW w:w="2518" w:type="dxa"/>
+          </w:tcPr>
+          <w:p>
+            <w:r>
+              <w:t>F7</w:t>
+            </w:r>
+          </w:p>
+        </w:tc>
+        <w:tc>
+          <w:tcPr>
+            <w:tcW w:w="6004" w:type="dxa"/>
+          </w:tcPr>
+          <w:p/>
+        </w:tc>
+      </w:tr>
+      <w:tr>
+        <w:tc>
+          <w:tcPr>
+            <w:tcW w:w="2518" w:type="dxa"/>
+          </w:tcPr>
+          <w:p>
+            <w:r>
+              <w:t>Shift + F7</w:t>
+            </w:r>
+          </w:p>
+        </w:tc>
+        <w:tc>
+          <w:tcPr>
+            <w:tcW w:w="6004" w:type="dxa"/>
+          </w:tcPr>
+          <w:p/>
+        </w:tc>
+      </w:tr>
+      <w:tr>
+        <w:tc>
+          <w:tcPr>
+            <w:tcW w:w="2518" w:type="dxa"/>
+          </w:tcPr>
+          <w:p>
+            <w:r>
+              <w:t>Shift + F8</w:t>
+            </w:r>
+          </w:p>
+        </w:tc>
+        <w:tc>
+          <w:tcPr>
+            <w:tcW w:w="6004" w:type="dxa"/>
+          </w:tcPr>
+          <w:p/>
+        </w:tc>
+      </w:tr>
+      <w:tr>
+        <w:tc>
+          <w:tcPr>
+            <w:tcW w:w="2518" w:type="dxa"/>
+          </w:tcPr>
+          <w:p>
+            <w:r>
+              <w:t>Alt + F9</w:t>
+            </w:r>
+          </w:p>
+        </w:tc>
+        <w:tc>
+          <w:tcPr>
+            <w:tcW w:w="6004" w:type="dxa"/>
+          </w:tcPr>
+          <w:p/>
+        </w:tc>
+      </w:tr>
+      <w:tr>
+        <w:tc>
+          <w:tcPr>
+            <w:tcW w:w="2518" w:type="dxa"/>
+          </w:tcPr>
+          <w:p>
+            <w:r>
+              <w:t>Alt + F8</w:t>
+            </w:r>
+          </w:p>
+        </w:tc>
+        <w:tc>
+          <w:tcPr>
+            <w:tcW w:w="6004" w:type="dxa"/>
+          </w:tcPr>
+          <w:p/>
+        </w:tc>
+      </w:tr>
+      <w:tr>
+        <w:tc>
+          <w:tcPr>
+            <w:tcW w:w="2518" w:type="dxa"/>
+          </w:tcPr>
+          <w:p>
+            <w:r>
+              <w:t>F9</w:t>
+            </w:r>
+          </w:p>
+        </w:tc>
+        <w:tc>
+          <w:tcPr>
+            <w:tcW w:w="6004" w:type="dxa"/>
+          </w:tcPr>
+          <w:p/>
+        </w:tc>
+      </w:tr>
+      <w:tr>
+        <w:tc>
+          <w:tcPr>
+            <w:tcW w:w="2518" w:type="dxa"/>
+          </w:tcPr>
+          <w:p>
+            <w:r>
+              <w:t>Ctrl + F8</w:t>
+            </w:r>
+          </w:p>
+        </w:tc>
+        <w:tc>
+          <w:tcPr>
+            <w:tcW w:w="6004" w:type="dxa"/>
+          </w:tcPr>
+          <w:p/>
+        </w:tc>
+      </w:tr>
+      <w:tr>
+        <w:tc>
+          <w:tcPr>
+            <w:tcW w:w="2518" w:type="dxa"/>
+          </w:tcPr>
+          <w:p>
+            <w:r>
+              <w:t>Ctrl + Shift + F8</w:t>
+            </w:r>
+          </w:p>
+        </w:tc>
+        <w:tc>
+          <w:tcPr>
+            <w:tcW w:w="6004" w:type="dxa"/>
+          </w:tcPr>
+          <w:p/>
+        </w:tc>
+      </w:tr>
+    </w:tbl>
+    <w:p/>
+    <w:p>
+      <w:r>
+        <w:rPr>
+          <w:rFonts w:hint="eastAsia"/>
+        </w:rPr>
+        <w:t>版本控制与本地历史</w:t>
+      </w:r>
+    </w:p>
+    <w:tbl>
+      <w:tblPr>
+        <w:tblStyle w:val="a7"/>
+        <w:tblW w:w="0" w:type="auto"/>
+        <w:tblLook w:val="04A0" w:firstRow="1" w:lastRow="0" w:firstColumn="1" w:lastColumn="0" w:noHBand="0" w:noVBand="1"/>
+      </w:tblPr>
+      <w:tblGrid>
+        <w:gridCol w:w="2473"/>
+        <w:gridCol w:w="5823"/>
+      </w:tblGrid>
+      <w:tr>
+        <w:tc>
+          <w:tcPr>
+            <w:tcW w:w="2518" w:type="dxa"/>
+          </w:tcPr>
+          <w:p>
+            <w:r>
+              <w:t>Ctrl + K</w:t>
+            </w:r>
+          </w:p>
+        </w:tc>
+        <w:tc>
+          <w:tcPr>
+            <w:tcW w:w="6004" w:type="dxa"/>
+          </w:tcPr>
+          <w:p>
+            <w:r>
+              <w:rPr>
+                <w:rFonts w:hint="eastAsia"/>
+              </w:rPr>
+              <w:t>提交工程到版本库</w:t>
+            </w:r>
+          </w:p>
+        </w:tc>
+      </w:tr>
+      <w:tr>
+        <w:tc>
+          <w:tcPr>
+            <w:tcW w:w="2518" w:type="dxa"/>
+          </w:tcPr>
+          <w:p>
+            <w:r>
+              <w:t>Ctrl + T</w:t>
+            </w:r>
+          </w:p>
+        </w:tc>
+        <w:tc>
+          <w:tcPr>
+            <w:tcW w:w="6004" w:type="dxa"/>
+          </w:tcPr>
+          <w:p>
+            <w:r>
+              <w:rPr>
+                <w:rFonts w:hint="eastAsia"/>
+              </w:rPr>
+              <w:t>从版本库中更新工程</w:t>
+            </w:r>
+          </w:p>
+        </w:tc>
+      </w:tr>
+      <w:tr>
+        <w:tc>
+          <w:tcPr>
+            <w:tcW w:w="2518" w:type="dxa"/>
+          </w:tcPr>
+          <w:p>
+            <w:r>
+              <w:t>Alt + Shift + C</w:t>
+            </w:r>
+          </w:p>
+        </w:tc>
+        <w:tc>
+          <w:tcPr>
+            <w:tcW w:w="6004" w:type="dxa"/>
+          </w:tcPr>
+          <w:p>
+            <w:r>
+              <w:rPr>
+                <w:rFonts w:hint="eastAsia"/>
+              </w:rPr>
+              <w:t>查看最近改变</w:t>
+            </w:r>
+          </w:p>
+        </w:tc>
+      </w:tr>
+      <w:tr>
+        <w:tc>
+          <w:tcPr>
+            <w:tcW w:w="2518" w:type="dxa"/>
+          </w:tcPr>
+          <w:p>
+            <w:r>
+              <w:t>Alt + BackQuote (`)</w:t>
+            </w:r>
+          </w:p>
+        </w:tc>
+        <w:tc>
+          <w:tcPr>
+            <w:tcW w:w="6004" w:type="dxa"/>
+          </w:tcPr>
+          <w:p>
+            <w:r>
+              <w:rPr>
+                <w:rFonts w:hint="eastAsia"/>
+              </w:rPr>
+              <w:t>‘</w:t>
+            </w:r>
+            <w:r>
+              <w:rPr>
+                <w:rFonts w:hint="eastAsia"/>
+              </w:rPr>
+              <w:t>VCS</w:t>
+            </w:r>
+            <w:r>
+              <w:rPr>
+                <w:rFonts w:hint="eastAsia"/>
+              </w:rPr>
+              <w:t>’窗口快速弹出</w:t>
+            </w:r>
+          </w:p>
+        </w:tc>
+      </w:tr>
+    </w:tbl>
+    <w:p/>
+    <w:p/>
+    <w:p>
+      <w:r>
+        <w:rPr>
+          <w:rFonts w:hint="eastAsia"/>
+        </w:rPr>
+        <w:lastRenderedPageBreak/>
+        <w:t>导航</w:t>
+      </w:r>
+    </w:p>
+    <w:tbl>
+      <w:tblPr>
+        <w:tblStyle w:val="a7"/>
+        <w:tblW w:w="0" w:type="auto"/>
+        <w:tblLook w:val="04A0" w:firstRow="1" w:lastRow="0" w:firstColumn="1" w:lastColumn="0" w:noHBand="0" w:noVBand="1"/>
+      </w:tblPr>
+      <w:tblGrid>
+        <w:gridCol w:w="2514"/>
+        <w:gridCol w:w="5782"/>
+      </w:tblGrid>
+      <w:tr>
+        <w:tc>
+          <w:tcPr>
+            <w:tcW w:w="2518" w:type="dxa"/>
+          </w:tcPr>
+          <w:p>
+            <w:r>
+              <w:t>Ctrl + N</w:t>
+            </w:r>
+          </w:p>
+        </w:tc>
+        <w:tc>
+          <w:tcPr>
+            <w:tcW w:w="6004" w:type="dxa"/>
+          </w:tcPr>
+          <w:p>
+            <w:r>
+              <w:rPr>
+                <w:rFonts w:hint="eastAsia"/>
+              </w:rPr>
+              <w:t>进入类</w:t>
+            </w:r>
+          </w:p>
+        </w:tc>
+      </w:tr>
+      <w:tr>
+        <w:tc>
+          <w:tcPr>
+            <w:tcW w:w="2518" w:type="dxa"/>
+          </w:tcPr>
+          <w:p>
+            <w:r>
+              <w:t>Ctrl + Shift + N</w:t>
+            </w:r>
+          </w:p>
+        </w:tc>
+        <w:tc>
+          <w:tcPr>
+            <w:tcW w:w="6004" w:type="dxa"/>
+          </w:tcPr>
+          <w:p>
+            <w:r>
+              <w:rPr>
+                <w:rFonts w:hint="eastAsia"/>
+              </w:rPr>
+              <w:t>进入文件</w:t>
+            </w:r>
+          </w:p>
+        </w:tc>
+      </w:tr>
+      <w:tr>
+        <w:tc>
+          <w:tcPr>
+            <w:tcW w:w="2518" w:type="dxa"/>
+          </w:tcPr>
+          <w:p>
+            <w:r>
+              <w:t>Ctrl + Alt + Shift + N</w:t>
+            </w:r>
+          </w:p>
+        </w:tc>
+        <w:tc>
+          <w:tcPr>
+            <w:tcW w:w="6004" w:type="dxa"/>
+          </w:tcPr>
+          <w:p/>
+        </w:tc>
+      </w:tr>
+      <w:tr>
+        <w:tc>
+          <w:tcPr>
+            <w:tcW w:w="2518" w:type="dxa"/>
+          </w:tcPr>
+          <w:p>
+            <w:r>
+              <w:t>Alt + Right/Left</w:t>
+            </w:r>
+          </w:p>
+        </w:tc>
+        <w:tc>
+          <w:tcPr>
+            <w:tcW w:w="6004" w:type="dxa"/>
+          </w:tcPr>
+          <w:p>
+            <w:r>
+              <w:rPr>
+                <w:rFonts w:hint="eastAsia"/>
+              </w:rPr>
+              <w:t>进入下一个</w:t>
+            </w:r>
+            <w:r>
+              <w:rPr>
+                <w:rFonts w:hint="eastAsia"/>
+              </w:rPr>
+              <w:t>/</w:t>
+            </w:r>
+            <w:r>
+              <w:rPr>
+                <w:rFonts w:hint="eastAsia"/>
+              </w:rPr>
+              <w:t>上一个编辑器选项卡</w:t>
+            </w:r>
+          </w:p>
+        </w:tc>
+      </w:tr>
+      <w:tr>
+        <w:tc>
+          <w:tcPr>
+            <w:tcW w:w="2518" w:type="dxa"/>
+          </w:tcPr>
+          <w:p>
+            <w:r>
+              <w:t>F12</w:t>
+            </w:r>
+          </w:p>
+        </w:tc>
+        <w:tc>
+          <w:tcPr>
+            <w:tcW w:w="6004" w:type="dxa"/>
+          </w:tcPr>
+          <w:p>
+            <w:r>
+              <w:rPr>
+                <w:rFonts w:hint="eastAsia"/>
+              </w:rPr>
+              <w:t>回到上一个工具窗口</w:t>
+            </w:r>
+          </w:p>
+        </w:tc>
+      </w:tr>
+      <w:tr>
+        <w:tc>
+          <w:tcPr>
+            <w:tcW w:w="2518" w:type="dxa"/>
+          </w:tcPr>
+          <w:p>
+            <w:r>
+              <w:t>Esc</w:t>
+            </w:r>
+          </w:p>
+        </w:tc>
+        <w:tc>
+          <w:tcPr>
+            <w:tcW w:w="6004" w:type="dxa"/>
+          </w:tcPr>
+          <w:p>
+            <w:r>
+              <w:rPr>
+                <w:rFonts w:hint="eastAsia"/>
+              </w:rPr>
+              <w:t>进入编辑器窗口</w:t>
+            </w:r>
+          </w:p>
+        </w:tc>
+      </w:tr>
+      <w:tr>
+        <w:tc>
+          <w:tcPr>
+            <w:tcW w:w="2518" w:type="dxa"/>
+          </w:tcPr>
+          <w:p>
+            <w:r>
+              <w:t>Shift + Esc</w:t>
+            </w:r>
+          </w:p>
+        </w:tc>
+        <w:tc>
+          <w:tcPr>
+            <w:tcW w:w="6004" w:type="dxa"/>
+          </w:tcPr>
+          <w:p>
+            <w:r>
+              <w:rPr>
+                <w:rFonts w:hint="eastAsia"/>
+              </w:rPr>
+              <w:t>隐藏活动的或者上一个活动的窗口</w:t>
+            </w:r>
+          </w:p>
+        </w:tc>
+      </w:tr>
+      <w:tr>
+        <w:tc>
+          <w:tcPr>
+            <w:tcW w:w="2518" w:type="dxa"/>
+          </w:tcPr>
+          <w:p>
+            <w:r>
+              <w:t>Ctrl + Shift + F4</w:t>
+            </w:r>
+          </w:p>
+        </w:tc>
+        <w:tc>
+          <w:tcPr>
+            <w:tcW w:w="6004" w:type="dxa"/>
+          </w:tcPr>
+          <w:p>
+            <w:pPr>
+              <w:rPr>
+                <w:rFonts w:hint="eastAsia"/>
+              </w:rPr>
+            </w:pPr>
+            <w:r>
+              <w:rPr>
+                <w:rFonts w:hint="eastAsia"/>
+              </w:rPr>
+              <w:t>关闭</w:t>
+            </w:r>
+            <w:r>
+              <w:t>活动的</w:t>
+            </w:r>
+            <w:r>
+              <w:t>run/messages/find/…</w:t>
+            </w:r>
+            <w:r>
+              <w:rPr>
+                <w:rFonts w:hint="eastAsia"/>
+              </w:rPr>
+              <w:t>等</w:t>
+            </w:r>
+            <w:r>
+              <w:t>窗口</w:t>
+            </w:r>
+          </w:p>
+        </w:tc>
+      </w:tr>
+      <w:tr>
+        <w:tc>
+          <w:tcPr>
+            <w:tcW w:w="2518" w:type="dxa"/>
+          </w:tcPr>
+          <w:p>
+            <w:r>
+              <w:t>Ctrl + G</w:t>
+            </w:r>
+          </w:p>
+        </w:tc>
+        <w:tc>
+          <w:tcPr>
+            <w:tcW w:w="6004" w:type="dxa"/>
+          </w:tcPr>
+          <w:p>
+            <w:pPr>
+              <w:rPr>
+                <w:rFonts w:hint="eastAsia"/>
+              </w:rPr>
+            </w:pPr>
+            <w:r>
+              <w:rPr>
+                <w:rFonts w:hint="eastAsia"/>
+              </w:rPr>
+              <w:t>进入</w:t>
+            </w:r>
+            <w:r>
+              <w:t>某行</w:t>
+            </w:r>
+          </w:p>
+        </w:tc>
+      </w:tr>
+      <w:tr>
+        <w:tc>
+          <w:tcPr>
+            <w:tcW w:w="2518" w:type="dxa"/>
+          </w:tcPr>
+          <w:p>
+            <w:r>
+              <w:t>Ctrl + E</w:t>
+            </w:r>
+          </w:p>
+        </w:tc>
+        <w:tc>
+          <w:tcPr>
+            <w:tcW w:w="6004" w:type="dxa"/>
+          </w:tcPr>
+          <w:p>
+            <w:pPr>
+              <w:rPr>
+                <w:rFonts w:hint="eastAsia"/>
+              </w:rPr>
+            </w:pPr>
+            <w:r>
+              <w:rPr>
+                <w:rFonts w:hint="eastAsia"/>
+              </w:rPr>
+              <w:t>最近</w:t>
+            </w:r>
+            <w:r>
+              <w:t>打开的文件</w:t>
+            </w:r>
+          </w:p>
+        </w:tc>
+      </w:tr>
+      <w:tr>
+        <w:tc>
+          <w:tcPr>
+            <w:tcW w:w="2518" w:type="dxa"/>
+          </w:tcPr>
+          <w:p>
+            <w:r>
+              <w:t>Ctrl + Alt + Left/Right</w:t>
+            </w:r>
+          </w:p>
+        </w:tc>
+        <w:tc>
+          <w:tcPr>
+            <w:tcW w:w="6004" w:type="dxa"/>
+          </w:tcPr>
+          <w:p/>
+        </w:tc>
+      </w:tr>
+      <w:tr>
+        <w:tc>
+          <w:tcPr>
+            <w:tcW w:w="2518" w:type="dxa"/>
+          </w:tcPr>
+          <w:p>
+            <w:r>
+              <w:t>Ctrl + Shift + Backspace</w:t>
+            </w:r>
+          </w:p>
+        </w:tc>
+        <w:tc>
+          <w:tcPr>
+            <w:tcW w:w="6004" w:type="dxa"/>
+          </w:tcPr>
+          <w:p>
+            <w:pPr>
+              <w:rPr>
+                <w:rFonts w:hint="eastAsia"/>
+              </w:rPr>
+            </w:pPr>
+            <w:r>
+              <w:rPr>
+                <w:rFonts w:hint="eastAsia"/>
+              </w:rPr>
+              <w:t>浏览</w:t>
+            </w:r>
+            <w:r>
+              <w:t>上次编辑的位置</w:t>
+            </w:r>
+          </w:p>
+        </w:tc>
+      </w:tr>
+      <w:tr>
+        <w:tc>
+          <w:tcPr>
+            <w:tcW w:w="2518" w:type="dxa"/>
+          </w:tcPr>
+          <w:p>
+            <w:r>
+              <w:t>Alt + F1</w:t>
+            </w:r>
+          </w:p>
+        </w:tc>
+        <w:tc>
+          <w:tcPr>
+            <w:tcW w:w="6004" w:type="dxa"/>
+          </w:tcPr>
+          <w:p/>
+        </w:tc>
+      </w:tr>
+      <w:tr>
+        <w:tc>
+          <w:tcPr>
+            <w:tcW w:w="2518" w:type="dxa"/>
+          </w:tcPr>
+          <w:p>
+            <w:r>
+              <w:t>Ctrl + B or Ctrl + Click</w:t>
+            </w:r>
+          </w:p>
+        </w:tc>
+        <w:tc>
+          <w:tcPr>
+            <w:tcW w:w="6004" w:type="dxa"/>
+          </w:tcPr>
+          <w:p>
+            <w:pPr>
+              <w:rPr>
+                <w:rFonts w:hint="eastAsia"/>
+              </w:rPr>
+            </w:pPr>
+            <w:r>
+              <w:rPr>
+                <w:rFonts w:hint="eastAsia"/>
+              </w:rPr>
+              <w:t>进入声明</w:t>
+            </w:r>
+          </w:p>
+        </w:tc>
+      </w:tr>
+      <w:tr>
+        <w:tc>
+          <w:tcPr>
+            <w:tcW w:w="2518" w:type="dxa"/>
+          </w:tcPr>
+          <w:p>
+            <w:r>
+              <w:t>Ctrl + Alt + B</w:t>
+            </w:r>
+          </w:p>
+        </w:tc>
+        <w:tc>
+          <w:tcPr>
+            <w:tcW w:w="6004" w:type="dxa"/>
+          </w:tcPr>
+          <w:p>
+            <w:pPr>
+              <w:rPr>
+                <w:rFonts w:hint="eastAsia"/>
+              </w:rPr>
+            </w:pPr>
+            <w:r>
+              <w:rPr>
+                <w:rFonts w:hint="eastAsia"/>
+              </w:rPr>
+              <w:t>进入</w:t>
+            </w:r>
+            <w:r>
+              <w:t>实现</w:t>
+            </w:r>
+          </w:p>
+        </w:tc>
+      </w:tr>
+      <w:tr>
+        <w:tc>
+          <w:tcPr>
+            <w:tcW w:w="2518" w:type="dxa"/>
+          </w:tcPr>
+          <w:p>
+            <w:r>
+              <w:t>Ctrl + Shift + I</w:t>
+            </w:r>
+          </w:p>
+        </w:tc>
+        <w:tc>
+          <w:tcPr>
+            <w:tcW w:w="6004" w:type="dxa"/>
+          </w:tcPr>
+          <w:p/>
+        </w:tc>
+      </w:tr>
+      <w:tr>
+        <w:tc>
+          <w:tcPr>
+            <w:tcW w:w="2518" w:type="dxa"/>
+          </w:tcPr>
+          <w:p>
+            <w:r>
+              <w:t>Ctrl + Shift + B</w:t>
+            </w:r>
+          </w:p>
+        </w:tc>
+        <w:tc>
+          <w:tcPr>
+            <w:tcW w:w="6004" w:type="dxa"/>
+          </w:tcPr>
+          <w:p>
+            <w:pPr>
+              <w:rPr>
+                <w:rFonts w:hint="eastAsia"/>
+              </w:rPr>
+            </w:pPr>
+            <w:r>
+              <w:rPr>
+                <w:rFonts w:hint="eastAsia"/>
+              </w:rPr>
+              <w:t>进入</w:t>
+            </w:r>
+            <w:r>
+              <w:t>类型</w:t>
+            </w:r>
+            <w:r>
+              <w:rPr>
+                <w:rFonts w:hint="eastAsia"/>
+              </w:rPr>
+              <w:t>的声明</w:t>
+            </w:r>
+          </w:p>
+        </w:tc>
+      </w:tr>
+      <w:tr>
+        <w:tc>
+          <w:tcPr>
+            <w:tcW w:w="2518" w:type="dxa"/>
+          </w:tcPr>
+          <w:p>
+            <w:r>
+              <w:t>Ctrl + U</w:t>
+            </w:r>
+          </w:p>
+        </w:tc>
+        <w:tc>
+          <w:tcPr>
+            <w:tcW w:w="6004" w:type="dxa"/>
+          </w:tcPr>
+          <w:p>
+            <w:pPr>
+              <w:rPr>
+                <w:rFonts w:hint="eastAsia"/>
+              </w:rPr>
+            </w:pPr>
+            <w:r>
+              <w:rPr>
+                <w:rFonts w:hint="eastAsia"/>
+              </w:rPr>
+              <w:t>进入</w:t>
+            </w:r>
+            <w:r>
+              <w:t>父类方法或这父类</w:t>
+            </w:r>
+          </w:p>
+        </w:tc>
+      </w:tr>
+      <w:tr>
+        <w:tc>
+          <w:tcPr>
+            <w:tcW w:w="2518" w:type="dxa"/>
+          </w:tcPr>
+          <w:p>
+            <w:r>
+              <w:t>Alt + Up/Down</w:t>
+            </w:r>
+          </w:p>
+        </w:tc>
+        <w:tc>
+          <w:tcPr>
+            <w:tcW w:w="6004" w:type="dxa"/>
+          </w:tcPr>
+          <w:p>
+            <w:pPr>
+              <w:rPr>
+                <w:rFonts w:hint="eastAsia"/>
+              </w:rPr>
+            </w:pPr>
+            <w:r>
+              <w:rPr>
+                <w:rFonts w:hint="eastAsia"/>
+              </w:rPr>
+              <w:t>进入</w:t>
+            </w:r>
+            <w:r>
+              <w:t>上一个</w:t>
+            </w:r>
+            <w:r>
+              <w:rPr>
+                <w:rFonts w:hint="eastAsia"/>
+              </w:rPr>
+              <w:t>/</w:t>
+            </w:r>
+            <w:r>
+              <w:rPr>
+                <w:rFonts w:hint="eastAsia"/>
+              </w:rPr>
+              <w:t>下一个</w:t>
+            </w:r>
+            <w:r>
+              <w:t>方法</w:t>
+            </w:r>
+          </w:p>
+        </w:tc>
+      </w:tr>
+      <w:tr>
+        <w:tc>
+          <w:tcPr>
+            <w:tcW w:w="2518" w:type="dxa"/>
+          </w:tcPr>
+          <w:p>
+            <w:r>
+              <w:t>Ctrl + ] / [</w:t>
+            </w:r>
+          </w:p>
+        </w:tc>
+        <w:tc>
+          <w:tcPr>
+            <w:tcW w:w="6004" w:type="dxa"/>
+          </w:tcPr>
+          <w:p>
+            <w:pPr>
+              <w:rPr>
+                <w:rFonts w:hint="eastAsia"/>
+              </w:rPr>
+            </w:pPr>
+            <w:r>
+              <w:rPr>
+                <w:rFonts w:hint="eastAsia"/>
+              </w:rPr>
+              <w:t>光标</w:t>
+            </w:r>
+            <w:r>
+              <w:t>移动到</w:t>
+            </w:r>
+            <w:r>
+              <w:rPr>
+                <w:rFonts w:hint="eastAsia"/>
+              </w:rPr>
+              <w:t>代码块</w:t>
+            </w:r>
+            <w:r>
+              <w:t>的结尾</w:t>
+            </w:r>
+            <w:r>
+              <w:rPr>
+                <w:rFonts w:hint="eastAsia"/>
+              </w:rPr>
+              <w:t>/</w:t>
+            </w:r>
+            <w:r>
+              <w:rPr>
+                <w:rFonts w:hint="eastAsia"/>
+              </w:rPr>
+              <w:t>开始</w:t>
+            </w:r>
+          </w:p>
+        </w:tc>
+      </w:tr>
+      <w:tr>
+        <w:tc>
+          <w:tcPr>
+            <w:tcW w:w="2518" w:type="dxa"/>
+          </w:tcPr>
+          <w:p>
+            <w:r>
+              <w:t>Ctrl + F12</w:t>
+            </w:r>
+          </w:p>
+        </w:tc>
+        <w:tc>
+          <w:tcPr>
+            <w:tcW w:w="6004" w:type="dxa"/>
+          </w:tcPr>
+          <w:p>
+            <w:pPr>
+              <w:rPr>
+                <w:rFonts w:hint="eastAsia"/>
+              </w:rPr>
+            </w:pPr>
+            <w:r>
+              <w:rPr>
+                <w:rFonts w:hint="eastAsia"/>
+              </w:rPr>
+              <w:t>弹出</w:t>
+            </w:r>
+            <w:r>
+              <w:t>文件结构</w:t>
+            </w:r>
+            <w:r>
+              <w:rPr>
+                <w:rFonts w:hint="eastAsia"/>
+              </w:rPr>
+              <w:t>窗口</w:t>
+            </w:r>
+          </w:p>
+        </w:tc>
+      </w:tr>
+      <w:tr>
+        <w:tc>
+          <w:tcPr>
+            <w:tcW w:w="2518" w:type="dxa"/>
+          </w:tcPr>
+          <w:p>
+            <w:r>
+              <w:t>Ctrl + H</w:t>
+            </w:r>
+          </w:p>
+        </w:tc>
+        <w:tc>
+          <w:tcPr>
+            <w:tcW w:w="6004" w:type="dxa"/>
+          </w:tcPr>
+          <w:p/>
+        </w:tc>
+      </w:tr>
+      <w:tr>
+        <w:tc>
+          <w:tcPr>
+            <w:tcW w:w="2518" w:type="dxa"/>
+          </w:tcPr>
+          <w:p>
+            <w:r>
+              <w:t>Ctrl + Shift + H</w:t>
+            </w:r>
+          </w:p>
+        </w:tc>
+        <w:tc>
+          <w:tcPr>
+            <w:tcW w:w="6004" w:type="dxa"/>
+          </w:tcPr>
+          <w:p/>
+        </w:tc>
+      </w:tr>
+      <w:tr>
+        <w:tc>
+          <w:tcPr>
+            <w:tcW w:w="2518" w:type="dxa"/>
+          </w:tcPr>
+          <w:p>
+            <w:r>
+              <w:t>Ctrl + Alt + H</w:t>
+            </w:r>
+          </w:p>
+        </w:tc>
+        <w:tc>
+          <w:tcPr>
+            <w:tcW w:w="6004" w:type="dxa"/>
+          </w:tcPr>
+          <w:p/>
+        </w:tc>
+      </w:tr>
+      <w:tr>
+        <w:tc>
+          <w:tcPr>
+            <w:tcW w:w="2518" w:type="dxa"/>
+          </w:tcPr>
+          <w:p>
+            <w:r>
+              <w:t>F2 / Shift + F2</w:t>
+            </w:r>
+          </w:p>
+        </w:tc>
+        <w:tc>
+          <w:tcPr>
+            <w:tcW w:w="6004" w:type="dxa"/>
+          </w:tcPr>
+          <w:p/>
+        </w:tc>
+      </w:tr>
+      <w:tr>
+        <w:tc>
+          <w:tcPr>
+            <w:tcW w:w="2518" w:type="dxa"/>
+          </w:tcPr>
+          <w:p>
+            <w:r>
+              <w:t>F4 / Ctrl + Enter</w:t>
+            </w:r>
+          </w:p>
+        </w:tc>
+        <w:tc>
+          <w:tcPr>
+            <w:tcW w:w="6004" w:type="dxa"/>
+          </w:tcPr>
+          <w:p/>
+        </w:tc>
+      </w:tr>
+      <w:tr>
+        <w:tc>
+          <w:tcPr>
+            <w:tcW w:w="2518" w:type="dxa"/>
+          </w:tcPr>
+          <w:p>
+            <w:r>
+              <w:t>Alt + Home</w:t>
+            </w:r>
+          </w:p>
+        </w:tc>
+        <w:tc>
+          <w:tcPr>
+            <w:tcW w:w="6004" w:type="dxa"/>
+          </w:tcPr>
+          <w:p/>
+        </w:tc>
+      </w:tr>
+      <w:tr>
+        <w:tc>
+          <w:tcPr>
+            <w:tcW w:w="2518" w:type="dxa"/>
+          </w:tcPr>
+          <w:p>
+            <w:r>
+              <w:t>F11</w:t>
+            </w:r>
+          </w:p>
+        </w:tc>
+        <w:tc>
+          <w:tcPr>
+            <w:tcW w:w="6004" w:type="dxa"/>
+          </w:tcPr>
+          <w:p/>
+        </w:tc>
+      </w:tr>
+      <w:tr>
+        <w:tc>
+          <w:tcPr>
+            <w:tcW w:w="2518" w:type="dxa"/>
+          </w:tcPr>
+          <w:p>
+            <w:r>
+              <w:t>Ctrl + F11</w:t>
+            </w:r>
+          </w:p>
+        </w:tc>
+        <w:tc>
+          <w:tcPr>
+            <w:tcW w:w="6004" w:type="dxa"/>
+          </w:tcPr>
+          <w:p/>
+        </w:tc>
+      </w:tr>
+      <w:tr>
+        <w:tc>
+          <w:tcPr>
+            <w:tcW w:w="2518" w:type="dxa"/>
+          </w:tcPr>
+          <w:p>
+            <w:r>
+              <w:t>Ctrl + #[0-9]</w:t>
+            </w:r>
+          </w:p>
+        </w:tc>
+        <w:tc>
+          <w:tcPr>
+            <w:tcW w:w="6004" w:type="dxa"/>
+          </w:tcPr>
+          <w:p/>
+        </w:tc>
+      </w:tr>
+      <w:tr>
+        <w:tc>
+          <w:tcPr>
+            <w:tcW w:w="2518" w:type="dxa"/>
+          </w:tcPr>
+          <w:p>
+            <w:r>
+              <w:t>Shift + F11</w:t>
+            </w:r>
+          </w:p>
+        </w:tc>
+        <w:tc>
+          <w:tcPr>
+            <w:tcW w:w="6004" w:type="dxa"/>
+          </w:tcPr>
+          <w:p>
+            <w:pPr>
+              <w:rPr>
+                <w:rFonts w:hint="eastAsia"/>
+              </w:rPr>
+            </w:pPr>
+            <w:bookmarkStart w:id="0" w:name="_GoBack"/>
+            <w:bookmarkEnd w:id="0"/>
+          </w:p>
+        </w:tc>
+      </w:tr>
+    </w:tbl>
+    <w:p/>
+    <w:p/>
     <w:sectPr>
       <w:pgSz w:w="11906" w:h="16838"/>
       <w:pgMar w:top="1440" w:right="1800" w:bottom="1440" w:left="1800" w:header="851" w:footer="992" w:gutter="0"/>
@@ -591,6 +3563,57 @@
       <w:u w:val="single"/>
     </w:rPr>
   </w:style>
+  <w:style w:type="paragraph" w:styleId="a6">
+    <w:name w:val="Title"/>
+    <w:basedOn w:val="a"/>
+    <w:next w:val="a"/>
+    <w:link w:val="Char1"/>
+    <w:uiPriority w:val="10"/>
+    <w:qFormat/>
+    <w:rsid w:val="003E41B8"/>
+    <w:pPr>
+      <w:spacing w:before="240" w:after="60"/>
+      <w:jc w:val="center"/>
+      <w:outlineLvl w:val="0"/>
+    </w:pPr>
+    <w:rPr>
+      <w:rFonts w:asciiTheme="majorHAnsi" w:eastAsia="宋体" w:hAnsiTheme="majorHAnsi" w:cstheme="majorBidi"/>
+      <w:b/>
+      <w:bCs/>
+      <w:sz w:val="32"/>
+      <w:szCs w:val="32"/>
+    </w:rPr>
+  </w:style>
+  <w:style w:type="character" w:customStyle="1" w:styleId="Char1">
+    <w:name w:val="标题 Char"/>
+    <w:basedOn w:val="a0"/>
+    <w:link w:val="a6"/>
+    <w:uiPriority w:val="10"/>
+    <w:rsid w:val="003E41B8"/>
+    <w:rPr>
+      <w:rFonts w:asciiTheme="majorHAnsi" w:eastAsia="宋体" w:hAnsiTheme="majorHAnsi" w:cstheme="majorBidi"/>
+      <w:b/>
+      <w:bCs/>
+      <w:sz w:val="32"/>
+      <w:szCs w:val="32"/>
+    </w:rPr>
+  </w:style>
+  <w:style w:type="table" w:styleId="a7">
+    <w:name w:val="Table Grid"/>
+    <w:basedOn w:val="a1"/>
+    <w:uiPriority w:val="39"/>
+    <w:rsid w:val="008D1E79"/>
+    <w:tblPr>
+      <w:tblBorders>
+        <w:top w:val="single" w:sz="4" w:space="0" w:color="auto"/>
+        <w:left w:val="single" w:sz="4" w:space="0" w:color="auto"/>
+        <w:bottom w:val="single" w:sz="4" w:space="0" w:color="auto"/>
+        <w:right w:val="single" w:sz="4" w:space="0" w:color="auto"/>
+        <w:insideH w:val="single" w:sz="4" w:space="0" w:color="auto"/>
+        <w:insideV w:val="single" w:sz="4" w:space="0" w:color="auto"/>
+      </w:tblBorders>
+    </w:tblPr>
+  </w:style>
 </w:styles>
 </file>
 

--- a/Android快捷键.docx
+++ b/Android快捷键.docx
@@ -17,12 +17,17 @@
       </w:r>
     </w:p>
     <w:p>
+      <w:pPr>
+        <w:pStyle w:val="1"/>
+      </w:pPr>
       <w:r>
         <w:rPr>
           <w:rFonts w:hint="eastAsia"/>
         </w:rPr>
         <w:t>编辑</w:t>
       </w:r>
+      <w:bookmarkStart w:id="0" w:name="_GoBack"/>
+      <w:bookmarkEnd w:id="0"/>
     </w:p>
     <w:tbl>
       <w:tblPr>
@@ -1284,6 +1289,9 @@
       </w:tr>
     </w:tbl>
     <w:p>
+      <w:pPr>
+        <w:pStyle w:val="1"/>
+      </w:pPr>
       <w:r>
         <w:rPr>
           <w:rFonts w:hint="eastAsia"/>
@@ -1533,6 +1541,9 @@
     </w:tbl>
     <w:p/>
     <w:p>
+      <w:pPr>
+        <w:pStyle w:val="1"/>
+      </w:pPr>
       <w:r>
         <w:rPr>
           <w:rFonts w:hint="eastAsia"/>
@@ -1547,13 +1558,13 @@
         <w:tblLook w:val="04A0" w:firstRow="1" w:lastRow="0" w:firstColumn="1" w:lastColumn="0" w:noHBand="0" w:noVBand="1"/>
       </w:tblPr>
       <w:tblGrid>
-        <w:gridCol w:w="2461"/>
-        <w:gridCol w:w="5835"/>
+        <w:gridCol w:w="2547"/>
+        <w:gridCol w:w="5749"/>
       </w:tblGrid>
       <w:tr>
         <w:tc>
           <w:tcPr>
-            <w:tcW w:w="2518" w:type="dxa"/>
+            <w:tcW w:w="2547" w:type="dxa"/>
           </w:tcPr>
           <w:p>
             <w:r>
@@ -1563,7 +1574,7 @@
         </w:tc>
         <w:tc>
           <w:tcPr>
-            <w:tcW w:w="6004" w:type="dxa"/>
+            <w:tcW w:w="5749" w:type="dxa"/>
           </w:tcPr>
           <w:p>
             <w:r>
@@ -1590,7 +1601,7 @@
       <w:tr>
         <w:tc>
           <w:tcPr>
-            <w:tcW w:w="2518" w:type="dxa"/>
+            <w:tcW w:w="2547" w:type="dxa"/>
           </w:tcPr>
           <w:p>
             <w:r>
@@ -1600,7 +1611,7 @@
         </w:tc>
         <w:tc>
           <w:tcPr>
-            <w:tcW w:w="6004" w:type="dxa"/>
+            <w:tcW w:w="5749" w:type="dxa"/>
           </w:tcPr>
           <w:p>
             <w:r>
@@ -1615,7 +1626,7 @@
       <w:tr>
         <w:tc>
           <w:tcPr>
-            <w:tcW w:w="2518" w:type="dxa"/>
+            <w:tcW w:w="2547" w:type="dxa"/>
           </w:tcPr>
           <w:p>
             <w:r>
@@ -1625,7 +1636,7 @@
         </w:tc>
         <w:tc>
           <w:tcPr>
-            <w:tcW w:w="6004" w:type="dxa"/>
+            <w:tcW w:w="5749" w:type="dxa"/>
           </w:tcPr>
           <w:p>
             <w:r>
@@ -1640,6 +1651,9 @@
     </w:tbl>
     <w:p/>
     <w:p>
+      <w:pPr>
+        <w:pStyle w:val="1"/>
+      </w:pPr>
       <w:r>
         <w:rPr>
           <w:rFonts w:hint="eastAsia"/>
@@ -1654,13 +1668,13 @@
         <w:tblLook w:val="04A0" w:firstRow="1" w:lastRow="0" w:firstColumn="1" w:lastColumn="0" w:noHBand="0" w:noVBand="1"/>
       </w:tblPr>
       <w:tblGrid>
-        <w:gridCol w:w="2459"/>
-        <w:gridCol w:w="5837"/>
+        <w:gridCol w:w="2547"/>
+        <w:gridCol w:w="5749"/>
       </w:tblGrid>
       <w:tr>
         <w:tc>
           <w:tcPr>
-            <w:tcW w:w="2518" w:type="dxa"/>
+            <w:tcW w:w="2547" w:type="dxa"/>
           </w:tcPr>
           <w:p>
             <w:r>
@@ -1670,7 +1684,7 @@
         </w:tc>
         <w:tc>
           <w:tcPr>
-            <w:tcW w:w="6004" w:type="dxa"/>
+            <w:tcW w:w="5749" w:type="dxa"/>
           </w:tcPr>
           <w:p>
             <w:r>
@@ -1685,7 +1699,7 @@
       <w:tr>
         <w:tc>
           <w:tcPr>
-            <w:tcW w:w="2518" w:type="dxa"/>
+            <w:tcW w:w="2547" w:type="dxa"/>
           </w:tcPr>
           <w:p>
             <w:r>
@@ -1695,7 +1709,7 @@
         </w:tc>
         <w:tc>
           <w:tcPr>
-            <w:tcW w:w="6004" w:type="dxa"/>
+            <w:tcW w:w="5749" w:type="dxa"/>
           </w:tcPr>
           <w:p>
             <w:r>
@@ -1710,7 +1724,7 @@
       <w:tr>
         <w:tc>
           <w:tcPr>
-            <w:tcW w:w="2518" w:type="dxa"/>
+            <w:tcW w:w="2547" w:type="dxa"/>
           </w:tcPr>
           <w:p>
             <w:r>
@@ -1720,7 +1734,7 @@
         </w:tc>
         <w:tc>
           <w:tcPr>
-            <w:tcW w:w="6004" w:type="dxa"/>
+            <w:tcW w:w="5749" w:type="dxa"/>
           </w:tcPr>
           <w:p>
             <w:r>
@@ -1735,7 +1749,7 @@
       <w:tr>
         <w:tc>
           <w:tcPr>
-            <w:tcW w:w="2518" w:type="dxa"/>
+            <w:tcW w:w="2547" w:type="dxa"/>
           </w:tcPr>
           <w:p>
             <w:r>
@@ -1745,7 +1759,7 @@
         </w:tc>
         <w:tc>
           <w:tcPr>
-            <w:tcW w:w="6004" w:type="dxa"/>
+            <w:tcW w:w="5749" w:type="dxa"/>
           </w:tcPr>
           <w:p>
             <w:r>
@@ -1760,7 +1774,7 @@
       <w:tr>
         <w:tc>
           <w:tcPr>
-            <w:tcW w:w="2518" w:type="dxa"/>
+            <w:tcW w:w="2547" w:type="dxa"/>
           </w:tcPr>
           <w:p>
             <w:r>
@@ -1770,7 +1784,7 @@
         </w:tc>
         <w:tc>
           <w:tcPr>
-            <w:tcW w:w="6004" w:type="dxa"/>
+            <w:tcW w:w="5749" w:type="dxa"/>
           </w:tcPr>
           <w:p>
             <w:r>
@@ -1785,7 +1799,7 @@
       <w:tr>
         <w:tc>
           <w:tcPr>
-            <w:tcW w:w="2518" w:type="dxa"/>
+            <w:tcW w:w="2547" w:type="dxa"/>
           </w:tcPr>
           <w:p>
             <w:r>
@@ -1795,7 +1809,7 @@
         </w:tc>
         <w:tc>
           <w:tcPr>
-            <w:tcW w:w="6004" w:type="dxa"/>
+            <w:tcW w:w="5749" w:type="dxa"/>
           </w:tcPr>
           <w:p>
             <w:r>
@@ -1810,7 +1824,7 @@
       <w:tr>
         <w:tc>
           <w:tcPr>
-            <w:tcW w:w="2518" w:type="dxa"/>
+            <w:tcW w:w="2547" w:type="dxa"/>
           </w:tcPr>
           <w:p>
             <w:r>
@@ -1820,7 +1834,7 @@
         </w:tc>
         <w:tc>
           <w:tcPr>
-            <w:tcW w:w="6004" w:type="dxa"/>
+            <w:tcW w:w="5749" w:type="dxa"/>
           </w:tcPr>
           <w:p>
             <w:r>
@@ -1835,6 +1849,9 @@
     </w:tbl>
     <w:p/>
     <w:p>
+      <w:pPr>
+        <w:pStyle w:val="1"/>
+      </w:pPr>
       <w:r>
         <w:rPr>
           <w:rFonts w:hint="eastAsia"/>
@@ -1849,13 +1866,13 @@
         <w:tblLook w:val="04A0" w:firstRow="1" w:lastRow="0" w:firstColumn="1" w:lastColumn="0" w:noHBand="0" w:noVBand="1"/>
       </w:tblPr>
       <w:tblGrid>
-        <w:gridCol w:w="2463"/>
-        <w:gridCol w:w="5833"/>
+        <w:gridCol w:w="2547"/>
+        <w:gridCol w:w="5749"/>
       </w:tblGrid>
       <w:tr>
         <w:tc>
           <w:tcPr>
-            <w:tcW w:w="2518" w:type="dxa"/>
+            <w:tcW w:w="2547" w:type="dxa"/>
           </w:tcPr>
           <w:p>
             <w:r>
@@ -1865,7 +1882,169 @@
         </w:tc>
         <w:tc>
           <w:tcPr>
-            <w:tcW w:w="6004" w:type="dxa"/>
+            <w:tcW w:w="5749" w:type="dxa"/>
+          </w:tcPr>
+          <w:p>
+            <w:pPr>
+              <w:rPr>
+                <w:rFonts w:hint="eastAsia"/>
+              </w:rPr>
+            </w:pPr>
+            <w:r>
+              <w:rPr>
+                <w:rFonts w:hint="eastAsia"/>
+              </w:rPr>
+              <w:t>执行到</w:t>
+            </w:r>
+            <w:r>
+              <w:t>下一行</w:t>
+            </w:r>
+          </w:p>
+        </w:tc>
+      </w:tr>
+      <w:tr>
+        <w:tc>
+          <w:tcPr>
+            <w:tcW w:w="2547" w:type="dxa"/>
+          </w:tcPr>
+          <w:p>
+            <w:r>
+              <w:t>F7</w:t>
+            </w:r>
+          </w:p>
+        </w:tc>
+        <w:tc>
+          <w:tcPr>
+            <w:tcW w:w="5749" w:type="dxa"/>
+          </w:tcPr>
+          <w:p>
+            <w:pPr>
+              <w:rPr>
+                <w:rFonts w:hint="eastAsia"/>
+              </w:rPr>
+            </w:pPr>
+            <w:r>
+              <w:rPr>
+                <w:rFonts w:hint="eastAsia"/>
+              </w:rPr>
+              <w:t>进入方法</w:t>
+            </w:r>
+          </w:p>
+        </w:tc>
+      </w:tr>
+      <w:tr>
+        <w:tc>
+          <w:tcPr>
+            <w:tcW w:w="2547" w:type="dxa"/>
+          </w:tcPr>
+          <w:p>
+            <w:r>
+              <w:t>Shift + F7</w:t>
+            </w:r>
+          </w:p>
+        </w:tc>
+        <w:tc>
+          <w:tcPr>
+            <w:tcW w:w="5749" w:type="dxa"/>
+          </w:tcPr>
+          <w:p>
+            <w:pPr>
+              <w:rPr>
+                <w:rFonts w:hint="eastAsia"/>
+              </w:rPr>
+            </w:pPr>
+            <w:r>
+              <w:rPr>
+                <w:rFonts w:hint="eastAsia"/>
+              </w:rPr>
+              <w:t>强制</w:t>
+            </w:r>
+            <w:r>
+              <w:t>进入</w:t>
+            </w:r>
+          </w:p>
+        </w:tc>
+      </w:tr>
+      <w:tr>
+        <w:tc>
+          <w:tcPr>
+            <w:tcW w:w="2547" w:type="dxa"/>
+          </w:tcPr>
+          <w:p>
+            <w:r>
+              <w:t>Shift + F8</w:t>
+            </w:r>
+          </w:p>
+        </w:tc>
+        <w:tc>
+          <w:tcPr>
+            <w:tcW w:w="5749" w:type="dxa"/>
+          </w:tcPr>
+          <w:p>
+            <w:pPr>
+              <w:rPr>
+                <w:rFonts w:hint="eastAsia"/>
+              </w:rPr>
+            </w:pPr>
+            <w:r>
+              <w:rPr>
+                <w:rFonts w:hint="eastAsia"/>
+              </w:rPr>
+              <w:t>跳出</w:t>
+            </w:r>
+            <w:r>
+              <w:t>该方法</w:t>
+            </w:r>
+          </w:p>
+        </w:tc>
+      </w:tr>
+      <w:tr>
+        <w:tc>
+          <w:tcPr>
+            <w:tcW w:w="2547" w:type="dxa"/>
+          </w:tcPr>
+          <w:p>
+            <w:r>
+              <w:t>Alt + F9</w:t>
+            </w:r>
+          </w:p>
+        </w:tc>
+        <w:tc>
+          <w:tcPr>
+            <w:tcW w:w="5749" w:type="dxa"/>
+          </w:tcPr>
+          <w:p>
+            <w:pPr>
+              <w:rPr>
+                <w:rFonts w:hint="eastAsia"/>
+              </w:rPr>
+            </w:pPr>
+            <w:r>
+              <w:rPr>
+                <w:rFonts w:hint="eastAsia"/>
+              </w:rPr>
+              <w:t>运行到</w:t>
+            </w:r>
+            <w:r>
+              <w:t>断点</w:t>
+            </w:r>
+          </w:p>
+        </w:tc>
+      </w:tr>
+      <w:tr>
+        <w:tc>
+          <w:tcPr>
+            <w:tcW w:w="2547" w:type="dxa"/>
+          </w:tcPr>
+          <w:p>
+            <w:r>
+              <w:t>Alt + F8</w:t>
+            </w:r>
+          </w:p>
+        </w:tc>
+        <w:tc>
+          <w:tcPr>
+            <w:tcW w:w="5749" w:type="dxa"/>
           </w:tcPr>
           <w:p/>
         </w:tc>
@@ -1873,97 +2052,7 @@
       <w:tr>
         <w:tc>
           <w:tcPr>
-            <w:tcW w:w="2518" w:type="dxa"/>
-          </w:tcPr>
-          <w:p>
-            <w:r>
-              <w:t>F7</w:t>
-            </w:r>
-          </w:p>
-        </w:tc>
-        <w:tc>
-          <w:tcPr>
-            <w:tcW w:w="6004" w:type="dxa"/>
-          </w:tcPr>
-          <w:p/>
-        </w:tc>
-      </w:tr>
-      <w:tr>
-        <w:tc>
-          <w:tcPr>
-            <w:tcW w:w="2518" w:type="dxa"/>
-          </w:tcPr>
-          <w:p>
-            <w:r>
-              <w:t>Shift + F7</w:t>
-            </w:r>
-          </w:p>
-        </w:tc>
-        <w:tc>
-          <w:tcPr>
-            <w:tcW w:w="6004" w:type="dxa"/>
-          </w:tcPr>
-          <w:p/>
-        </w:tc>
-      </w:tr>
-      <w:tr>
-        <w:tc>
-          <w:tcPr>
-            <w:tcW w:w="2518" w:type="dxa"/>
-          </w:tcPr>
-          <w:p>
-            <w:r>
-              <w:t>Shift + F8</w:t>
-            </w:r>
-          </w:p>
-        </w:tc>
-        <w:tc>
-          <w:tcPr>
-            <w:tcW w:w="6004" w:type="dxa"/>
-          </w:tcPr>
-          <w:p/>
-        </w:tc>
-      </w:tr>
-      <w:tr>
-        <w:tc>
-          <w:tcPr>
-            <w:tcW w:w="2518" w:type="dxa"/>
-          </w:tcPr>
-          <w:p>
-            <w:r>
-              <w:t>Alt + F9</w:t>
-            </w:r>
-          </w:p>
-        </w:tc>
-        <w:tc>
-          <w:tcPr>
-            <w:tcW w:w="6004" w:type="dxa"/>
-          </w:tcPr>
-          <w:p/>
-        </w:tc>
-      </w:tr>
-      <w:tr>
-        <w:tc>
-          <w:tcPr>
-            <w:tcW w:w="2518" w:type="dxa"/>
-          </w:tcPr>
-          <w:p>
-            <w:r>
-              <w:t>Alt + F8</w:t>
-            </w:r>
-          </w:p>
-        </w:tc>
-        <w:tc>
-          <w:tcPr>
-            <w:tcW w:w="6004" w:type="dxa"/>
-          </w:tcPr>
-          <w:p/>
-        </w:tc>
-      </w:tr>
-      <w:tr>
-        <w:tc>
-          <w:tcPr>
-            <w:tcW w:w="2518" w:type="dxa"/>
+            <w:tcW w:w="2547" w:type="dxa"/>
           </w:tcPr>
           <w:p>
             <w:r>
@@ -1973,15 +2062,30 @@
         </w:tc>
         <w:tc>
           <w:tcPr>
-            <w:tcW w:w="6004" w:type="dxa"/>
-          </w:tcPr>
-          <w:p/>
-        </w:tc>
-      </w:tr>
-      <w:tr>
-        <w:tc>
-          <w:tcPr>
-            <w:tcW w:w="2518" w:type="dxa"/>
+            <w:tcW w:w="5749" w:type="dxa"/>
+          </w:tcPr>
+          <w:p>
+            <w:pPr>
+              <w:rPr>
+                <w:rFonts w:hint="eastAsia"/>
+              </w:rPr>
+            </w:pPr>
+            <w:r>
+              <w:rPr>
+                <w:rFonts w:hint="eastAsia"/>
+              </w:rPr>
+              <w:t>恢复</w:t>
+            </w:r>
+            <w:r>
+              <w:t>程序</w:t>
+            </w:r>
+          </w:p>
+        </w:tc>
+      </w:tr>
+      <w:tr>
+        <w:tc>
+          <w:tcPr>
+            <w:tcW w:w="2547" w:type="dxa"/>
           </w:tcPr>
           <w:p>
             <w:r>
@@ -1991,15 +2095,22 @@
         </w:tc>
         <w:tc>
           <w:tcPr>
-            <w:tcW w:w="6004" w:type="dxa"/>
-          </w:tcPr>
-          <w:p/>
-        </w:tc>
-      </w:tr>
-      <w:tr>
-        <w:tc>
-          <w:tcPr>
-            <w:tcW w:w="2518" w:type="dxa"/>
+            <w:tcW w:w="5749" w:type="dxa"/>
+          </w:tcPr>
+          <w:p>
+            <w:r>
+              <w:rPr>
+                <w:rFonts w:hint="eastAsia"/>
+              </w:rPr>
+              <w:t>切换断点</w:t>
+            </w:r>
+          </w:p>
+        </w:tc>
+      </w:tr>
+      <w:tr>
+        <w:tc>
+          <w:tcPr>
+            <w:tcW w:w="2547" w:type="dxa"/>
           </w:tcPr>
           <w:p>
             <w:r>
@@ -2009,18 +2120,43 @@
         </w:tc>
         <w:tc>
           <w:tcPr>
-            <w:tcW w:w="6004" w:type="dxa"/>
-          </w:tcPr>
-          <w:p/>
+            <w:tcW w:w="5749" w:type="dxa"/>
+          </w:tcPr>
+          <w:p>
+            <w:pPr>
+              <w:rPr>
+                <w:rFonts w:hint="eastAsia"/>
+              </w:rPr>
+            </w:pPr>
+            <w:r>
+              <w:rPr>
+                <w:rFonts w:hint="eastAsia"/>
+              </w:rPr>
+              <w:t>断点</w:t>
+            </w:r>
+            <w:r>
+              <w:t>视图</w:t>
+            </w:r>
+          </w:p>
         </w:tc>
       </w:tr>
     </w:tbl>
-    <w:p/>
     <w:p>
+      <w:pPr>
+        <w:rPr>
+          <w:rFonts w:hint="eastAsia"/>
+        </w:rPr>
+      </w:pPr>
+    </w:p>
+    <w:p>
+      <w:pPr>
+        <w:pStyle w:val="1"/>
+      </w:pPr>
       <w:r>
         <w:rPr>
           <w:rFonts w:hint="eastAsia"/>
         </w:rPr>
+        <w:lastRenderedPageBreak/>
         <w:t>版本控制与本地历史</w:t>
       </w:r>
     </w:p>
@@ -2031,13 +2167,13 @@
         <w:tblLook w:val="04A0" w:firstRow="1" w:lastRow="0" w:firstColumn="1" w:lastColumn="0" w:noHBand="0" w:noVBand="1"/>
       </w:tblPr>
       <w:tblGrid>
-        <w:gridCol w:w="2473"/>
-        <w:gridCol w:w="5823"/>
+        <w:gridCol w:w="2547"/>
+        <w:gridCol w:w="5749"/>
       </w:tblGrid>
       <w:tr>
         <w:tc>
           <w:tcPr>
-            <w:tcW w:w="2518" w:type="dxa"/>
+            <w:tcW w:w="2547" w:type="dxa"/>
           </w:tcPr>
           <w:p>
             <w:r>
@@ -2047,7 +2183,7 @@
         </w:tc>
         <w:tc>
           <w:tcPr>
-            <w:tcW w:w="6004" w:type="dxa"/>
+            <w:tcW w:w="5749" w:type="dxa"/>
           </w:tcPr>
           <w:p>
             <w:r>
@@ -2062,7 +2198,7 @@
       <w:tr>
         <w:tc>
           <w:tcPr>
-            <w:tcW w:w="2518" w:type="dxa"/>
+            <w:tcW w:w="2547" w:type="dxa"/>
           </w:tcPr>
           <w:p>
             <w:r>
@@ -2072,7 +2208,7 @@
         </w:tc>
         <w:tc>
           <w:tcPr>
-            <w:tcW w:w="6004" w:type="dxa"/>
+            <w:tcW w:w="5749" w:type="dxa"/>
           </w:tcPr>
           <w:p>
             <w:r>
@@ -2087,7 +2223,7 @@
       <w:tr>
         <w:tc>
           <w:tcPr>
-            <w:tcW w:w="2518" w:type="dxa"/>
+            <w:tcW w:w="2547" w:type="dxa"/>
           </w:tcPr>
           <w:p>
             <w:r>
@@ -2097,7 +2233,7 @@
         </w:tc>
         <w:tc>
           <w:tcPr>
-            <w:tcW w:w="6004" w:type="dxa"/>
+            <w:tcW w:w="5749" w:type="dxa"/>
           </w:tcPr>
           <w:p>
             <w:r>
@@ -2112,7 +2248,7 @@
       <w:tr>
         <w:tc>
           <w:tcPr>
-            <w:tcW w:w="2518" w:type="dxa"/>
+            <w:tcW w:w="2547" w:type="dxa"/>
           </w:tcPr>
           <w:p>
             <w:r>
@@ -2122,7 +2258,7 @@
         </w:tc>
         <w:tc>
           <w:tcPr>
-            <w:tcW w:w="6004" w:type="dxa"/>
+            <w:tcW w:w="5749" w:type="dxa"/>
           </w:tcPr>
           <w:p>
             <w:r>
@@ -2147,14 +2283,21 @@
         </w:tc>
       </w:tr>
     </w:tbl>
-    <w:p/>
-    <w:p/>
     <w:p>
+      <w:pPr>
+        <w:rPr>
+          <w:rFonts w:hint="eastAsia"/>
+        </w:rPr>
+      </w:pPr>
+    </w:p>
+    <w:p>
+      <w:pPr>
+        <w:pStyle w:val="1"/>
+      </w:pPr>
       <w:r>
         <w:rPr>
           <w:rFonts w:hint="eastAsia"/>
         </w:rPr>
-        <w:lastRenderedPageBreak/>
         <w:t>导航</w:t>
       </w:r>
     </w:p>
@@ -2171,7 +2314,7 @@
       <w:tr>
         <w:tc>
           <w:tcPr>
-            <w:tcW w:w="2518" w:type="dxa"/>
+            <w:tcW w:w="2514" w:type="dxa"/>
           </w:tcPr>
           <w:p>
             <w:r>
@@ -2181,7 +2324,7 @@
         </w:tc>
         <w:tc>
           <w:tcPr>
-            <w:tcW w:w="6004" w:type="dxa"/>
+            <w:tcW w:w="5782" w:type="dxa"/>
           </w:tcPr>
           <w:p>
             <w:r>
@@ -2196,7 +2339,7 @@
       <w:tr>
         <w:tc>
           <w:tcPr>
-            <w:tcW w:w="2518" w:type="dxa"/>
+            <w:tcW w:w="2514" w:type="dxa"/>
           </w:tcPr>
           <w:p>
             <w:r>
@@ -2206,7 +2349,7 @@
         </w:tc>
         <w:tc>
           <w:tcPr>
-            <w:tcW w:w="6004" w:type="dxa"/>
+            <w:tcW w:w="5782" w:type="dxa"/>
           </w:tcPr>
           <w:p>
             <w:r>
@@ -2221,7 +2364,7 @@
       <w:tr>
         <w:tc>
           <w:tcPr>
-            <w:tcW w:w="2518" w:type="dxa"/>
+            <w:tcW w:w="2514" w:type="dxa"/>
           </w:tcPr>
           <w:p>
             <w:r>
@@ -2231,7 +2374,7 @@
         </w:tc>
         <w:tc>
           <w:tcPr>
-            <w:tcW w:w="6004" w:type="dxa"/>
+            <w:tcW w:w="5782" w:type="dxa"/>
           </w:tcPr>
           <w:p/>
         </w:tc>
@@ -2239,7 +2382,7 @@
       <w:tr>
         <w:tc>
           <w:tcPr>
-            <w:tcW w:w="2518" w:type="dxa"/>
+            <w:tcW w:w="2514" w:type="dxa"/>
           </w:tcPr>
           <w:p>
             <w:r>
@@ -2249,7 +2392,7 @@
         </w:tc>
         <w:tc>
           <w:tcPr>
-            <w:tcW w:w="6004" w:type="dxa"/>
+            <w:tcW w:w="5782" w:type="dxa"/>
           </w:tcPr>
           <w:p>
             <w:r>
@@ -2276,7 +2419,7 @@
       <w:tr>
         <w:tc>
           <w:tcPr>
-            <w:tcW w:w="2518" w:type="dxa"/>
+            <w:tcW w:w="2514" w:type="dxa"/>
           </w:tcPr>
           <w:p>
             <w:r>
@@ -2286,7 +2429,7 @@
         </w:tc>
         <w:tc>
           <w:tcPr>
-            <w:tcW w:w="6004" w:type="dxa"/>
+            <w:tcW w:w="5782" w:type="dxa"/>
           </w:tcPr>
           <w:p>
             <w:r>
@@ -2301,7 +2444,7 @@
       <w:tr>
         <w:tc>
           <w:tcPr>
-            <w:tcW w:w="2518" w:type="dxa"/>
+            <w:tcW w:w="2514" w:type="dxa"/>
           </w:tcPr>
           <w:p>
             <w:r>
@@ -2311,7 +2454,7 @@
         </w:tc>
         <w:tc>
           <w:tcPr>
-            <w:tcW w:w="6004" w:type="dxa"/>
+            <w:tcW w:w="5782" w:type="dxa"/>
           </w:tcPr>
           <w:p>
             <w:r>
@@ -2326,7 +2469,7 @@
       <w:tr>
         <w:tc>
           <w:tcPr>
-            <w:tcW w:w="2518" w:type="dxa"/>
+            <w:tcW w:w="2514" w:type="dxa"/>
           </w:tcPr>
           <w:p>
             <w:r>
@@ -2336,7 +2479,7 @@
         </w:tc>
         <w:tc>
           <w:tcPr>
-            <w:tcW w:w="6004" w:type="dxa"/>
+            <w:tcW w:w="5782" w:type="dxa"/>
           </w:tcPr>
           <w:p>
             <w:r>
@@ -2351,7 +2494,7 @@
       <w:tr>
         <w:tc>
           <w:tcPr>
-            <w:tcW w:w="2518" w:type="dxa"/>
+            <w:tcW w:w="2514" w:type="dxa"/>
           </w:tcPr>
           <w:p>
             <w:r>
@@ -2361,7 +2504,420 @@
         </w:tc>
         <w:tc>
           <w:tcPr>
-            <w:tcW w:w="6004" w:type="dxa"/>
+            <w:tcW w:w="5782" w:type="dxa"/>
+          </w:tcPr>
+          <w:p>
+            <w:r>
+              <w:rPr>
+                <w:rFonts w:hint="eastAsia"/>
+              </w:rPr>
+              <w:t>关闭</w:t>
+            </w:r>
+            <w:r>
+              <w:t>活动的</w:t>
+            </w:r>
+            <w:r>
+              <w:t>run/messages/find/…</w:t>
+            </w:r>
+            <w:r>
+              <w:rPr>
+                <w:rFonts w:hint="eastAsia"/>
+              </w:rPr>
+              <w:t>等</w:t>
+            </w:r>
+            <w:r>
+              <w:t>窗口</w:t>
+            </w:r>
+          </w:p>
+        </w:tc>
+      </w:tr>
+      <w:tr>
+        <w:tc>
+          <w:tcPr>
+            <w:tcW w:w="2514" w:type="dxa"/>
+          </w:tcPr>
+          <w:p>
+            <w:r>
+              <w:t>Ctrl + G</w:t>
+            </w:r>
+          </w:p>
+        </w:tc>
+        <w:tc>
+          <w:tcPr>
+            <w:tcW w:w="5782" w:type="dxa"/>
+          </w:tcPr>
+          <w:p>
+            <w:r>
+              <w:rPr>
+                <w:rFonts w:hint="eastAsia"/>
+              </w:rPr>
+              <w:t>进入</w:t>
+            </w:r>
+            <w:r>
+              <w:t>某行</w:t>
+            </w:r>
+          </w:p>
+        </w:tc>
+      </w:tr>
+      <w:tr>
+        <w:tc>
+          <w:tcPr>
+            <w:tcW w:w="2514" w:type="dxa"/>
+          </w:tcPr>
+          <w:p>
+            <w:r>
+              <w:t>Ctrl + E</w:t>
+            </w:r>
+          </w:p>
+        </w:tc>
+        <w:tc>
+          <w:tcPr>
+            <w:tcW w:w="5782" w:type="dxa"/>
+          </w:tcPr>
+          <w:p>
+            <w:r>
+              <w:rPr>
+                <w:rFonts w:hint="eastAsia"/>
+              </w:rPr>
+              <w:t>最近</w:t>
+            </w:r>
+            <w:r>
+              <w:t>打开的文件</w:t>
+            </w:r>
+          </w:p>
+        </w:tc>
+      </w:tr>
+      <w:tr>
+        <w:tc>
+          <w:tcPr>
+            <w:tcW w:w="2514" w:type="dxa"/>
+          </w:tcPr>
+          <w:p>
+            <w:r>
+              <w:t>Ctrl + Alt + Left/Right</w:t>
+            </w:r>
+          </w:p>
+        </w:tc>
+        <w:tc>
+          <w:tcPr>
+            <w:tcW w:w="5782" w:type="dxa"/>
+          </w:tcPr>
+          <w:p/>
+        </w:tc>
+      </w:tr>
+      <w:tr>
+        <w:tc>
+          <w:tcPr>
+            <w:tcW w:w="2514" w:type="dxa"/>
+          </w:tcPr>
+          <w:p>
+            <w:r>
+              <w:t>Ctrl + Shift + Backspace</w:t>
+            </w:r>
+          </w:p>
+        </w:tc>
+        <w:tc>
+          <w:tcPr>
+            <w:tcW w:w="5782" w:type="dxa"/>
+          </w:tcPr>
+          <w:p>
+            <w:r>
+              <w:rPr>
+                <w:rFonts w:hint="eastAsia"/>
+              </w:rPr>
+              <w:t>浏览</w:t>
+            </w:r>
+            <w:r>
+              <w:t>上次编辑的位置</w:t>
+            </w:r>
+          </w:p>
+        </w:tc>
+      </w:tr>
+      <w:tr>
+        <w:tc>
+          <w:tcPr>
+            <w:tcW w:w="2514" w:type="dxa"/>
+          </w:tcPr>
+          <w:p>
+            <w:r>
+              <w:t>Alt + F1</w:t>
+            </w:r>
+          </w:p>
+        </w:tc>
+        <w:tc>
+          <w:tcPr>
+            <w:tcW w:w="5782" w:type="dxa"/>
+          </w:tcPr>
+          <w:p/>
+        </w:tc>
+      </w:tr>
+      <w:tr>
+        <w:tc>
+          <w:tcPr>
+            <w:tcW w:w="2514" w:type="dxa"/>
+          </w:tcPr>
+          <w:p>
+            <w:r>
+              <w:t>Ctrl + B or Ctrl + Click</w:t>
+            </w:r>
+          </w:p>
+        </w:tc>
+        <w:tc>
+          <w:tcPr>
+            <w:tcW w:w="5782" w:type="dxa"/>
+          </w:tcPr>
+          <w:p>
+            <w:r>
+              <w:rPr>
+                <w:rFonts w:hint="eastAsia"/>
+              </w:rPr>
+              <w:t>进入声明</w:t>
+            </w:r>
+          </w:p>
+        </w:tc>
+      </w:tr>
+      <w:tr>
+        <w:tc>
+          <w:tcPr>
+            <w:tcW w:w="2514" w:type="dxa"/>
+          </w:tcPr>
+          <w:p>
+            <w:r>
+              <w:t>Ctrl + Alt + B</w:t>
+            </w:r>
+          </w:p>
+        </w:tc>
+        <w:tc>
+          <w:tcPr>
+            <w:tcW w:w="5782" w:type="dxa"/>
+          </w:tcPr>
+          <w:p>
+            <w:r>
+              <w:rPr>
+                <w:rFonts w:hint="eastAsia"/>
+              </w:rPr>
+              <w:t>进入</w:t>
+            </w:r>
+            <w:r>
+              <w:t>实现</w:t>
+            </w:r>
+          </w:p>
+        </w:tc>
+      </w:tr>
+      <w:tr>
+        <w:tc>
+          <w:tcPr>
+            <w:tcW w:w="2514" w:type="dxa"/>
+          </w:tcPr>
+          <w:p>
+            <w:r>
+              <w:t>Ctrl + Shift + I</w:t>
+            </w:r>
+          </w:p>
+        </w:tc>
+        <w:tc>
+          <w:tcPr>
+            <w:tcW w:w="5782" w:type="dxa"/>
+          </w:tcPr>
+          <w:p/>
+        </w:tc>
+      </w:tr>
+      <w:tr>
+        <w:tc>
+          <w:tcPr>
+            <w:tcW w:w="2514" w:type="dxa"/>
+          </w:tcPr>
+          <w:p>
+            <w:r>
+              <w:t>Ctrl + Shift + B</w:t>
+            </w:r>
+          </w:p>
+        </w:tc>
+        <w:tc>
+          <w:tcPr>
+            <w:tcW w:w="5782" w:type="dxa"/>
+          </w:tcPr>
+          <w:p>
+            <w:r>
+              <w:rPr>
+                <w:rFonts w:hint="eastAsia"/>
+              </w:rPr>
+              <w:t>进入</w:t>
+            </w:r>
+            <w:r>
+              <w:t>类型</w:t>
+            </w:r>
+            <w:r>
+              <w:rPr>
+                <w:rFonts w:hint="eastAsia"/>
+              </w:rPr>
+              <w:t>的声明</w:t>
+            </w:r>
+          </w:p>
+        </w:tc>
+      </w:tr>
+      <w:tr>
+        <w:tc>
+          <w:tcPr>
+            <w:tcW w:w="2514" w:type="dxa"/>
+          </w:tcPr>
+          <w:p>
+            <w:r>
+              <w:t>Ctrl + U</w:t>
+            </w:r>
+          </w:p>
+        </w:tc>
+        <w:tc>
+          <w:tcPr>
+            <w:tcW w:w="5782" w:type="dxa"/>
+          </w:tcPr>
+          <w:p>
+            <w:r>
+              <w:rPr>
+                <w:rFonts w:hint="eastAsia"/>
+              </w:rPr>
+              <w:t>进入</w:t>
+            </w:r>
+            <w:r>
+              <w:t>父类方法或这父类</w:t>
+            </w:r>
+          </w:p>
+        </w:tc>
+      </w:tr>
+      <w:tr>
+        <w:tc>
+          <w:tcPr>
+            <w:tcW w:w="2514" w:type="dxa"/>
+          </w:tcPr>
+          <w:p>
+            <w:r>
+              <w:t>Alt + Up/Down</w:t>
+            </w:r>
+          </w:p>
+        </w:tc>
+        <w:tc>
+          <w:tcPr>
+            <w:tcW w:w="5782" w:type="dxa"/>
+          </w:tcPr>
+          <w:p>
+            <w:r>
+              <w:rPr>
+                <w:rFonts w:hint="eastAsia"/>
+              </w:rPr>
+              <w:t>进入</w:t>
+            </w:r>
+            <w:r>
+              <w:t>上一个</w:t>
+            </w:r>
+            <w:r>
+              <w:rPr>
+                <w:rFonts w:hint="eastAsia"/>
+              </w:rPr>
+              <w:t>/</w:t>
+            </w:r>
+            <w:r>
+              <w:rPr>
+                <w:rFonts w:hint="eastAsia"/>
+              </w:rPr>
+              <w:t>下一个</w:t>
+            </w:r>
+            <w:r>
+              <w:t>方法</w:t>
+            </w:r>
+          </w:p>
+        </w:tc>
+      </w:tr>
+      <w:tr>
+        <w:tc>
+          <w:tcPr>
+            <w:tcW w:w="2514" w:type="dxa"/>
+          </w:tcPr>
+          <w:p>
+            <w:r>
+              <w:t>Ctrl + ] / [</w:t>
+            </w:r>
+          </w:p>
+        </w:tc>
+        <w:tc>
+          <w:tcPr>
+            <w:tcW w:w="5782" w:type="dxa"/>
+          </w:tcPr>
+          <w:p>
+            <w:r>
+              <w:rPr>
+                <w:rFonts w:hint="eastAsia"/>
+              </w:rPr>
+              <w:t>光标</w:t>
+            </w:r>
+            <w:r>
+              <w:t>移动到</w:t>
+            </w:r>
+            <w:r>
+              <w:rPr>
+                <w:rFonts w:hint="eastAsia"/>
+              </w:rPr>
+              <w:t>代码块</w:t>
+            </w:r>
+            <w:r>
+              <w:t>的结尾</w:t>
+            </w:r>
+            <w:r>
+              <w:rPr>
+                <w:rFonts w:hint="eastAsia"/>
+              </w:rPr>
+              <w:t>/</w:t>
+            </w:r>
+            <w:r>
+              <w:rPr>
+                <w:rFonts w:hint="eastAsia"/>
+              </w:rPr>
+              <w:t>开始</w:t>
+            </w:r>
+          </w:p>
+        </w:tc>
+      </w:tr>
+      <w:tr>
+        <w:tc>
+          <w:tcPr>
+            <w:tcW w:w="2514" w:type="dxa"/>
+          </w:tcPr>
+          <w:p>
+            <w:r>
+              <w:t>Ctrl + F12</w:t>
+            </w:r>
+          </w:p>
+        </w:tc>
+        <w:tc>
+          <w:tcPr>
+            <w:tcW w:w="5782" w:type="dxa"/>
+          </w:tcPr>
+          <w:p>
+            <w:r>
+              <w:rPr>
+                <w:rFonts w:hint="eastAsia"/>
+              </w:rPr>
+              <w:t>查看</w:t>
+            </w:r>
+            <w:r>
+              <w:t>文件结构</w:t>
+            </w:r>
+          </w:p>
+        </w:tc>
+      </w:tr>
+      <w:tr>
+        <w:tc>
+          <w:tcPr>
+            <w:tcW w:w="2514" w:type="dxa"/>
+          </w:tcPr>
+          <w:p>
+            <w:r>
+              <w:t>Ctrl + H</w:t>
+            </w:r>
+          </w:p>
+        </w:tc>
+        <w:tc>
+          <w:tcPr>
+            <w:tcW w:w="5782" w:type="dxa"/>
           </w:tcPr>
           <w:p>
             <w:pPr>
@@ -2373,40 +2929,53 @@
               <w:rPr>
                 <w:rFonts w:hint="eastAsia"/>
               </w:rPr>
-              <w:t>关闭</w:t>
-            </w:r>
-            <w:r>
-              <w:t>活动的</w:t>
-            </w:r>
-            <w:r>
-              <w:t>run/messages/find/…</w:t>
-            </w:r>
-            <w:r>
-              <w:rPr>
-                <w:rFonts w:hint="eastAsia"/>
-              </w:rPr>
-              <w:t>等</w:t>
-            </w:r>
-            <w:r>
-              <w:t>窗口</w:t>
-            </w:r>
-          </w:p>
-        </w:tc>
-      </w:tr>
-      <w:tr>
-        <w:tc>
-          <w:tcPr>
-            <w:tcW w:w="2518" w:type="dxa"/>
-          </w:tcPr>
-          <w:p>
-            <w:r>
-              <w:t>Ctrl + G</w:t>
-            </w:r>
-          </w:p>
-        </w:tc>
-        <w:tc>
-          <w:tcPr>
-            <w:tcW w:w="6004" w:type="dxa"/>
+              <w:t>类型</w:t>
+            </w:r>
+            <w:r>
+              <w:t>层次</w:t>
+            </w:r>
+          </w:p>
+        </w:tc>
+      </w:tr>
+      <w:tr>
+        <w:tc>
+          <w:tcPr>
+            <w:tcW w:w="2514" w:type="dxa"/>
+          </w:tcPr>
+          <w:p>
+            <w:r>
+              <w:t>Ctrl + Shift + H</w:t>
+            </w:r>
+          </w:p>
+        </w:tc>
+        <w:tc>
+          <w:tcPr>
+            <w:tcW w:w="5782" w:type="dxa"/>
+          </w:tcPr>
+          <w:p>
+            <w:r>
+              <w:rPr>
+                <w:rFonts w:hint="eastAsia"/>
+              </w:rPr>
+              <w:t>方法层次</w:t>
+            </w:r>
+          </w:p>
+        </w:tc>
+      </w:tr>
+      <w:tr>
+        <w:tc>
+          <w:tcPr>
+            <w:tcW w:w="2514" w:type="dxa"/>
+          </w:tcPr>
+          <w:p>
+            <w:r>
+              <w:t>Ctrl + Alt + H</w:t>
+            </w:r>
+          </w:p>
+        </w:tc>
+        <w:tc>
+          <w:tcPr>
+            <w:tcW w:w="5782" w:type="dxa"/>
           </w:tcPr>
           <w:p>
             <w:pPr>
@@ -2418,28 +2987,28 @@
               <w:rPr>
                 <w:rFonts w:hint="eastAsia"/>
               </w:rPr>
-              <w:t>进入</w:t>
-            </w:r>
-            <w:r>
-              <w:t>某行</w:t>
-            </w:r>
-          </w:p>
-        </w:tc>
-      </w:tr>
-      <w:tr>
-        <w:tc>
-          <w:tcPr>
-            <w:tcW w:w="2518" w:type="dxa"/>
-          </w:tcPr>
-          <w:p>
-            <w:r>
-              <w:t>Ctrl + E</w:t>
-            </w:r>
-          </w:p>
-        </w:tc>
-        <w:tc>
-          <w:tcPr>
-            <w:tcW w:w="6004" w:type="dxa"/>
+              <w:t>调用</w:t>
+            </w:r>
+            <w:r>
+              <w:t>的层次</w:t>
+            </w:r>
+          </w:p>
+        </w:tc>
+      </w:tr>
+      <w:tr>
+        <w:tc>
+          <w:tcPr>
+            <w:tcW w:w="2514" w:type="dxa"/>
+          </w:tcPr>
+          <w:p>
+            <w:r>
+              <w:t>F2 / Shift + F2</w:t>
+            </w:r>
+          </w:p>
+        </w:tc>
+        <w:tc>
+          <w:tcPr>
+            <w:tcW w:w="5782" w:type="dxa"/>
           </w:tcPr>
           <w:p>
             <w:pPr>
@@ -2451,28 +3020,49 @@
               <w:rPr>
                 <w:rFonts w:hint="eastAsia"/>
               </w:rPr>
-              <w:t>最近</w:t>
-            </w:r>
-            <w:r>
-              <w:t>打开的文件</w:t>
-            </w:r>
-          </w:p>
-        </w:tc>
-      </w:tr>
-      <w:tr>
-        <w:tc>
-          <w:tcPr>
-            <w:tcW w:w="2518" w:type="dxa"/>
-          </w:tcPr>
-          <w:p>
-            <w:r>
-              <w:t>Ctrl + Alt + Left/Right</w:t>
-            </w:r>
-          </w:p>
-        </w:tc>
-        <w:tc>
-          <w:tcPr>
-            <w:tcW w:w="6004" w:type="dxa"/>
+              <w:t>下一个</w:t>
+            </w:r>
+            <w:r>
+              <w:rPr>
+                <w:rFonts w:hint="eastAsia"/>
+              </w:rPr>
+              <w:t>/</w:t>
+            </w:r>
+            <w:r>
+              <w:rPr>
+                <w:rFonts w:hint="eastAsia"/>
+              </w:rPr>
+              <w:t>上一个</w:t>
+            </w:r>
+            <w:r>
+              <w:t>高亮</w:t>
+            </w:r>
+            <w:r>
+              <w:rPr>
+                <w:rFonts w:hint="eastAsia"/>
+              </w:rPr>
+              <w:t>强调</w:t>
+            </w:r>
+            <w:r>
+              <w:t>的错误</w:t>
+            </w:r>
+          </w:p>
+        </w:tc>
+      </w:tr>
+      <w:tr>
+        <w:tc>
+          <w:tcPr>
+            <w:tcW w:w="2514" w:type="dxa"/>
+          </w:tcPr>
+          <w:p>
+            <w:r>
+              <w:t>F4 / Ctrl + Enter</w:t>
+            </w:r>
+          </w:p>
+        </w:tc>
+        <w:tc>
+          <w:tcPr>
+            <w:tcW w:w="5782" w:type="dxa"/>
           </w:tcPr>
           <w:p/>
         </w:tc>
@@ -2480,17 +3070,17 @@
       <w:tr>
         <w:tc>
           <w:tcPr>
-            <w:tcW w:w="2518" w:type="dxa"/>
-          </w:tcPr>
-          <w:p>
-            <w:r>
-              <w:t>Ctrl + Shift + Backspace</w:t>
-            </w:r>
-          </w:p>
-        </w:tc>
-        <w:tc>
-          <w:tcPr>
-            <w:tcW w:w="6004" w:type="dxa"/>
+            <w:tcW w:w="2514" w:type="dxa"/>
+          </w:tcPr>
+          <w:p>
+            <w:r>
+              <w:t>Alt + Home</w:t>
+            </w:r>
+          </w:p>
+        </w:tc>
+        <w:tc>
+          <w:tcPr>
+            <w:tcW w:w="5782" w:type="dxa"/>
           </w:tcPr>
           <w:p>
             <w:pPr>
@@ -2502,28 +3092,61 @@
               <w:rPr>
                 <w:rFonts w:hint="eastAsia"/>
               </w:rPr>
-              <w:t>浏览</w:t>
-            </w:r>
-            <w:r>
-              <w:t>上次编辑的位置</w:t>
-            </w:r>
-          </w:p>
-        </w:tc>
-      </w:tr>
-      <w:tr>
-        <w:tc>
-          <w:tcPr>
-            <w:tcW w:w="2518" w:type="dxa"/>
-          </w:tcPr>
-          <w:p>
-            <w:r>
-              <w:t>Alt + F1</w:t>
-            </w:r>
-          </w:p>
-        </w:tc>
-        <w:tc>
-          <w:tcPr>
-            <w:tcW w:w="6004" w:type="dxa"/>
+              <w:t>展示</w:t>
+            </w:r>
+            <w:r>
+              <w:t>导航条</w:t>
+            </w:r>
+          </w:p>
+        </w:tc>
+      </w:tr>
+      <w:tr>
+        <w:tc>
+          <w:tcPr>
+            <w:tcW w:w="2514" w:type="dxa"/>
+          </w:tcPr>
+          <w:p>
+            <w:r>
+              <w:t>F11</w:t>
+            </w:r>
+          </w:p>
+        </w:tc>
+        <w:tc>
+          <w:tcPr>
+            <w:tcW w:w="5782" w:type="dxa"/>
+          </w:tcPr>
+          <w:p>
+            <w:pPr>
+              <w:rPr>
+                <w:rFonts w:hint="eastAsia"/>
+              </w:rPr>
+            </w:pPr>
+            <w:r>
+              <w:rPr>
+                <w:rFonts w:hint="eastAsia"/>
+              </w:rPr>
+              <w:t>切换</w:t>
+            </w:r>
+            <w:r>
+              <w:t>书签</w:t>
+            </w:r>
+          </w:p>
+        </w:tc>
+      </w:tr>
+      <w:tr>
+        <w:tc>
+          <w:tcPr>
+            <w:tcW w:w="2514" w:type="dxa"/>
+          </w:tcPr>
+          <w:p>
+            <w:r>
+              <w:t>Ctrl + F11</w:t>
+            </w:r>
+          </w:p>
+        </w:tc>
+        <w:tc>
+          <w:tcPr>
+            <w:tcW w:w="5782" w:type="dxa"/>
           </w:tcPr>
           <w:p/>
         </w:tc>
@@ -2531,80 +3154,17 @@
       <w:tr>
         <w:tc>
           <w:tcPr>
-            <w:tcW w:w="2518" w:type="dxa"/>
-          </w:tcPr>
-          <w:p>
-            <w:r>
-              <w:t>Ctrl + B or Ctrl + Click</w:t>
-            </w:r>
-          </w:p>
-        </w:tc>
-        <w:tc>
-          <w:tcPr>
-            <w:tcW w:w="6004" w:type="dxa"/>
-          </w:tcPr>
-          <w:p>
-            <w:pPr>
-              <w:rPr>
-                <w:rFonts w:hint="eastAsia"/>
-              </w:rPr>
-            </w:pPr>
-            <w:r>
-              <w:rPr>
-                <w:rFonts w:hint="eastAsia"/>
-              </w:rPr>
-              <w:t>进入声明</w:t>
-            </w:r>
-          </w:p>
-        </w:tc>
-      </w:tr>
-      <w:tr>
-        <w:tc>
-          <w:tcPr>
-            <w:tcW w:w="2518" w:type="dxa"/>
-          </w:tcPr>
-          <w:p>
-            <w:r>
-              <w:t>Ctrl + Alt + B</w:t>
-            </w:r>
-          </w:p>
-        </w:tc>
-        <w:tc>
-          <w:tcPr>
-            <w:tcW w:w="6004" w:type="dxa"/>
-          </w:tcPr>
-          <w:p>
-            <w:pPr>
-              <w:rPr>
-                <w:rFonts w:hint="eastAsia"/>
-              </w:rPr>
-            </w:pPr>
-            <w:r>
-              <w:rPr>
-                <w:rFonts w:hint="eastAsia"/>
-              </w:rPr>
-              <w:t>进入</w:t>
-            </w:r>
-            <w:r>
-              <w:t>实现</w:t>
-            </w:r>
-          </w:p>
-        </w:tc>
-      </w:tr>
-      <w:tr>
-        <w:tc>
-          <w:tcPr>
-            <w:tcW w:w="2518" w:type="dxa"/>
-          </w:tcPr>
-          <w:p>
-            <w:r>
-              <w:t>Ctrl + Shift + I</w:t>
-            </w:r>
-          </w:p>
-        </w:tc>
-        <w:tc>
-          <w:tcPr>
-            <w:tcW w:w="6004" w:type="dxa"/>
+            <w:tcW w:w="2514" w:type="dxa"/>
+          </w:tcPr>
+          <w:p>
+            <w:r>
+              <w:t>Ctrl + #[0-9]</w:t>
+            </w:r>
+          </w:p>
+        </w:tc>
+        <w:tc>
+          <w:tcPr>
+            <w:tcW w:w="5782" w:type="dxa"/>
           </w:tcPr>
           <w:p/>
         </w:tc>
@@ -2612,407 +3172,883 @@
       <w:tr>
         <w:tc>
           <w:tcPr>
-            <w:tcW w:w="2518" w:type="dxa"/>
-          </w:tcPr>
-          <w:p>
-            <w:r>
-              <w:t>Ctrl + Shift + B</w:t>
-            </w:r>
-          </w:p>
-        </w:tc>
-        <w:tc>
-          <w:tcPr>
-            <w:tcW w:w="6004" w:type="dxa"/>
-          </w:tcPr>
-          <w:p>
-            <w:pPr>
-              <w:rPr>
-                <w:rFonts w:hint="eastAsia"/>
-              </w:rPr>
-            </w:pPr>
-            <w:r>
-              <w:rPr>
-                <w:rFonts w:hint="eastAsia"/>
-              </w:rPr>
-              <w:t>进入</w:t>
-            </w:r>
-            <w:r>
-              <w:t>类型</w:t>
-            </w:r>
-            <w:r>
-              <w:rPr>
-                <w:rFonts w:hint="eastAsia"/>
-              </w:rPr>
-              <w:t>的声明</w:t>
-            </w:r>
-          </w:p>
-        </w:tc>
-      </w:tr>
-      <w:tr>
-        <w:tc>
-          <w:tcPr>
-            <w:tcW w:w="2518" w:type="dxa"/>
-          </w:tcPr>
-          <w:p>
-            <w:r>
-              <w:t>Ctrl + U</w:t>
-            </w:r>
-          </w:p>
-        </w:tc>
-        <w:tc>
-          <w:tcPr>
-            <w:tcW w:w="6004" w:type="dxa"/>
-          </w:tcPr>
-          <w:p>
-            <w:pPr>
-              <w:rPr>
-                <w:rFonts w:hint="eastAsia"/>
-              </w:rPr>
-            </w:pPr>
-            <w:r>
-              <w:rPr>
-                <w:rFonts w:hint="eastAsia"/>
-              </w:rPr>
-              <w:t>进入</w:t>
-            </w:r>
-            <w:r>
-              <w:t>父类方法或这父类</w:t>
-            </w:r>
-          </w:p>
-        </w:tc>
-      </w:tr>
-      <w:tr>
-        <w:tc>
-          <w:tcPr>
-            <w:tcW w:w="2518" w:type="dxa"/>
-          </w:tcPr>
-          <w:p>
-            <w:r>
-              <w:t>Alt + Up/Down</w:t>
-            </w:r>
-          </w:p>
-        </w:tc>
-        <w:tc>
-          <w:tcPr>
-            <w:tcW w:w="6004" w:type="dxa"/>
-          </w:tcPr>
-          <w:p>
-            <w:pPr>
-              <w:rPr>
-                <w:rFonts w:hint="eastAsia"/>
-              </w:rPr>
-            </w:pPr>
-            <w:r>
-              <w:rPr>
-                <w:rFonts w:hint="eastAsia"/>
-              </w:rPr>
-              <w:t>进入</w:t>
-            </w:r>
-            <w:r>
-              <w:t>上一个</w:t>
-            </w:r>
-            <w:r>
-              <w:rPr>
-                <w:rFonts w:hint="eastAsia"/>
-              </w:rPr>
-              <w:t>/</w:t>
-            </w:r>
-            <w:r>
-              <w:rPr>
-                <w:rFonts w:hint="eastAsia"/>
-              </w:rPr>
-              <w:t>下一个</w:t>
-            </w:r>
-            <w:r>
-              <w:t>方法</w:t>
-            </w:r>
-          </w:p>
-        </w:tc>
-      </w:tr>
-      <w:tr>
-        <w:tc>
-          <w:tcPr>
-            <w:tcW w:w="2518" w:type="dxa"/>
-          </w:tcPr>
-          <w:p>
-            <w:r>
-              <w:t>Ctrl + ] / [</w:t>
-            </w:r>
-          </w:p>
-        </w:tc>
-        <w:tc>
-          <w:tcPr>
-            <w:tcW w:w="6004" w:type="dxa"/>
-          </w:tcPr>
-          <w:p>
-            <w:pPr>
-              <w:rPr>
-                <w:rFonts w:hint="eastAsia"/>
-              </w:rPr>
-            </w:pPr>
-            <w:r>
-              <w:rPr>
-                <w:rFonts w:hint="eastAsia"/>
-              </w:rPr>
-              <w:t>光标</w:t>
-            </w:r>
-            <w:r>
-              <w:t>移动到</w:t>
-            </w:r>
-            <w:r>
-              <w:rPr>
-                <w:rFonts w:hint="eastAsia"/>
-              </w:rPr>
-              <w:t>代码块</w:t>
-            </w:r>
-            <w:r>
-              <w:t>的结尾</w:t>
-            </w:r>
-            <w:r>
-              <w:rPr>
-                <w:rFonts w:hint="eastAsia"/>
-              </w:rPr>
-              <w:t>/</w:t>
-            </w:r>
-            <w:r>
-              <w:rPr>
-                <w:rFonts w:hint="eastAsia"/>
-              </w:rPr>
-              <w:t>开始</w:t>
-            </w:r>
-          </w:p>
-        </w:tc>
-      </w:tr>
-      <w:tr>
-        <w:tc>
-          <w:tcPr>
-            <w:tcW w:w="2518" w:type="dxa"/>
-          </w:tcPr>
-          <w:p>
-            <w:r>
-              <w:t>Ctrl + F12</w:t>
-            </w:r>
-          </w:p>
-        </w:tc>
-        <w:tc>
-          <w:tcPr>
-            <w:tcW w:w="6004" w:type="dxa"/>
-          </w:tcPr>
-          <w:p>
-            <w:pPr>
-              <w:rPr>
-                <w:rFonts w:hint="eastAsia"/>
-              </w:rPr>
-            </w:pPr>
-            <w:r>
-              <w:rPr>
-                <w:rFonts w:hint="eastAsia"/>
-              </w:rPr>
-              <w:t>弹出</w:t>
-            </w:r>
-            <w:r>
-              <w:t>文件结构</w:t>
-            </w:r>
-            <w:r>
-              <w:rPr>
-                <w:rFonts w:hint="eastAsia"/>
-              </w:rPr>
-              <w:t>窗口</w:t>
-            </w:r>
-          </w:p>
-        </w:tc>
-      </w:tr>
-      <w:tr>
-        <w:tc>
-          <w:tcPr>
-            <w:tcW w:w="2518" w:type="dxa"/>
-          </w:tcPr>
-          <w:p>
-            <w:r>
-              <w:t>Ctrl + H</w:t>
-            </w:r>
-          </w:p>
-        </w:tc>
-        <w:tc>
-          <w:tcPr>
-            <w:tcW w:w="6004" w:type="dxa"/>
+            <w:tcW w:w="2514" w:type="dxa"/>
+          </w:tcPr>
+          <w:p>
+            <w:r>
+              <w:t>Shift + F11</w:t>
+            </w:r>
+          </w:p>
+        </w:tc>
+        <w:tc>
+          <w:tcPr>
+            <w:tcW w:w="5782" w:type="dxa"/>
           </w:tcPr>
           <w:p/>
-        </w:tc>
-      </w:tr>
-      <w:tr>
-        <w:tc>
-          <w:tcPr>
-            <w:tcW w:w="2518" w:type="dxa"/>
-          </w:tcPr>
-          <w:p>
-            <w:r>
-              <w:t>Ctrl + Shift + H</w:t>
-            </w:r>
-          </w:p>
-        </w:tc>
-        <w:tc>
-          <w:tcPr>
-            <w:tcW w:w="6004" w:type="dxa"/>
-          </w:tcPr>
-          <w:p/>
-        </w:tc>
-      </w:tr>
-      <w:tr>
-        <w:tc>
-          <w:tcPr>
-            <w:tcW w:w="2518" w:type="dxa"/>
-          </w:tcPr>
-          <w:p>
-            <w:r>
-              <w:t>Ctrl + Alt + H</w:t>
-            </w:r>
-          </w:p>
-        </w:tc>
-        <w:tc>
-          <w:tcPr>
-            <w:tcW w:w="6004" w:type="dxa"/>
-          </w:tcPr>
-          <w:p/>
-        </w:tc>
-      </w:tr>
-      <w:tr>
-        <w:tc>
-          <w:tcPr>
-            <w:tcW w:w="2518" w:type="dxa"/>
-          </w:tcPr>
-          <w:p>
-            <w:r>
-              <w:t>F2 / Shift + F2</w:t>
-            </w:r>
-          </w:p>
-        </w:tc>
-        <w:tc>
-          <w:tcPr>
-            <w:tcW w:w="6004" w:type="dxa"/>
-          </w:tcPr>
-          <w:p/>
-        </w:tc>
-      </w:tr>
-      <w:tr>
-        <w:tc>
-          <w:tcPr>
-            <w:tcW w:w="2518" w:type="dxa"/>
-          </w:tcPr>
-          <w:p>
-            <w:r>
-              <w:t>F4 / Ctrl + Enter</w:t>
-            </w:r>
-          </w:p>
-        </w:tc>
-        <w:tc>
-          <w:tcPr>
-            <w:tcW w:w="6004" w:type="dxa"/>
-          </w:tcPr>
-          <w:p/>
-        </w:tc>
-      </w:tr>
-      <w:tr>
-        <w:tc>
-          <w:tcPr>
-            <w:tcW w:w="2518" w:type="dxa"/>
-          </w:tcPr>
-          <w:p>
-            <w:r>
-              <w:t>Alt + Home</w:t>
-            </w:r>
-          </w:p>
-        </w:tc>
-        <w:tc>
-          <w:tcPr>
-            <w:tcW w:w="6004" w:type="dxa"/>
-          </w:tcPr>
-          <w:p/>
-        </w:tc>
-      </w:tr>
-      <w:tr>
-        <w:tc>
-          <w:tcPr>
-            <w:tcW w:w="2518" w:type="dxa"/>
-          </w:tcPr>
-          <w:p>
-            <w:r>
-              <w:t>F11</w:t>
-            </w:r>
-          </w:p>
-        </w:tc>
-        <w:tc>
-          <w:tcPr>
-            <w:tcW w:w="6004" w:type="dxa"/>
-          </w:tcPr>
-          <w:p/>
-        </w:tc>
-      </w:tr>
-      <w:tr>
-        <w:tc>
-          <w:tcPr>
-            <w:tcW w:w="2518" w:type="dxa"/>
-          </w:tcPr>
-          <w:p>
-            <w:r>
-              <w:t>Ctrl + F11</w:t>
-            </w:r>
-          </w:p>
-        </w:tc>
-        <w:tc>
-          <w:tcPr>
-            <w:tcW w:w="6004" w:type="dxa"/>
-          </w:tcPr>
-          <w:p/>
-        </w:tc>
-      </w:tr>
-      <w:tr>
-        <w:tc>
-          <w:tcPr>
-            <w:tcW w:w="2518" w:type="dxa"/>
-          </w:tcPr>
-          <w:p>
-            <w:r>
-              <w:t>Ctrl + #[0-9]</w:t>
-            </w:r>
-          </w:p>
-        </w:tc>
-        <w:tc>
-          <w:tcPr>
-            <w:tcW w:w="6004" w:type="dxa"/>
-          </w:tcPr>
-          <w:p/>
-        </w:tc>
-      </w:tr>
-      <w:tr>
-        <w:tc>
-          <w:tcPr>
-            <w:tcW w:w="2518" w:type="dxa"/>
-          </w:tcPr>
-          <w:p>
-            <w:r>
-              <w:t>Shift + F11</w:t>
-            </w:r>
-          </w:p>
-        </w:tc>
-        <w:tc>
-          <w:tcPr>
-            <w:tcW w:w="6004" w:type="dxa"/>
-          </w:tcPr>
-          <w:p>
-            <w:pPr>
-              <w:rPr>
-                <w:rFonts w:hint="eastAsia"/>
-              </w:rPr>
-            </w:pPr>
-            <w:bookmarkStart w:id="0" w:name="_GoBack"/>
-            <w:bookmarkEnd w:id="0"/>
-          </w:p>
         </w:tc>
       </w:tr>
     </w:tbl>
     <w:p/>
+    <w:p>
+      <w:pPr>
+        <w:pStyle w:val="1"/>
+      </w:pPr>
+      <w:r>
+        <w:rPr>
+          <w:rFonts w:hint="eastAsia"/>
+        </w:rPr>
+        <w:lastRenderedPageBreak/>
+        <w:t>模版</w:t>
+      </w:r>
+    </w:p>
+    <w:tbl>
+      <w:tblPr>
+        <w:tblStyle w:val="a7"/>
+        <w:tblW w:w="0" w:type="auto"/>
+        <w:tblLook w:val="04A0" w:firstRow="1" w:lastRow="0" w:firstColumn="1" w:lastColumn="0" w:noHBand="0" w:noVBand="1"/>
+      </w:tblPr>
+      <w:tblGrid>
+        <w:gridCol w:w="2547"/>
+        <w:gridCol w:w="5749"/>
+      </w:tblGrid>
+      <w:tr>
+        <w:tc>
+          <w:tcPr>
+            <w:tcW w:w="2547" w:type="dxa"/>
+          </w:tcPr>
+          <w:p>
+            <w:r>
+              <w:t xml:space="preserve">Ctrl + Alt + J </w:t>
+            </w:r>
+          </w:p>
+        </w:tc>
+        <w:tc>
+          <w:tcPr>
+            <w:tcW w:w="5749" w:type="dxa"/>
+          </w:tcPr>
+          <w:p>
+            <w:pPr>
+              <w:rPr>
+                <w:rFonts w:hint="eastAsia"/>
+              </w:rPr>
+            </w:pPr>
+            <w:r>
+              <w:rPr>
+                <w:rFonts w:hint="eastAsia"/>
+              </w:rPr>
+              <w:t>用模版</w:t>
+            </w:r>
+            <w:r>
+              <w:t>包围</w:t>
+            </w:r>
+          </w:p>
+        </w:tc>
+      </w:tr>
+      <w:tr>
+        <w:tc>
+          <w:tcPr>
+            <w:tcW w:w="2547" w:type="dxa"/>
+          </w:tcPr>
+          <w:p>
+            <w:r>
+              <w:t xml:space="preserve">Ctrl + J </w:t>
+            </w:r>
+          </w:p>
+        </w:tc>
+        <w:tc>
+          <w:tcPr>
+            <w:tcW w:w="5749" w:type="dxa"/>
+          </w:tcPr>
+          <w:p>
+            <w:pPr>
+              <w:rPr>
+                <w:rFonts w:hint="eastAsia"/>
+              </w:rPr>
+            </w:pPr>
+            <w:r>
+              <w:rPr>
+                <w:rFonts w:hint="eastAsia"/>
+              </w:rPr>
+              <w:t>插入模版</w:t>
+            </w:r>
+          </w:p>
+        </w:tc>
+      </w:tr>
+    </w:tbl>
+    <w:p>
+      <w:pPr>
+        <w:rPr>
+          <w:rFonts w:hint="eastAsia"/>
+        </w:rPr>
+      </w:pPr>
+    </w:p>
     <w:p/>
+    <w:p>
+      <w:pPr>
+        <w:pStyle w:val="1"/>
+      </w:pPr>
+      <w:r>
+        <w:rPr>
+          <w:rFonts w:hint="eastAsia"/>
+        </w:rPr>
+        <w:t>重构</w:t>
+      </w:r>
+    </w:p>
+    <w:tbl>
+      <w:tblPr>
+        <w:tblStyle w:val="a7"/>
+        <w:tblW w:w="0" w:type="auto"/>
+        <w:tblLook w:val="04A0" w:firstRow="1" w:lastRow="0" w:firstColumn="1" w:lastColumn="0" w:noHBand="0" w:noVBand="1"/>
+      </w:tblPr>
+      <w:tblGrid>
+        <w:gridCol w:w="2547"/>
+        <w:gridCol w:w="5749"/>
+      </w:tblGrid>
+      <w:tr>
+        <w:tc>
+          <w:tcPr>
+            <w:tcW w:w="2547" w:type="dxa"/>
+          </w:tcPr>
+          <w:p>
+            <w:r>
+              <w:t xml:space="preserve">F5 </w:t>
+            </w:r>
+          </w:p>
+        </w:tc>
+        <w:tc>
+          <w:tcPr>
+            <w:tcW w:w="5749" w:type="dxa"/>
+          </w:tcPr>
+          <w:p>
+            <w:pPr>
+              <w:rPr>
+                <w:rFonts w:hint="eastAsia"/>
+              </w:rPr>
+            </w:pPr>
+            <w:r>
+              <w:rPr>
+                <w:rFonts w:hint="eastAsia"/>
+              </w:rPr>
+              <w:t>复制</w:t>
+            </w:r>
+          </w:p>
+        </w:tc>
+      </w:tr>
+      <w:tr>
+        <w:tc>
+          <w:tcPr>
+            <w:tcW w:w="2547" w:type="dxa"/>
+          </w:tcPr>
+          <w:p>
+            <w:r>
+              <w:t xml:space="preserve">F6 </w:t>
+            </w:r>
+          </w:p>
+        </w:tc>
+        <w:tc>
+          <w:tcPr>
+            <w:tcW w:w="5749" w:type="dxa"/>
+          </w:tcPr>
+          <w:p>
+            <w:pPr>
+              <w:rPr>
+                <w:rFonts w:hint="eastAsia"/>
+              </w:rPr>
+            </w:pPr>
+            <w:r>
+              <w:rPr>
+                <w:rFonts w:hint="eastAsia"/>
+              </w:rPr>
+              <w:t>移动</w:t>
+            </w:r>
+          </w:p>
+        </w:tc>
+      </w:tr>
+      <w:tr>
+        <w:tc>
+          <w:tcPr>
+            <w:tcW w:w="2547" w:type="dxa"/>
+          </w:tcPr>
+          <w:p>
+            <w:r>
+              <w:t xml:space="preserve">Alt + Delete </w:t>
+            </w:r>
+          </w:p>
+        </w:tc>
+        <w:tc>
+          <w:tcPr>
+            <w:tcW w:w="5749" w:type="dxa"/>
+          </w:tcPr>
+          <w:p>
+            <w:pPr>
+              <w:rPr>
+                <w:rFonts w:hint="eastAsia"/>
+              </w:rPr>
+            </w:pPr>
+            <w:r>
+              <w:rPr>
+                <w:rFonts w:hint="eastAsia"/>
+              </w:rPr>
+              <w:t>安全</w:t>
+            </w:r>
+            <w:r>
+              <w:t>删除</w:t>
+            </w:r>
+          </w:p>
+        </w:tc>
+      </w:tr>
+      <w:tr>
+        <w:tc>
+          <w:tcPr>
+            <w:tcW w:w="2547" w:type="dxa"/>
+          </w:tcPr>
+          <w:p>
+            <w:r>
+              <w:t xml:space="preserve">Shift + F6 </w:t>
+            </w:r>
+          </w:p>
+        </w:tc>
+        <w:tc>
+          <w:tcPr>
+            <w:tcW w:w="5749" w:type="dxa"/>
+          </w:tcPr>
+          <w:p>
+            <w:pPr>
+              <w:rPr>
+                <w:rFonts w:hint="eastAsia"/>
+              </w:rPr>
+            </w:pPr>
+            <w:r>
+              <w:rPr>
+                <w:rFonts w:hint="eastAsia"/>
+              </w:rPr>
+              <w:t>重命名</w:t>
+            </w:r>
+          </w:p>
+        </w:tc>
+      </w:tr>
+      <w:tr>
+        <w:tc>
+          <w:tcPr>
+            <w:tcW w:w="2547" w:type="dxa"/>
+          </w:tcPr>
+          <w:p>
+            <w:r>
+              <w:t xml:space="preserve">Ctrl + F6 </w:t>
+            </w:r>
+          </w:p>
+        </w:tc>
+        <w:tc>
+          <w:tcPr>
+            <w:tcW w:w="5749" w:type="dxa"/>
+          </w:tcPr>
+          <w:p>
+            <w:pPr>
+              <w:rPr>
+                <w:rFonts w:hint="eastAsia"/>
+              </w:rPr>
+            </w:pPr>
+          </w:p>
+        </w:tc>
+      </w:tr>
+      <w:tr>
+        <w:tc>
+          <w:tcPr>
+            <w:tcW w:w="2547" w:type="dxa"/>
+          </w:tcPr>
+          <w:p>
+            <w:r>
+              <w:t xml:space="preserve">Ctrl + Alt + N </w:t>
+            </w:r>
+          </w:p>
+        </w:tc>
+        <w:tc>
+          <w:tcPr>
+            <w:tcW w:w="5749" w:type="dxa"/>
+          </w:tcPr>
+          <w:p>
+            <w:pPr>
+              <w:rPr>
+                <w:rFonts w:hint="eastAsia"/>
+              </w:rPr>
+            </w:pPr>
+          </w:p>
+        </w:tc>
+      </w:tr>
+      <w:tr>
+        <w:tc>
+          <w:tcPr>
+            <w:tcW w:w="2547" w:type="dxa"/>
+          </w:tcPr>
+          <w:p>
+            <w:r>
+              <w:t xml:space="preserve">Ctrl + Alt + M </w:t>
+            </w:r>
+          </w:p>
+        </w:tc>
+        <w:tc>
+          <w:tcPr>
+            <w:tcW w:w="5749" w:type="dxa"/>
+          </w:tcPr>
+          <w:p>
+            <w:pPr>
+              <w:rPr>
+                <w:rFonts w:hint="eastAsia"/>
+              </w:rPr>
+            </w:pPr>
+            <w:r>
+              <w:rPr>
+                <w:rFonts w:hint="eastAsia"/>
+              </w:rPr>
+              <w:t>提取</w:t>
+            </w:r>
+            <w:r>
+              <w:t>方法</w:t>
+            </w:r>
+          </w:p>
+        </w:tc>
+      </w:tr>
+      <w:tr>
+        <w:tc>
+          <w:tcPr>
+            <w:tcW w:w="2547" w:type="dxa"/>
+          </w:tcPr>
+          <w:p>
+            <w:r>
+              <w:t xml:space="preserve">Ctrl + Alt + V </w:t>
+            </w:r>
+          </w:p>
+        </w:tc>
+        <w:tc>
+          <w:tcPr>
+            <w:tcW w:w="5749" w:type="dxa"/>
+          </w:tcPr>
+          <w:p>
+            <w:pPr>
+              <w:rPr>
+                <w:rFonts w:hint="eastAsia"/>
+              </w:rPr>
+            </w:pPr>
+            <w:r>
+              <w:rPr>
+                <w:rFonts w:hint="eastAsia"/>
+              </w:rPr>
+              <w:t>提取变量</w:t>
+            </w:r>
+          </w:p>
+        </w:tc>
+      </w:tr>
+      <w:tr>
+        <w:tc>
+          <w:tcPr>
+            <w:tcW w:w="2547" w:type="dxa"/>
+          </w:tcPr>
+          <w:p>
+            <w:r>
+              <w:t xml:space="preserve">Ctrl + Alt + F </w:t>
+            </w:r>
+          </w:p>
+        </w:tc>
+        <w:tc>
+          <w:tcPr>
+            <w:tcW w:w="5749" w:type="dxa"/>
+          </w:tcPr>
+          <w:p>
+            <w:pPr>
+              <w:rPr>
+                <w:rFonts w:hint="eastAsia"/>
+              </w:rPr>
+            </w:pPr>
+            <w:r>
+              <w:rPr>
+                <w:rFonts w:hint="eastAsia"/>
+              </w:rPr>
+              <w:t>提取全局</w:t>
+            </w:r>
+            <w:r>
+              <w:t>域</w:t>
+            </w:r>
+          </w:p>
+        </w:tc>
+      </w:tr>
+      <w:tr>
+        <w:tc>
+          <w:tcPr>
+            <w:tcW w:w="2547" w:type="dxa"/>
+          </w:tcPr>
+          <w:p>
+            <w:r>
+              <w:t xml:space="preserve">Ctrl + Alt + C </w:t>
+            </w:r>
+          </w:p>
+        </w:tc>
+        <w:tc>
+          <w:tcPr>
+            <w:tcW w:w="5749" w:type="dxa"/>
+          </w:tcPr>
+          <w:p>
+            <w:pPr>
+              <w:rPr>
+                <w:rFonts w:hint="eastAsia"/>
+              </w:rPr>
+            </w:pPr>
+            <w:r>
+              <w:rPr>
+                <w:rFonts w:hint="eastAsia"/>
+              </w:rPr>
+              <w:t>提取</w:t>
+            </w:r>
+            <w:r>
+              <w:t>常量</w:t>
+            </w:r>
+          </w:p>
+        </w:tc>
+      </w:tr>
+      <w:tr>
+        <w:tc>
+          <w:tcPr>
+            <w:tcW w:w="2547" w:type="dxa"/>
+          </w:tcPr>
+          <w:p>
+            <w:r>
+              <w:t xml:space="preserve">Ctrl + Alt + P </w:t>
+            </w:r>
+          </w:p>
+        </w:tc>
+        <w:tc>
+          <w:tcPr>
+            <w:tcW w:w="5749" w:type="dxa"/>
+          </w:tcPr>
+          <w:p>
+            <w:pPr>
+              <w:rPr>
+                <w:rFonts w:hint="eastAsia"/>
+              </w:rPr>
+            </w:pPr>
+            <w:r>
+              <w:rPr>
+                <w:rFonts w:hint="eastAsia"/>
+              </w:rPr>
+              <w:t>提取</w:t>
+            </w:r>
+            <w:r>
+              <w:t>参数</w:t>
+            </w:r>
+          </w:p>
+        </w:tc>
+      </w:tr>
+    </w:tbl>
+    <w:p/>
+    <w:p>
+      <w:pPr>
+        <w:pStyle w:val="1"/>
+      </w:pPr>
+      <w:r>
+        <w:rPr>
+          <w:rFonts w:hint="eastAsia"/>
+        </w:rPr>
+        <w:t>综合</w:t>
+      </w:r>
+    </w:p>
+    <w:tbl>
+      <w:tblPr>
+        <w:tblStyle w:val="a7"/>
+        <w:tblW w:w="0" w:type="auto"/>
+        <w:tblLook w:val="04A0" w:firstRow="1" w:lastRow="0" w:firstColumn="1" w:lastColumn="0" w:noHBand="0" w:noVBand="1"/>
+      </w:tblPr>
+      <w:tblGrid>
+        <w:gridCol w:w="2547"/>
+        <w:gridCol w:w="5749"/>
+      </w:tblGrid>
+      <w:tr>
+        <w:tc>
+          <w:tcPr>
+            <w:tcW w:w="2547" w:type="dxa"/>
+          </w:tcPr>
+          <w:p>
+            <w:r>
+              <w:t xml:space="preserve">Alt + #[0-9] </w:t>
+            </w:r>
+          </w:p>
+        </w:tc>
+        <w:tc>
+          <w:tcPr>
+            <w:tcW w:w="5749" w:type="dxa"/>
+          </w:tcPr>
+          <w:p>
+            <w:pPr>
+              <w:rPr>
+                <w:rFonts w:hint="eastAsia"/>
+              </w:rPr>
+            </w:pPr>
+            <w:r>
+              <w:rPr>
+                <w:rFonts w:hint="eastAsia"/>
+              </w:rPr>
+              <w:t>打开</w:t>
+            </w:r>
+            <w:r>
+              <w:t>相应工具窗口</w:t>
+            </w:r>
+          </w:p>
+        </w:tc>
+      </w:tr>
+      <w:tr>
+        <w:tc>
+          <w:tcPr>
+            <w:tcW w:w="2547" w:type="dxa"/>
+          </w:tcPr>
+          <w:p>
+            <w:r>
+              <w:t xml:space="preserve">Ctrl + S </w:t>
+            </w:r>
+          </w:p>
+        </w:tc>
+        <w:tc>
+          <w:tcPr>
+            <w:tcW w:w="5749" w:type="dxa"/>
+          </w:tcPr>
+          <w:p>
+            <w:pPr>
+              <w:rPr>
+                <w:rFonts w:hint="eastAsia"/>
+              </w:rPr>
+            </w:pPr>
+            <w:r>
+              <w:rPr>
+                <w:rFonts w:hint="eastAsia"/>
+              </w:rPr>
+              <w:t>保存</w:t>
+            </w:r>
+            <w:r>
+              <w:t>所有</w:t>
+            </w:r>
+          </w:p>
+        </w:tc>
+      </w:tr>
+      <w:tr>
+        <w:tc>
+          <w:tcPr>
+            <w:tcW w:w="2547" w:type="dxa"/>
+          </w:tcPr>
+          <w:p>
+            <w:r>
+              <w:t xml:space="preserve">Ctrl + Alt + Y </w:t>
+            </w:r>
+          </w:p>
+        </w:tc>
+        <w:tc>
+          <w:tcPr>
+            <w:tcW w:w="5749" w:type="dxa"/>
+          </w:tcPr>
+          <w:p>
+            <w:pPr>
+              <w:rPr>
+                <w:rFonts w:hint="eastAsia"/>
+              </w:rPr>
+            </w:pPr>
+            <w:r>
+              <w:rPr>
+                <w:rFonts w:hint="eastAsia"/>
+              </w:rPr>
+              <w:t>同步</w:t>
+            </w:r>
+          </w:p>
+        </w:tc>
+      </w:tr>
+      <w:tr>
+        <w:tc>
+          <w:tcPr>
+            <w:tcW w:w="2547" w:type="dxa"/>
+          </w:tcPr>
+          <w:p>
+            <w:r>
+              <w:t xml:space="preserve">Ctrl + Shift + F12 </w:t>
+            </w:r>
+          </w:p>
+        </w:tc>
+        <w:tc>
+          <w:tcPr>
+            <w:tcW w:w="5749" w:type="dxa"/>
+          </w:tcPr>
+          <w:p>
+            <w:pPr>
+              <w:rPr>
+                <w:rFonts w:hint="eastAsia"/>
+              </w:rPr>
+            </w:pPr>
+            <w:r>
+              <w:rPr>
+                <w:rFonts w:hint="eastAsia"/>
+              </w:rPr>
+              <w:t>切换</w:t>
+            </w:r>
+            <w:r>
+              <w:t>编辑器窗口最大化</w:t>
+            </w:r>
+          </w:p>
+        </w:tc>
+      </w:tr>
+      <w:tr>
+        <w:tc>
+          <w:tcPr>
+            <w:tcW w:w="2547" w:type="dxa"/>
+          </w:tcPr>
+          <w:p>
+            <w:r>
+              <w:t xml:space="preserve">Alt + Shift + F </w:t>
+            </w:r>
+          </w:p>
+        </w:tc>
+        <w:tc>
+          <w:tcPr>
+            <w:tcW w:w="5749" w:type="dxa"/>
+          </w:tcPr>
+          <w:p>
+            <w:pPr>
+              <w:rPr>
+                <w:rFonts w:hint="eastAsia"/>
+              </w:rPr>
+            </w:pPr>
+            <w:r>
+              <w:rPr>
+                <w:rFonts w:hint="eastAsia"/>
+              </w:rPr>
+              <w:t>添加</w:t>
+            </w:r>
+            <w:r>
+              <w:t>到收藏夹</w:t>
+            </w:r>
+          </w:p>
+        </w:tc>
+      </w:tr>
+      <w:tr>
+        <w:tc>
+          <w:tcPr>
+            <w:tcW w:w="2547" w:type="dxa"/>
+          </w:tcPr>
+          <w:p>
+            <w:r>
+              <w:t xml:space="preserve">Alt + Shift + I </w:t>
+            </w:r>
+          </w:p>
+        </w:tc>
+        <w:tc>
+          <w:tcPr>
+            <w:tcW w:w="5749" w:type="dxa"/>
+          </w:tcPr>
+          <w:p>
+            <w:pPr>
+              <w:rPr>
+                <w:rFonts w:hint="eastAsia"/>
+              </w:rPr>
+            </w:pPr>
+            <w:r>
+              <w:rPr>
+                <w:rFonts w:hint="eastAsia"/>
+              </w:rPr>
+              <w:t>用</w:t>
+            </w:r>
+            <w:r>
+              <w:t>当前配置审查当前文件</w:t>
+            </w:r>
+          </w:p>
+        </w:tc>
+      </w:tr>
+      <w:tr>
+        <w:tc>
+          <w:tcPr>
+            <w:tcW w:w="2547" w:type="dxa"/>
+          </w:tcPr>
+          <w:p>
+            <w:r>
+              <w:t xml:space="preserve">Ctrl + BackQuote (`) </w:t>
+            </w:r>
+          </w:p>
+        </w:tc>
+        <w:tc>
+          <w:tcPr>
+            <w:tcW w:w="5749" w:type="dxa"/>
+          </w:tcPr>
+          <w:p>
+            <w:pPr>
+              <w:rPr>
+                <w:rFonts w:hint="eastAsia"/>
+              </w:rPr>
+            </w:pPr>
+            <w:r>
+              <w:rPr>
+                <w:rFonts w:hint="eastAsia"/>
+              </w:rPr>
+              <w:t>在</w:t>
+            </w:r>
+            <w:r>
+              <w:t>当前</w:t>
+            </w:r>
+            <w:r>
+              <w:t>scheme</w:t>
+            </w:r>
+            <w:r>
+              <w:t>快速切换</w:t>
+            </w:r>
+          </w:p>
+        </w:tc>
+      </w:tr>
+      <w:tr>
+        <w:tc>
+          <w:tcPr>
+            <w:tcW w:w="2547" w:type="dxa"/>
+          </w:tcPr>
+          <w:p>
+            <w:r>
+              <w:t xml:space="preserve">Ctrl + Alt + S </w:t>
+            </w:r>
+          </w:p>
+        </w:tc>
+        <w:tc>
+          <w:tcPr>
+            <w:tcW w:w="5749" w:type="dxa"/>
+          </w:tcPr>
+          <w:p>
+            <w:pPr>
+              <w:rPr>
+                <w:rFonts w:hint="eastAsia"/>
+              </w:rPr>
+            </w:pPr>
+            <w:r>
+              <w:rPr>
+                <w:rFonts w:hint="eastAsia"/>
+              </w:rPr>
+              <w:t>打开</w:t>
+            </w:r>
+            <w:r>
+              <w:t>设置窗口</w:t>
+            </w:r>
+          </w:p>
+        </w:tc>
+      </w:tr>
+      <w:tr>
+        <w:tc>
+          <w:tcPr>
+            <w:tcW w:w="2547" w:type="dxa"/>
+          </w:tcPr>
+          <w:p>
+            <w:r>
+              <w:t xml:space="preserve">Ctrl + Alt + Shift + S  </w:t>
+            </w:r>
+          </w:p>
+        </w:tc>
+        <w:tc>
+          <w:tcPr>
+            <w:tcW w:w="5749" w:type="dxa"/>
+          </w:tcPr>
+          <w:p>
+            <w:pPr>
+              <w:rPr>
+                <w:rFonts w:hint="eastAsia"/>
+              </w:rPr>
+            </w:pPr>
+            <w:r>
+              <w:rPr>
+                <w:rFonts w:hint="eastAsia"/>
+              </w:rPr>
+              <w:t>打开</w:t>
+            </w:r>
+            <w:r>
+              <w:t>工程结构窗口</w:t>
+            </w:r>
+          </w:p>
+        </w:tc>
+      </w:tr>
+      <w:tr>
+        <w:tc>
+          <w:tcPr>
+            <w:tcW w:w="2547" w:type="dxa"/>
+          </w:tcPr>
+          <w:p>
+            <w:r>
+              <w:t xml:space="preserve">Ctrl + Shift + A </w:t>
+            </w:r>
+          </w:p>
+        </w:tc>
+        <w:tc>
+          <w:tcPr>
+            <w:tcW w:w="5749" w:type="dxa"/>
+          </w:tcPr>
+          <w:p>
+            <w:pPr>
+              <w:rPr>
+                <w:rFonts w:hint="eastAsia"/>
+              </w:rPr>
+            </w:pPr>
+            <w:r>
+              <w:rPr>
+                <w:rFonts w:hint="eastAsia"/>
+              </w:rPr>
+              <w:t>查找</w:t>
+            </w:r>
+            <w:r>
+              <w:t>操作</w:t>
+            </w:r>
+            <w:r>
+              <w:rPr>
+                <w:rFonts w:hint="eastAsia"/>
+              </w:rPr>
+              <w:t>功能</w:t>
+            </w:r>
+          </w:p>
+        </w:tc>
+      </w:tr>
+      <w:tr>
+        <w:tc>
+          <w:tcPr>
+            <w:tcW w:w="2547" w:type="dxa"/>
+          </w:tcPr>
+          <w:p>
+            <w:r>
+              <w:t xml:space="preserve">Ctrl + Tab </w:t>
+            </w:r>
+          </w:p>
+        </w:tc>
+        <w:tc>
+          <w:tcPr>
+            <w:tcW w:w="5749" w:type="dxa"/>
+          </w:tcPr>
+          <w:p>
+            <w:pPr>
+              <w:rPr>
+                <w:rFonts w:hint="eastAsia"/>
+              </w:rPr>
+            </w:pPr>
+            <w:r>
+              <w:rPr>
+                <w:rFonts w:hint="eastAsia"/>
+              </w:rPr>
+              <w:t>在编辑器</w:t>
+            </w:r>
+            <w:r>
+              <w:t>选项卡</w:t>
+            </w:r>
+            <w:r>
+              <w:rPr>
+                <w:rFonts w:hint="eastAsia"/>
+              </w:rPr>
+              <w:t>和</w:t>
+            </w:r>
+            <w:r>
+              <w:t>工具窗口间切换</w:t>
+            </w:r>
+          </w:p>
+        </w:tc>
+      </w:tr>
+    </w:tbl>
+    <w:p>
+      <w:pPr>
+        <w:rPr>
+          <w:rFonts w:hint="eastAsia"/>
+        </w:rPr>
+      </w:pPr>
+    </w:p>
     <w:sectPr>
       <w:pgSz w:w="11906" w:h="16838"/>
       <w:pgMar w:top="1440" w:right="1800" w:bottom="1440" w:left="1800" w:header="851" w:footer="992" w:gutter="0"/>
@@ -3460,6 +4496,28 @@
       <w:sz w:val="24"/>
     </w:rPr>
   </w:style>
+  <w:style w:type="paragraph" w:styleId="1">
+    <w:name w:val="heading 1"/>
+    <w:basedOn w:val="a"/>
+    <w:next w:val="a"/>
+    <w:link w:val="1Char"/>
+    <w:uiPriority w:val="9"/>
+    <w:qFormat/>
+    <w:rsid w:val="00704006"/>
+    <w:pPr>
+      <w:keepNext/>
+      <w:keepLines/>
+      <w:spacing w:line="578" w:lineRule="auto"/>
+      <w:outlineLvl w:val="0"/>
+    </w:pPr>
+    <w:rPr>
+      <w:b/>
+      <w:bCs/>
+      <w:kern w:val="44"/>
+      <w:sz w:val="32"/>
+      <w:szCs w:val="44"/>
+    </w:rPr>
+  </w:style>
   <w:style w:type="character" w:default="1" w:styleId="a0">
     <w:name w:val="Default Paragraph Font"/>
     <w:uiPriority w:val="1"/>
@@ -3570,9 +4628,8 @@
     <w:link w:val="Char1"/>
     <w:uiPriority w:val="10"/>
     <w:qFormat/>
-    <w:rsid w:val="003E41B8"/>
+    <w:rsid w:val="00704006"/>
     <w:pPr>
-      <w:spacing w:before="240" w:after="60"/>
       <w:jc w:val="center"/>
       <w:outlineLvl w:val="0"/>
     </w:pPr>
@@ -3589,7 +4646,7 @@
     <w:basedOn w:val="a0"/>
     <w:link w:val="a6"/>
     <w:uiPriority w:val="10"/>
-    <w:rsid w:val="003E41B8"/>
+    <w:rsid w:val="00704006"/>
     <w:rPr>
       <w:rFonts w:asciiTheme="majorHAnsi" w:eastAsia="宋体" w:hAnsiTheme="majorHAnsi" w:cstheme="majorBidi"/>
       <w:b/>
@@ -3613,6 +4670,20 @@
         <w:insideV w:val="single" w:sz="4" w:space="0" w:color="auto"/>
       </w:tblBorders>
     </w:tblPr>
+  </w:style>
+  <w:style w:type="character" w:customStyle="1" w:styleId="1Char">
+    <w:name w:val="标题 1 Char"/>
+    <w:basedOn w:val="a0"/>
+    <w:link w:val="1"/>
+    <w:uiPriority w:val="9"/>
+    <w:rsid w:val="00704006"/>
+    <w:rPr>
+      <w:b/>
+      <w:bCs/>
+      <w:kern w:val="44"/>
+      <w:sz w:val="32"/>
+      <w:szCs w:val="44"/>
+    </w:rPr>
   </w:style>
 </w:styles>
 </file>

--- a/Android快捷键.docx
+++ b/Android快捷键.docx
@@ -26,8 +26,6 @@
         </w:rPr>
         <w:t>编辑</w:t>
       </w:r>
-      <w:bookmarkStart w:id="0" w:name="_GoBack"/>
-      <w:bookmarkEnd w:id="0"/>
     </w:p>
     <w:tbl>
       <w:tblPr>
@@ -243,7 +241,14 @@
           <w:tcPr>
             <w:tcW w:w="5617" w:type="dxa"/>
           </w:tcPr>
-          <w:p/>
+          <w:p>
+            <w:r>
+              <w:rPr>
+                <w:rFonts w:hint="eastAsia"/>
+              </w:rPr>
+              <w:t>外部文档</w:t>
+            </w:r>
+          </w:p>
         </w:tc>
       </w:tr>
       <w:tr>
@@ -597,7 +602,16 @@
           <w:tcPr>
             <w:tcW w:w="5617" w:type="dxa"/>
           </w:tcPr>
-          <w:p/>
+          <w:p>
+            <w:pPr>
+              <w:rPr>
+                <w:rFonts w:hint="eastAsia"/>
+              </w:rPr>
+            </w:pPr>
+            <w:r>
+              <w:t>Context info</w:t>
+            </w:r>
+          </w:p>
         </w:tc>
       </w:tr>
       <w:tr>
@@ -700,7 +714,28 @@
           <w:tcPr>
             <w:tcW w:w="5617" w:type="dxa"/>
           </w:tcPr>
-          <w:p/>
+          <w:p>
+            <w:pPr>
+              <w:rPr>
+                <w:rFonts w:hint="eastAsia"/>
+              </w:rPr>
+            </w:pPr>
+            <w:r>
+              <w:rPr>
+                <w:rFonts w:hint="eastAsia"/>
+              </w:rPr>
+              <w:t>光标</w:t>
+            </w:r>
+            <w:r>
+              <w:t>自动进入下一行</w:t>
+            </w:r>
+            <w:r>
+              <w:rPr>
+                <w:rFonts w:hint="eastAsia"/>
+              </w:rPr>
+              <w:t>该位置</w:t>
+            </w:r>
+          </w:p>
         </w:tc>
       </w:tr>
       <w:tr>
@@ -929,7 +964,22 @@
           <w:tcPr>
             <w:tcW w:w="5617" w:type="dxa"/>
           </w:tcPr>
-          <w:p/>
+          <w:p>
+            <w:pPr>
+              <w:rPr>
+                <w:rFonts w:hint="eastAsia"/>
+              </w:rPr>
+            </w:pPr>
+            <w:r>
+              <w:rPr>
+                <w:rFonts w:hint="eastAsia"/>
+              </w:rPr>
+              <w:t>删除</w:t>
+            </w:r>
+            <w:r>
+              <w:t>光标所在行</w:t>
+            </w:r>
+          </w:p>
         </w:tc>
       </w:tr>
       <w:tr>
@@ -1885,11 +1935,6 @@
             <w:tcW w:w="5749" w:type="dxa"/>
           </w:tcPr>
           <w:p>
-            <w:pPr>
-              <w:rPr>
-                <w:rFonts w:hint="eastAsia"/>
-              </w:rPr>
-            </w:pPr>
             <w:r>
               <w:rPr>
                 <w:rFonts w:hint="eastAsia"/>
@@ -1918,11 +1963,6 @@
             <w:tcW w:w="5749" w:type="dxa"/>
           </w:tcPr>
           <w:p>
-            <w:pPr>
-              <w:rPr>
-                <w:rFonts w:hint="eastAsia"/>
-              </w:rPr>
-            </w:pPr>
             <w:r>
               <w:rPr>
                 <w:rFonts w:hint="eastAsia"/>
@@ -1948,11 +1988,6 @@
             <w:tcW w:w="5749" w:type="dxa"/>
           </w:tcPr>
           <w:p>
-            <w:pPr>
-              <w:rPr>
-                <w:rFonts w:hint="eastAsia"/>
-              </w:rPr>
-            </w:pPr>
             <w:r>
               <w:rPr>
                 <w:rFonts w:hint="eastAsia"/>
@@ -1981,11 +2016,6 @@
             <w:tcW w:w="5749" w:type="dxa"/>
           </w:tcPr>
           <w:p>
-            <w:pPr>
-              <w:rPr>
-                <w:rFonts w:hint="eastAsia"/>
-              </w:rPr>
-            </w:pPr>
             <w:r>
               <w:rPr>
                 <w:rFonts w:hint="eastAsia"/>
@@ -2014,11 +2044,6 @@
             <w:tcW w:w="5749" w:type="dxa"/>
           </w:tcPr>
           <w:p>
-            <w:pPr>
-              <w:rPr>
-                <w:rFonts w:hint="eastAsia"/>
-              </w:rPr>
-            </w:pPr>
             <w:r>
               <w:rPr>
                 <w:rFonts w:hint="eastAsia"/>
@@ -2046,7 +2071,11 @@
           <w:tcPr>
             <w:tcW w:w="5749" w:type="dxa"/>
           </w:tcPr>
-          <w:p/>
+          <w:p>
+            <w:r>
+              <w:t>Evaluate expression</w:t>
+            </w:r>
+          </w:p>
         </w:tc>
       </w:tr>
       <w:tr>
@@ -2065,11 +2094,6 @@
             <w:tcW w:w="5749" w:type="dxa"/>
           </w:tcPr>
           <w:p>
-            <w:pPr>
-              <w:rPr>
-                <w:rFonts w:hint="eastAsia"/>
-              </w:rPr>
-            </w:pPr>
             <w:r>
               <w:rPr>
                 <w:rFonts w:hint="eastAsia"/>
@@ -2123,11 +2147,6 @@
             <w:tcW w:w="5749" w:type="dxa"/>
           </w:tcPr>
           <w:p>
-            <w:pPr>
-              <w:rPr>
-                <w:rFonts w:hint="eastAsia"/>
-              </w:rPr>
-            </w:pPr>
             <w:r>
               <w:rPr>
                 <w:rFonts w:hint="eastAsia"/>
@@ -2141,13 +2160,7 @@
         </w:tc>
       </w:tr>
     </w:tbl>
-    <w:p>
-      <w:pPr>
-        <w:rPr>
-          <w:rFonts w:hint="eastAsia"/>
-        </w:rPr>
-      </w:pPr>
-    </w:p>
+    <w:p/>
     <w:p>
       <w:pPr>
         <w:pStyle w:val="1"/>
@@ -2283,13 +2296,7 @@
         </w:tc>
       </w:tr>
     </w:tbl>
-    <w:p>
-      <w:pPr>
-        <w:rPr>
-          <w:rFonts w:hint="eastAsia"/>
-        </w:rPr>
-      </w:pPr>
-    </w:p>
+    <w:p/>
     <w:p>
       <w:pPr>
         <w:pStyle w:val="1"/>
@@ -2376,6 +2383,770 @@
           <w:tcPr>
             <w:tcW w:w="5782" w:type="dxa"/>
           </w:tcPr>
+          <w:p>
+            <w:pPr>
+              <w:rPr>
+                <w:rFonts w:hint="eastAsia"/>
+              </w:rPr>
+            </w:pPr>
+            <w:r>
+              <w:t>Go to symbol</w:t>
+            </w:r>
+          </w:p>
+        </w:tc>
+      </w:tr>
+      <w:tr>
+        <w:tc>
+          <w:tcPr>
+            <w:tcW w:w="2514" w:type="dxa"/>
+          </w:tcPr>
+          <w:p>
+            <w:r>
+              <w:t>Alt + Right/Left</w:t>
+            </w:r>
+          </w:p>
+        </w:tc>
+        <w:tc>
+          <w:tcPr>
+            <w:tcW w:w="5782" w:type="dxa"/>
+          </w:tcPr>
+          <w:p>
+            <w:r>
+              <w:rPr>
+                <w:rFonts w:hint="eastAsia"/>
+              </w:rPr>
+              <w:t>进入下一个</w:t>
+            </w:r>
+            <w:r>
+              <w:rPr>
+                <w:rFonts w:hint="eastAsia"/>
+              </w:rPr>
+              <w:t>/</w:t>
+            </w:r>
+            <w:r>
+              <w:rPr>
+                <w:rFonts w:hint="eastAsia"/>
+              </w:rPr>
+              <w:t>上一个编辑器选项卡</w:t>
+            </w:r>
+          </w:p>
+        </w:tc>
+      </w:tr>
+      <w:tr>
+        <w:tc>
+          <w:tcPr>
+            <w:tcW w:w="2514" w:type="dxa"/>
+          </w:tcPr>
+          <w:p>
+            <w:r>
+              <w:t>F12</w:t>
+            </w:r>
+          </w:p>
+        </w:tc>
+        <w:tc>
+          <w:tcPr>
+            <w:tcW w:w="5782" w:type="dxa"/>
+          </w:tcPr>
+          <w:p>
+            <w:r>
+              <w:rPr>
+                <w:rFonts w:hint="eastAsia"/>
+              </w:rPr>
+              <w:t>回到上一个工具窗口</w:t>
+            </w:r>
+          </w:p>
+        </w:tc>
+      </w:tr>
+      <w:tr>
+        <w:tc>
+          <w:tcPr>
+            <w:tcW w:w="2514" w:type="dxa"/>
+          </w:tcPr>
+          <w:p>
+            <w:r>
+              <w:t>Esc</w:t>
+            </w:r>
+          </w:p>
+        </w:tc>
+        <w:tc>
+          <w:tcPr>
+            <w:tcW w:w="5782" w:type="dxa"/>
+          </w:tcPr>
+          <w:p>
+            <w:r>
+              <w:rPr>
+                <w:rFonts w:hint="eastAsia"/>
+              </w:rPr>
+              <w:t>进入编辑器窗口</w:t>
+            </w:r>
+          </w:p>
+        </w:tc>
+      </w:tr>
+      <w:tr>
+        <w:tc>
+          <w:tcPr>
+            <w:tcW w:w="2514" w:type="dxa"/>
+          </w:tcPr>
+          <w:p>
+            <w:r>
+              <w:t>Shift + Esc</w:t>
+            </w:r>
+          </w:p>
+        </w:tc>
+        <w:tc>
+          <w:tcPr>
+            <w:tcW w:w="5782" w:type="dxa"/>
+          </w:tcPr>
+          <w:p>
+            <w:r>
+              <w:rPr>
+                <w:rFonts w:hint="eastAsia"/>
+              </w:rPr>
+              <w:t>隐藏活动的或者上一个活动的窗口</w:t>
+            </w:r>
+          </w:p>
+        </w:tc>
+      </w:tr>
+      <w:tr>
+        <w:tc>
+          <w:tcPr>
+            <w:tcW w:w="2514" w:type="dxa"/>
+          </w:tcPr>
+          <w:p>
+            <w:r>
+              <w:t>Ctrl + Shift + F4</w:t>
+            </w:r>
+          </w:p>
+        </w:tc>
+        <w:tc>
+          <w:tcPr>
+            <w:tcW w:w="5782" w:type="dxa"/>
+          </w:tcPr>
+          <w:p>
+            <w:r>
+              <w:rPr>
+                <w:rFonts w:hint="eastAsia"/>
+              </w:rPr>
+              <w:t>关闭</w:t>
+            </w:r>
+            <w:r>
+              <w:t>活动的</w:t>
+            </w:r>
+            <w:r>
+              <w:t>run/messages/find/…</w:t>
+            </w:r>
+            <w:r>
+              <w:rPr>
+                <w:rFonts w:hint="eastAsia"/>
+              </w:rPr>
+              <w:t>等</w:t>
+            </w:r>
+            <w:r>
+              <w:t>窗口</w:t>
+            </w:r>
+          </w:p>
+        </w:tc>
+      </w:tr>
+      <w:tr>
+        <w:tc>
+          <w:tcPr>
+            <w:tcW w:w="2514" w:type="dxa"/>
+          </w:tcPr>
+          <w:p>
+            <w:r>
+              <w:t>Ctrl + G</w:t>
+            </w:r>
+          </w:p>
+        </w:tc>
+        <w:tc>
+          <w:tcPr>
+            <w:tcW w:w="5782" w:type="dxa"/>
+          </w:tcPr>
+          <w:p>
+            <w:r>
+              <w:rPr>
+                <w:rFonts w:hint="eastAsia"/>
+              </w:rPr>
+              <w:t>进入</w:t>
+            </w:r>
+            <w:r>
+              <w:t>某行</w:t>
+            </w:r>
+          </w:p>
+        </w:tc>
+      </w:tr>
+      <w:tr>
+        <w:tc>
+          <w:tcPr>
+            <w:tcW w:w="2514" w:type="dxa"/>
+          </w:tcPr>
+          <w:p>
+            <w:r>
+              <w:t>Ctrl + E</w:t>
+            </w:r>
+          </w:p>
+        </w:tc>
+        <w:tc>
+          <w:tcPr>
+            <w:tcW w:w="5782" w:type="dxa"/>
+          </w:tcPr>
+          <w:p>
+            <w:r>
+              <w:rPr>
+                <w:rFonts w:hint="eastAsia"/>
+              </w:rPr>
+              <w:t>最近</w:t>
+            </w:r>
+            <w:r>
+              <w:t>打开的文件</w:t>
+            </w:r>
+          </w:p>
+        </w:tc>
+      </w:tr>
+      <w:tr>
+        <w:tc>
+          <w:tcPr>
+            <w:tcW w:w="2514" w:type="dxa"/>
+          </w:tcPr>
+          <w:p>
+            <w:r>
+              <w:t>Ctrl + Alt + Left/Right</w:t>
+            </w:r>
+          </w:p>
+        </w:tc>
+        <w:tc>
+          <w:tcPr>
+            <w:tcW w:w="5782" w:type="dxa"/>
+          </w:tcPr>
+          <w:p>
+            <w:pPr>
+              <w:rPr>
+                <w:rFonts w:hint="eastAsia"/>
+              </w:rPr>
+            </w:pPr>
+            <w:r>
+              <w:rPr>
+                <w:rFonts w:hint="eastAsia"/>
+              </w:rPr>
+              <w:t>向</w:t>
+            </w:r>
+            <w:r>
+              <w:t>光标</w:t>
+            </w:r>
+            <w:r>
+              <w:rPr>
+                <w:rFonts w:hint="eastAsia"/>
+              </w:rPr>
+              <w:t>前</w:t>
+            </w:r>
+            <w:r>
+              <w:rPr>
+                <w:rFonts w:hint="eastAsia"/>
+              </w:rPr>
+              <w:t>一次</w:t>
+            </w:r>
+            <w:r>
+              <w:t>/</w:t>
+            </w:r>
+            <w:r>
+              <w:rPr>
+                <w:rFonts w:hint="eastAsia"/>
+              </w:rPr>
+              <w:t>后一次停留的</w:t>
+            </w:r>
+            <w:r>
+              <w:t>位置</w:t>
+            </w:r>
+            <w:r>
+              <w:rPr>
+                <w:rFonts w:hint="eastAsia"/>
+              </w:rPr>
+              <w:t>导航</w:t>
+            </w:r>
+            <w:bookmarkStart w:id="0" w:name="_GoBack"/>
+            <w:bookmarkEnd w:id="0"/>
+          </w:p>
+        </w:tc>
+      </w:tr>
+      <w:tr>
+        <w:tc>
+          <w:tcPr>
+            <w:tcW w:w="2514" w:type="dxa"/>
+          </w:tcPr>
+          <w:p>
+            <w:r>
+              <w:t>Ctrl + Shift + Backspace</w:t>
+            </w:r>
+          </w:p>
+        </w:tc>
+        <w:tc>
+          <w:tcPr>
+            <w:tcW w:w="5782" w:type="dxa"/>
+          </w:tcPr>
+          <w:p>
+            <w:r>
+              <w:rPr>
+                <w:rFonts w:hint="eastAsia"/>
+              </w:rPr>
+              <w:t>浏览</w:t>
+            </w:r>
+            <w:r>
+              <w:t>上次编辑的位置</w:t>
+            </w:r>
+          </w:p>
+        </w:tc>
+      </w:tr>
+      <w:tr>
+        <w:tc>
+          <w:tcPr>
+            <w:tcW w:w="2514" w:type="dxa"/>
+          </w:tcPr>
+          <w:p>
+            <w:r>
+              <w:t>Alt + F1</w:t>
+            </w:r>
+          </w:p>
+        </w:tc>
+        <w:tc>
+          <w:tcPr>
+            <w:tcW w:w="5782" w:type="dxa"/>
+          </w:tcPr>
+          <w:p>
+            <w:r>
+              <w:rPr>
+                <w:rFonts w:hint="eastAsia"/>
+              </w:rPr>
+              <w:t>在</w:t>
+            </w:r>
+            <w:r>
+              <w:t>任何视图</w:t>
+            </w:r>
+            <w:r>
+              <w:rPr>
+                <w:rFonts w:hint="eastAsia"/>
+              </w:rPr>
+              <w:t>选择</w:t>
+            </w:r>
+            <w:r>
+              <w:t>当前文件或</w:t>
+            </w:r>
+            <w:r>
+              <w:rPr>
+                <w:rFonts w:hint="eastAsia"/>
+              </w:rPr>
+              <w:t>标记</w:t>
+            </w:r>
+          </w:p>
+        </w:tc>
+      </w:tr>
+      <w:tr>
+        <w:tc>
+          <w:tcPr>
+            <w:tcW w:w="2514" w:type="dxa"/>
+          </w:tcPr>
+          <w:p>
+            <w:r>
+              <w:t>Ctrl + B or Ctrl + Click</w:t>
+            </w:r>
+          </w:p>
+        </w:tc>
+        <w:tc>
+          <w:tcPr>
+            <w:tcW w:w="5782" w:type="dxa"/>
+          </w:tcPr>
+          <w:p>
+            <w:r>
+              <w:rPr>
+                <w:rFonts w:hint="eastAsia"/>
+              </w:rPr>
+              <w:t>进入声明</w:t>
+            </w:r>
+          </w:p>
+        </w:tc>
+      </w:tr>
+      <w:tr>
+        <w:tc>
+          <w:tcPr>
+            <w:tcW w:w="2514" w:type="dxa"/>
+          </w:tcPr>
+          <w:p>
+            <w:r>
+              <w:t>Ctrl + Alt + B</w:t>
+            </w:r>
+          </w:p>
+        </w:tc>
+        <w:tc>
+          <w:tcPr>
+            <w:tcW w:w="5782" w:type="dxa"/>
+          </w:tcPr>
+          <w:p>
+            <w:r>
+              <w:rPr>
+                <w:rFonts w:hint="eastAsia"/>
+              </w:rPr>
+              <w:t>进入</w:t>
+            </w:r>
+            <w:r>
+              <w:t>实现</w:t>
+            </w:r>
+          </w:p>
+        </w:tc>
+      </w:tr>
+      <w:tr>
+        <w:tc>
+          <w:tcPr>
+            <w:tcW w:w="2514" w:type="dxa"/>
+          </w:tcPr>
+          <w:p>
+            <w:r>
+              <w:t>Ctrl + Shift + I</w:t>
+            </w:r>
+          </w:p>
+        </w:tc>
+        <w:tc>
+          <w:tcPr>
+            <w:tcW w:w="5782" w:type="dxa"/>
+          </w:tcPr>
+          <w:p>
+            <w:r>
+              <w:rPr>
+                <w:rFonts w:hint="eastAsia"/>
+              </w:rPr>
+              <w:t>打开快速</w:t>
+            </w:r>
+            <w:r>
+              <w:t>定义查找</w:t>
+            </w:r>
+          </w:p>
+        </w:tc>
+      </w:tr>
+      <w:tr>
+        <w:tc>
+          <w:tcPr>
+            <w:tcW w:w="2514" w:type="dxa"/>
+          </w:tcPr>
+          <w:p>
+            <w:r>
+              <w:t>Ctrl + Shift + B</w:t>
+            </w:r>
+          </w:p>
+        </w:tc>
+        <w:tc>
+          <w:tcPr>
+            <w:tcW w:w="5782" w:type="dxa"/>
+          </w:tcPr>
+          <w:p>
+            <w:r>
+              <w:rPr>
+                <w:rFonts w:hint="eastAsia"/>
+              </w:rPr>
+              <w:t>进入</w:t>
+            </w:r>
+            <w:r>
+              <w:t>类型</w:t>
+            </w:r>
+            <w:r>
+              <w:rPr>
+                <w:rFonts w:hint="eastAsia"/>
+              </w:rPr>
+              <w:t>的声明</w:t>
+            </w:r>
+          </w:p>
+        </w:tc>
+      </w:tr>
+      <w:tr>
+        <w:tc>
+          <w:tcPr>
+            <w:tcW w:w="2514" w:type="dxa"/>
+          </w:tcPr>
+          <w:p>
+            <w:r>
+              <w:t>Ctrl + U</w:t>
+            </w:r>
+          </w:p>
+        </w:tc>
+        <w:tc>
+          <w:tcPr>
+            <w:tcW w:w="5782" w:type="dxa"/>
+          </w:tcPr>
+          <w:p>
+            <w:r>
+              <w:rPr>
+                <w:rFonts w:hint="eastAsia"/>
+              </w:rPr>
+              <w:t>进入</w:t>
+            </w:r>
+            <w:r>
+              <w:t>父类方法或这父类</w:t>
+            </w:r>
+          </w:p>
+        </w:tc>
+      </w:tr>
+      <w:tr>
+        <w:tc>
+          <w:tcPr>
+            <w:tcW w:w="2514" w:type="dxa"/>
+          </w:tcPr>
+          <w:p>
+            <w:r>
+              <w:t>Alt + Up/Down</w:t>
+            </w:r>
+          </w:p>
+        </w:tc>
+        <w:tc>
+          <w:tcPr>
+            <w:tcW w:w="5782" w:type="dxa"/>
+          </w:tcPr>
+          <w:p>
+            <w:r>
+              <w:rPr>
+                <w:rFonts w:hint="eastAsia"/>
+              </w:rPr>
+              <w:t>进入</w:t>
+            </w:r>
+            <w:r>
+              <w:t>上一个</w:t>
+            </w:r>
+            <w:r>
+              <w:rPr>
+                <w:rFonts w:hint="eastAsia"/>
+              </w:rPr>
+              <w:t>/</w:t>
+            </w:r>
+            <w:r>
+              <w:rPr>
+                <w:rFonts w:hint="eastAsia"/>
+              </w:rPr>
+              <w:t>下一个</w:t>
+            </w:r>
+            <w:r>
+              <w:t>方法</w:t>
+            </w:r>
+          </w:p>
+        </w:tc>
+      </w:tr>
+      <w:tr>
+        <w:tc>
+          <w:tcPr>
+            <w:tcW w:w="2514" w:type="dxa"/>
+          </w:tcPr>
+          <w:p>
+            <w:r>
+              <w:t>Ctrl + ] / [</w:t>
+            </w:r>
+          </w:p>
+        </w:tc>
+        <w:tc>
+          <w:tcPr>
+            <w:tcW w:w="5782" w:type="dxa"/>
+          </w:tcPr>
+          <w:p>
+            <w:r>
+              <w:rPr>
+                <w:rFonts w:hint="eastAsia"/>
+              </w:rPr>
+              <w:t>光标</w:t>
+            </w:r>
+            <w:r>
+              <w:t>移动到</w:t>
+            </w:r>
+            <w:r>
+              <w:rPr>
+                <w:rFonts w:hint="eastAsia"/>
+              </w:rPr>
+              <w:t>代码块</w:t>
+            </w:r>
+            <w:r>
+              <w:t>的结尾</w:t>
+            </w:r>
+            <w:r>
+              <w:rPr>
+                <w:rFonts w:hint="eastAsia"/>
+              </w:rPr>
+              <w:t>/</w:t>
+            </w:r>
+            <w:r>
+              <w:rPr>
+                <w:rFonts w:hint="eastAsia"/>
+              </w:rPr>
+              <w:t>开始</w:t>
+            </w:r>
+          </w:p>
+        </w:tc>
+      </w:tr>
+      <w:tr>
+        <w:tc>
+          <w:tcPr>
+            <w:tcW w:w="2514" w:type="dxa"/>
+          </w:tcPr>
+          <w:p>
+            <w:r>
+              <w:t>Ctrl + F12</w:t>
+            </w:r>
+          </w:p>
+        </w:tc>
+        <w:tc>
+          <w:tcPr>
+            <w:tcW w:w="5782" w:type="dxa"/>
+          </w:tcPr>
+          <w:p>
+            <w:r>
+              <w:rPr>
+                <w:rFonts w:hint="eastAsia"/>
+              </w:rPr>
+              <w:t>查看</w:t>
+            </w:r>
+            <w:r>
+              <w:t>文件结构</w:t>
+            </w:r>
+          </w:p>
+        </w:tc>
+      </w:tr>
+      <w:tr>
+        <w:tc>
+          <w:tcPr>
+            <w:tcW w:w="2514" w:type="dxa"/>
+          </w:tcPr>
+          <w:p>
+            <w:r>
+              <w:t>Ctrl + H</w:t>
+            </w:r>
+          </w:p>
+        </w:tc>
+        <w:tc>
+          <w:tcPr>
+            <w:tcW w:w="5782" w:type="dxa"/>
+          </w:tcPr>
+          <w:p>
+            <w:r>
+              <w:rPr>
+                <w:rFonts w:hint="eastAsia"/>
+              </w:rPr>
+              <w:t>类型</w:t>
+            </w:r>
+            <w:r>
+              <w:t>层次</w:t>
+            </w:r>
+          </w:p>
+        </w:tc>
+      </w:tr>
+      <w:tr>
+        <w:tc>
+          <w:tcPr>
+            <w:tcW w:w="2514" w:type="dxa"/>
+          </w:tcPr>
+          <w:p>
+            <w:r>
+              <w:t>Ctrl + Shift + H</w:t>
+            </w:r>
+          </w:p>
+        </w:tc>
+        <w:tc>
+          <w:tcPr>
+            <w:tcW w:w="5782" w:type="dxa"/>
+          </w:tcPr>
+          <w:p>
+            <w:r>
+              <w:rPr>
+                <w:rFonts w:hint="eastAsia"/>
+              </w:rPr>
+              <w:t>方法层次</w:t>
+            </w:r>
+          </w:p>
+        </w:tc>
+      </w:tr>
+      <w:tr>
+        <w:tc>
+          <w:tcPr>
+            <w:tcW w:w="2514" w:type="dxa"/>
+          </w:tcPr>
+          <w:p>
+            <w:r>
+              <w:t>Ctrl + Alt + H</w:t>
+            </w:r>
+          </w:p>
+        </w:tc>
+        <w:tc>
+          <w:tcPr>
+            <w:tcW w:w="5782" w:type="dxa"/>
+          </w:tcPr>
+          <w:p>
+            <w:r>
+              <w:rPr>
+                <w:rFonts w:hint="eastAsia"/>
+              </w:rPr>
+              <w:t>调用</w:t>
+            </w:r>
+            <w:r>
+              <w:t>的层次</w:t>
+            </w:r>
+          </w:p>
+        </w:tc>
+      </w:tr>
+      <w:tr>
+        <w:tc>
+          <w:tcPr>
+            <w:tcW w:w="2514" w:type="dxa"/>
+          </w:tcPr>
+          <w:p>
+            <w:r>
+              <w:t>F2 / Shift + F2</w:t>
+            </w:r>
+          </w:p>
+        </w:tc>
+        <w:tc>
+          <w:tcPr>
+            <w:tcW w:w="5782" w:type="dxa"/>
+          </w:tcPr>
+          <w:p>
+            <w:r>
+              <w:rPr>
+                <w:rFonts w:hint="eastAsia"/>
+              </w:rPr>
+              <w:t>下一个</w:t>
+            </w:r>
+            <w:r>
+              <w:rPr>
+                <w:rFonts w:hint="eastAsia"/>
+              </w:rPr>
+              <w:t>/</w:t>
+            </w:r>
+            <w:r>
+              <w:rPr>
+                <w:rFonts w:hint="eastAsia"/>
+              </w:rPr>
+              <w:t>上一个</w:t>
+            </w:r>
+            <w:r>
+              <w:t>高亮</w:t>
+            </w:r>
+            <w:r>
+              <w:rPr>
+                <w:rFonts w:hint="eastAsia"/>
+              </w:rPr>
+              <w:t>强调</w:t>
+            </w:r>
+            <w:r>
+              <w:t>的错误</w:t>
+            </w:r>
+          </w:p>
+        </w:tc>
+      </w:tr>
+      <w:tr>
+        <w:tc>
+          <w:tcPr>
+            <w:tcW w:w="2514" w:type="dxa"/>
+          </w:tcPr>
+          <w:p>
+            <w:r>
+              <w:t>F4 / Ctrl + Enter</w:t>
+            </w:r>
+          </w:p>
+        </w:tc>
+        <w:tc>
+          <w:tcPr>
+            <w:tcW w:w="5782" w:type="dxa"/>
+          </w:tcPr>
           <w:p/>
         </w:tc>
       </w:tr>
@@ -2386,7 +3157,7 @@
           </w:tcPr>
           <w:p>
             <w:r>
-              <w:t>Alt + Right/Left</w:t>
+              <w:t>Alt + Home</w:t>
             </w:r>
           </w:p>
         </w:tc>
@@ -2399,19 +3170,10 @@
               <w:rPr>
                 <w:rFonts w:hint="eastAsia"/>
               </w:rPr>
-              <w:t>进入下一个</w:t>
-            </w:r>
-            <w:r>
-              <w:rPr>
-                <w:rFonts w:hint="eastAsia"/>
-              </w:rPr>
-              <w:t>/</w:t>
-            </w:r>
-            <w:r>
-              <w:rPr>
-                <w:rFonts w:hint="eastAsia"/>
-              </w:rPr>
-              <w:t>上一个编辑器选项卡</w:t>
+              <w:t>展示</w:t>
+            </w:r>
+            <w:r>
+              <w:t>导航条</w:t>
             </w:r>
           </w:p>
         </w:tc>
@@ -2423,7 +3185,7 @@
           </w:tcPr>
           <w:p>
             <w:r>
-              <w:t>F12</w:t>
+              <w:t>F11</w:t>
             </w:r>
           </w:p>
         </w:tc>
@@ -2436,7 +3198,10 @@
               <w:rPr>
                 <w:rFonts w:hint="eastAsia"/>
               </w:rPr>
-              <w:t>回到上一个工具窗口</w:t>
+              <w:t>切换</w:t>
+            </w:r>
+            <w:r>
+              <w:t>书签</w:t>
             </w:r>
           </w:p>
         </w:tc>
@@ -2448,7 +3213,7 @@
           </w:tcPr>
           <w:p>
             <w:r>
-              <w:t>Esc</w:t>
+              <w:t>Ctrl + F11</w:t>
             </w:r>
           </w:p>
         </w:tc>
@@ -2461,7 +3226,10 @@
               <w:rPr>
                 <w:rFonts w:hint="eastAsia"/>
               </w:rPr>
-              <w:t>进入编辑器窗口</w:t>
+              <w:t>根据</w:t>
+            </w:r>
+            <w:r>
+              <w:t>记忆切换书签</w:t>
             </w:r>
           </w:p>
         </w:tc>
@@ -2473,7 +3241,7 @@
           </w:tcPr>
           <w:p>
             <w:r>
-              <w:t>Shift + Esc</w:t>
+              <w:t>Ctrl + #[0-9]</w:t>
             </w:r>
           </w:p>
         </w:tc>
@@ -2486,7 +3254,10 @@
               <w:rPr>
                 <w:rFonts w:hint="eastAsia"/>
               </w:rPr>
-              <w:t>隐藏活动的或者上一个活动的窗口</w:t>
+              <w:t>进入已编号</w:t>
+            </w:r>
+            <w:r>
+              <w:t>的书签</w:t>
             </w:r>
           </w:p>
         </w:tc>
@@ -2498,7 +3269,7 @@
           </w:tcPr>
           <w:p>
             <w:r>
-              <w:t>Ctrl + Shift + F4</w:t>
+              <w:t>Shift + F11</w:t>
             </w:r>
           </w:p>
         </w:tc>
@@ -2511,680 +3282,12 @@
               <w:rPr>
                 <w:rFonts w:hint="eastAsia"/>
               </w:rPr>
-              <w:t>关闭</w:t>
-            </w:r>
-            <w:r>
-              <w:t>活动的</w:t>
-            </w:r>
-            <w:r>
-              <w:t>run/messages/find/…</w:t>
-            </w:r>
-            <w:r>
-              <w:rPr>
-                <w:rFonts w:hint="eastAsia"/>
-              </w:rPr>
-              <w:t>等</w:t>
-            </w:r>
-            <w:r>
-              <w:t>窗口</w:t>
-            </w:r>
-          </w:p>
-        </w:tc>
-      </w:tr>
-      <w:tr>
-        <w:tc>
-          <w:tcPr>
-            <w:tcW w:w="2514" w:type="dxa"/>
-          </w:tcPr>
-          <w:p>
-            <w:r>
-              <w:t>Ctrl + G</w:t>
-            </w:r>
-          </w:p>
-        </w:tc>
-        <w:tc>
-          <w:tcPr>
-            <w:tcW w:w="5782" w:type="dxa"/>
-          </w:tcPr>
-          <w:p>
-            <w:r>
-              <w:rPr>
-                <w:rFonts w:hint="eastAsia"/>
-              </w:rPr>
-              <w:t>进入</w:t>
-            </w:r>
-            <w:r>
-              <w:t>某行</w:t>
-            </w:r>
-          </w:p>
-        </w:tc>
-      </w:tr>
-      <w:tr>
-        <w:tc>
-          <w:tcPr>
-            <w:tcW w:w="2514" w:type="dxa"/>
-          </w:tcPr>
-          <w:p>
-            <w:r>
-              <w:t>Ctrl + E</w:t>
-            </w:r>
-          </w:p>
-        </w:tc>
-        <w:tc>
-          <w:tcPr>
-            <w:tcW w:w="5782" w:type="dxa"/>
-          </w:tcPr>
-          <w:p>
-            <w:r>
-              <w:rPr>
-                <w:rFonts w:hint="eastAsia"/>
-              </w:rPr>
-              <w:t>最近</w:t>
-            </w:r>
-            <w:r>
-              <w:t>打开的文件</w:t>
-            </w:r>
-          </w:p>
-        </w:tc>
-      </w:tr>
-      <w:tr>
-        <w:tc>
-          <w:tcPr>
-            <w:tcW w:w="2514" w:type="dxa"/>
-          </w:tcPr>
-          <w:p>
-            <w:r>
-              <w:t>Ctrl + Alt + Left/Right</w:t>
-            </w:r>
-          </w:p>
-        </w:tc>
-        <w:tc>
-          <w:tcPr>
-            <w:tcW w:w="5782" w:type="dxa"/>
-          </w:tcPr>
-          <w:p/>
-        </w:tc>
-      </w:tr>
-      <w:tr>
-        <w:tc>
-          <w:tcPr>
-            <w:tcW w:w="2514" w:type="dxa"/>
-          </w:tcPr>
-          <w:p>
-            <w:r>
-              <w:t>Ctrl + Shift + Backspace</w:t>
-            </w:r>
-          </w:p>
-        </w:tc>
-        <w:tc>
-          <w:tcPr>
-            <w:tcW w:w="5782" w:type="dxa"/>
-          </w:tcPr>
-          <w:p>
-            <w:r>
-              <w:rPr>
-                <w:rFonts w:hint="eastAsia"/>
-              </w:rPr>
-              <w:t>浏览</w:t>
-            </w:r>
-            <w:r>
-              <w:t>上次编辑的位置</w:t>
-            </w:r>
-          </w:p>
-        </w:tc>
-      </w:tr>
-      <w:tr>
-        <w:tc>
-          <w:tcPr>
-            <w:tcW w:w="2514" w:type="dxa"/>
-          </w:tcPr>
-          <w:p>
-            <w:r>
-              <w:t>Alt + F1</w:t>
-            </w:r>
-          </w:p>
-        </w:tc>
-        <w:tc>
-          <w:tcPr>
-            <w:tcW w:w="5782" w:type="dxa"/>
-          </w:tcPr>
-          <w:p/>
-        </w:tc>
-      </w:tr>
-      <w:tr>
-        <w:tc>
-          <w:tcPr>
-            <w:tcW w:w="2514" w:type="dxa"/>
-          </w:tcPr>
-          <w:p>
-            <w:r>
-              <w:t>Ctrl + B or Ctrl + Click</w:t>
-            </w:r>
-          </w:p>
-        </w:tc>
-        <w:tc>
-          <w:tcPr>
-            <w:tcW w:w="5782" w:type="dxa"/>
-          </w:tcPr>
-          <w:p>
-            <w:r>
-              <w:rPr>
-                <w:rFonts w:hint="eastAsia"/>
-              </w:rPr>
-              <w:t>进入声明</w:t>
-            </w:r>
-          </w:p>
-        </w:tc>
-      </w:tr>
-      <w:tr>
-        <w:tc>
-          <w:tcPr>
-            <w:tcW w:w="2514" w:type="dxa"/>
-          </w:tcPr>
-          <w:p>
-            <w:r>
-              <w:t>Ctrl + Alt + B</w:t>
-            </w:r>
-          </w:p>
-        </w:tc>
-        <w:tc>
-          <w:tcPr>
-            <w:tcW w:w="5782" w:type="dxa"/>
-          </w:tcPr>
-          <w:p>
-            <w:r>
-              <w:rPr>
-                <w:rFonts w:hint="eastAsia"/>
-              </w:rPr>
-              <w:t>进入</w:t>
-            </w:r>
-            <w:r>
-              <w:t>实现</w:t>
-            </w:r>
-          </w:p>
-        </w:tc>
-      </w:tr>
-      <w:tr>
-        <w:tc>
-          <w:tcPr>
-            <w:tcW w:w="2514" w:type="dxa"/>
-          </w:tcPr>
-          <w:p>
-            <w:r>
-              <w:t>Ctrl + Shift + I</w:t>
-            </w:r>
-          </w:p>
-        </w:tc>
-        <w:tc>
-          <w:tcPr>
-            <w:tcW w:w="5782" w:type="dxa"/>
-          </w:tcPr>
-          <w:p/>
-        </w:tc>
-      </w:tr>
-      <w:tr>
-        <w:tc>
-          <w:tcPr>
-            <w:tcW w:w="2514" w:type="dxa"/>
-          </w:tcPr>
-          <w:p>
-            <w:r>
-              <w:t>Ctrl + Shift + B</w:t>
-            </w:r>
-          </w:p>
-        </w:tc>
-        <w:tc>
-          <w:tcPr>
-            <w:tcW w:w="5782" w:type="dxa"/>
-          </w:tcPr>
-          <w:p>
-            <w:r>
-              <w:rPr>
-                <w:rFonts w:hint="eastAsia"/>
-              </w:rPr>
-              <w:t>进入</w:t>
-            </w:r>
-            <w:r>
-              <w:t>类型</w:t>
-            </w:r>
-            <w:r>
-              <w:rPr>
-                <w:rFonts w:hint="eastAsia"/>
-              </w:rPr>
-              <w:t>的声明</w:t>
-            </w:r>
-          </w:p>
-        </w:tc>
-      </w:tr>
-      <w:tr>
-        <w:tc>
-          <w:tcPr>
-            <w:tcW w:w="2514" w:type="dxa"/>
-          </w:tcPr>
-          <w:p>
-            <w:r>
-              <w:t>Ctrl + U</w:t>
-            </w:r>
-          </w:p>
-        </w:tc>
-        <w:tc>
-          <w:tcPr>
-            <w:tcW w:w="5782" w:type="dxa"/>
-          </w:tcPr>
-          <w:p>
-            <w:r>
-              <w:rPr>
-                <w:rFonts w:hint="eastAsia"/>
-              </w:rPr>
-              <w:t>进入</w:t>
-            </w:r>
-            <w:r>
-              <w:t>父类方法或这父类</w:t>
-            </w:r>
-          </w:p>
-        </w:tc>
-      </w:tr>
-      <w:tr>
-        <w:tc>
-          <w:tcPr>
-            <w:tcW w:w="2514" w:type="dxa"/>
-          </w:tcPr>
-          <w:p>
-            <w:r>
-              <w:t>Alt + Up/Down</w:t>
-            </w:r>
-          </w:p>
-        </w:tc>
-        <w:tc>
-          <w:tcPr>
-            <w:tcW w:w="5782" w:type="dxa"/>
-          </w:tcPr>
-          <w:p>
-            <w:r>
-              <w:rPr>
-                <w:rFonts w:hint="eastAsia"/>
-              </w:rPr>
-              <w:t>进入</w:t>
-            </w:r>
-            <w:r>
-              <w:t>上一个</w:t>
-            </w:r>
-            <w:r>
-              <w:rPr>
-                <w:rFonts w:hint="eastAsia"/>
-              </w:rPr>
-              <w:t>/</w:t>
-            </w:r>
-            <w:r>
-              <w:rPr>
-                <w:rFonts w:hint="eastAsia"/>
-              </w:rPr>
-              <w:t>下一个</w:t>
-            </w:r>
-            <w:r>
-              <w:t>方法</w:t>
-            </w:r>
-          </w:p>
-        </w:tc>
-      </w:tr>
-      <w:tr>
-        <w:tc>
-          <w:tcPr>
-            <w:tcW w:w="2514" w:type="dxa"/>
-          </w:tcPr>
-          <w:p>
-            <w:r>
-              <w:t>Ctrl + ] / [</w:t>
-            </w:r>
-          </w:p>
-        </w:tc>
-        <w:tc>
-          <w:tcPr>
-            <w:tcW w:w="5782" w:type="dxa"/>
-          </w:tcPr>
-          <w:p>
-            <w:r>
-              <w:rPr>
-                <w:rFonts w:hint="eastAsia"/>
-              </w:rPr>
-              <w:t>光标</w:t>
-            </w:r>
-            <w:r>
-              <w:t>移动到</w:t>
-            </w:r>
-            <w:r>
-              <w:rPr>
-                <w:rFonts w:hint="eastAsia"/>
-              </w:rPr>
-              <w:t>代码块</w:t>
-            </w:r>
-            <w:r>
-              <w:t>的结尾</w:t>
-            </w:r>
-            <w:r>
-              <w:rPr>
-                <w:rFonts w:hint="eastAsia"/>
-              </w:rPr>
-              <w:t>/</w:t>
-            </w:r>
-            <w:r>
-              <w:rPr>
-                <w:rFonts w:hint="eastAsia"/>
-              </w:rPr>
-              <w:t>开始</w:t>
-            </w:r>
-          </w:p>
-        </w:tc>
-      </w:tr>
-      <w:tr>
-        <w:tc>
-          <w:tcPr>
-            <w:tcW w:w="2514" w:type="dxa"/>
-          </w:tcPr>
-          <w:p>
-            <w:r>
-              <w:t>Ctrl + F12</w:t>
-            </w:r>
-          </w:p>
-        </w:tc>
-        <w:tc>
-          <w:tcPr>
-            <w:tcW w:w="5782" w:type="dxa"/>
-          </w:tcPr>
-          <w:p>
-            <w:r>
-              <w:rPr>
-                <w:rFonts w:hint="eastAsia"/>
-              </w:rPr>
-              <w:t>查看</w:t>
-            </w:r>
-            <w:r>
-              <w:t>文件结构</w:t>
-            </w:r>
-          </w:p>
-        </w:tc>
-      </w:tr>
-      <w:tr>
-        <w:tc>
-          <w:tcPr>
-            <w:tcW w:w="2514" w:type="dxa"/>
-          </w:tcPr>
-          <w:p>
-            <w:r>
-              <w:t>Ctrl + H</w:t>
-            </w:r>
-          </w:p>
-        </w:tc>
-        <w:tc>
-          <w:tcPr>
-            <w:tcW w:w="5782" w:type="dxa"/>
-          </w:tcPr>
-          <w:p>
-            <w:pPr>
-              <w:rPr>
-                <w:rFonts w:hint="eastAsia"/>
-              </w:rPr>
-            </w:pPr>
-            <w:r>
-              <w:rPr>
-                <w:rFonts w:hint="eastAsia"/>
-              </w:rPr>
-              <w:t>类型</w:t>
-            </w:r>
-            <w:r>
-              <w:t>层次</w:t>
-            </w:r>
-          </w:p>
-        </w:tc>
-      </w:tr>
-      <w:tr>
-        <w:tc>
-          <w:tcPr>
-            <w:tcW w:w="2514" w:type="dxa"/>
-          </w:tcPr>
-          <w:p>
-            <w:r>
-              <w:t>Ctrl + Shift + H</w:t>
-            </w:r>
-          </w:p>
-        </w:tc>
-        <w:tc>
-          <w:tcPr>
-            <w:tcW w:w="5782" w:type="dxa"/>
-          </w:tcPr>
-          <w:p>
-            <w:r>
-              <w:rPr>
-                <w:rFonts w:hint="eastAsia"/>
-              </w:rPr>
-              <w:t>方法层次</w:t>
-            </w:r>
-          </w:p>
-        </w:tc>
-      </w:tr>
-      <w:tr>
-        <w:tc>
-          <w:tcPr>
-            <w:tcW w:w="2514" w:type="dxa"/>
-          </w:tcPr>
-          <w:p>
-            <w:r>
-              <w:t>Ctrl + Alt + H</w:t>
-            </w:r>
-          </w:p>
-        </w:tc>
-        <w:tc>
-          <w:tcPr>
-            <w:tcW w:w="5782" w:type="dxa"/>
-          </w:tcPr>
-          <w:p>
-            <w:pPr>
-              <w:rPr>
-                <w:rFonts w:hint="eastAsia"/>
-              </w:rPr>
-            </w:pPr>
-            <w:r>
-              <w:rPr>
-                <w:rFonts w:hint="eastAsia"/>
-              </w:rPr>
-              <w:t>调用</w:t>
-            </w:r>
-            <w:r>
-              <w:t>的层次</w:t>
-            </w:r>
-          </w:p>
-        </w:tc>
-      </w:tr>
-      <w:tr>
-        <w:tc>
-          <w:tcPr>
-            <w:tcW w:w="2514" w:type="dxa"/>
-          </w:tcPr>
-          <w:p>
-            <w:r>
-              <w:t>F2 / Shift + F2</w:t>
-            </w:r>
-          </w:p>
-        </w:tc>
-        <w:tc>
-          <w:tcPr>
-            <w:tcW w:w="5782" w:type="dxa"/>
-          </w:tcPr>
-          <w:p>
-            <w:pPr>
-              <w:rPr>
-                <w:rFonts w:hint="eastAsia"/>
-              </w:rPr>
-            </w:pPr>
-            <w:r>
-              <w:rPr>
-                <w:rFonts w:hint="eastAsia"/>
-              </w:rPr>
-              <w:t>下一个</w:t>
-            </w:r>
-            <w:r>
-              <w:rPr>
-                <w:rFonts w:hint="eastAsia"/>
-              </w:rPr>
-              <w:t>/</w:t>
-            </w:r>
-            <w:r>
-              <w:rPr>
-                <w:rFonts w:hint="eastAsia"/>
-              </w:rPr>
-              <w:t>上一个</w:t>
-            </w:r>
-            <w:r>
-              <w:t>高亮</w:t>
-            </w:r>
-            <w:r>
-              <w:rPr>
-                <w:rFonts w:hint="eastAsia"/>
-              </w:rPr>
-              <w:t>强调</w:t>
-            </w:r>
-            <w:r>
-              <w:t>的错误</w:t>
-            </w:r>
-          </w:p>
-        </w:tc>
-      </w:tr>
-      <w:tr>
-        <w:tc>
-          <w:tcPr>
-            <w:tcW w:w="2514" w:type="dxa"/>
-          </w:tcPr>
-          <w:p>
-            <w:r>
-              <w:t>F4 / Ctrl + Enter</w:t>
-            </w:r>
-          </w:p>
-        </w:tc>
-        <w:tc>
-          <w:tcPr>
-            <w:tcW w:w="5782" w:type="dxa"/>
-          </w:tcPr>
-          <w:p/>
-        </w:tc>
-      </w:tr>
-      <w:tr>
-        <w:tc>
-          <w:tcPr>
-            <w:tcW w:w="2514" w:type="dxa"/>
-          </w:tcPr>
-          <w:p>
-            <w:r>
-              <w:t>Alt + Home</w:t>
-            </w:r>
-          </w:p>
-        </w:tc>
-        <w:tc>
-          <w:tcPr>
-            <w:tcW w:w="5782" w:type="dxa"/>
-          </w:tcPr>
-          <w:p>
-            <w:pPr>
-              <w:rPr>
-                <w:rFonts w:hint="eastAsia"/>
-              </w:rPr>
-            </w:pPr>
-            <w:r>
-              <w:rPr>
-                <w:rFonts w:hint="eastAsia"/>
-              </w:rPr>
-              <w:t>展示</w:t>
-            </w:r>
-            <w:r>
-              <w:t>导航条</w:t>
-            </w:r>
-          </w:p>
-        </w:tc>
-      </w:tr>
-      <w:tr>
-        <w:tc>
-          <w:tcPr>
-            <w:tcW w:w="2514" w:type="dxa"/>
-          </w:tcPr>
-          <w:p>
-            <w:r>
-              <w:t>F11</w:t>
-            </w:r>
-          </w:p>
-        </w:tc>
-        <w:tc>
-          <w:tcPr>
-            <w:tcW w:w="5782" w:type="dxa"/>
-          </w:tcPr>
-          <w:p>
-            <w:pPr>
-              <w:rPr>
-                <w:rFonts w:hint="eastAsia"/>
-              </w:rPr>
-            </w:pPr>
-            <w:r>
-              <w:rPr>
-                <w:rFonts w:hint="eastAsia"/>
-              </w:rPr>
-              <w:t>切换</w:t>
+              <w:t>显示</w:t>
             </w:r>
             <w:r>
               <w:t>书签</w:t>
             </w:r>
           </w:p>
-        </w:tc>
-      </w:tr>
-      <w:tr>
-        <w:tc>
-          <w:tcPr>
-            <w:tcW w:w="2514" w:type="dxa"/>
-          </w:tcPr>
-          <w:p>
-            <w:r>
-              <w:t>Ctrl + F11</w:t>
-            </w:r>
-          </w:p>
-        </w:tc>
-        <w:tc>
-          <w:tcPr>
-            <w:tcW w:w="5782" w:type="dxa"/>
-          </w:tcPr>
-          <w:p/>
-        </w:tc>
-      </w:tr>
-      <w:tr>
-        <w:tc>
-          <w:tcPr>
-            <w:tcW w:w="2514" w:type="dxa"/>
-          </w:tcPr>
-          <w:p>
-            <w:r>
-              <w:t>Ctrl + #[0-9]</w:t>
-            </w:r>
-          </w:p>
-        </w:tc>
-        <w:tc>
-          <w:tcPr>
-            <w:tcW w:w="5782" w:type="dxa"/>
-          </w:tcPr>
-          <w:p/>
-        </w:tc>
-      </w:tr>
-      <w:tr>
-        <w:tc>
-          <w:tcPr>
-            <w:tcW w:w="2514" w:type="dxa"/>
-          </w:tcPr>
-          <w:p>
-            <w:r>
-              <w:t>Shift + F11</w:t>
-            </w:r>
-          </w:p>
-        </w:tc>
-        <w:tc>
-          <w:tcPr>
-            <w:tcW w:w="5782" w:type="dxa"/>
-          </w:tcPr>
-          <w:p/>
         </w:tc>
       </w:tr>
     </w:tbl>
@@ -3227,11 +3330,6 @@
             <w:tcW w:w="5749" w:type="dxa"/>
           </w:tcPr>
           <w:p>
-            <w:pPr>
-              <w:rPr>
-                <w:rFonts w:hint="eastAsia"/>
-              </w:rPr>
-            </w:pPr>
             <w:r>
               <w:rPr>
                 <w:rFonts w:hint="eastAsia"/>
@@ -3260,11 +3358,6 @@
             <w:tcW w:w="5749" w:type="dxa"/>
           </w:tcPr>
           <w:p>
-            <w:pPr>
-              <w:rPr>
-                <w:rFonts w:hint="eastAsia"/>
-              </w:rPr>
-            </w:pPr>
             <w:r>
               <w:rPr>
                 <w:rFonts w:hint="eastAsia"/>
@@ -3275,13 +3368,7 @@
         </w:tc>
       </w:tr>
     </w:tbl>
-    <w:p>
-      <w:pPr>
-        <w:rPr>
-          <w:rFonts w:hint="eastAsia"/>
-        </w:rPr>
-      </w:pPr>
-    </w:p>
+    <w:p/>
     <w:p/>
     <w:p>
       <w:pPr>
@@ -3320,11 +3407,6 @@
             <w:tcW w:w="5749" w:type="dxa"/>
           </w:tcPr>
           <w:p>
-            <w:pPr>
-              <w:rPr>
-                <w:rFonts w:hint="eastAsia"/>
-              </w:rPr>
-            </w:pPr>
             <w:r>
               <w:rPr>
                 <w:rFonts w:hint="eastAsia"/>
@@ -3350,11 +3432,6 @@
             <w:tcW w:w="5749" w:type="dxa"/>
           </w:tcPr>
           <w:p>
-            <w:pPr>
-              <w:rPr>
-                <w:rFonts w:hint="eastAsia"/>
-              </w:rPr>
-            </w:pPr>
             <w:r>
               <w:rPr>
                 <w:rFonts w:hint="eastAsia"/>
@@ -3380,11 +3457,6 @@
             <w:tcW w:w="5749" w:type="dxa"/>
           </w:tcPr>
           <w:p>
-            <w:pPr>
-              <w:rPr>
-                <w:rFonts w:hint="eastAsia"/>
-              </w:rPr>
-            </w:pPr>
             <w:r>
               <w:rPr>
                 <w:rFonts w:hint="eastAsia"/>
@@ -3413,11 +3485,6 @@
             <w:tcW w:w="5749" w:type="dxa"/>
           </w:tcPr>
           <w:p>
-            <w:pPr>
-              <w:rPr>
-                <w:rFonts w:hint="eastAsia"/>
-              </w:rPr>
-            </w:pPr>
             <w:r>
               <w:rPr>
                 <w:rFonts w:hint="eastAsia"/>
@@ -3442,13 +3509,7 @@
           <w:tcPr>
             <w:tcW w:w="5749" w:type="dxa"/>
           </w:tcPr>
-          <w:p>
-            <w:pPr>
-              <w:rPr>
-                <w:rFonts w:hint="eastAsia"/>
-              </w:rPr>
-            </w:pPr>
-          </w:p>
+          <w:p/>
         </w:tc>
       </w:tr>
       <w:tr>
@@ -3466,13 +3527,7 @@
           <w:tcPr>
             <w:tcW w:w="5749" w:type="dxa"/>
           </w:tcPr>
-          <w:p>
-            <w:pPr>
-              <w:rPr>
-                <w:rFonts w:hint="eastAsia"/>
-              </w:rPr>
-            </w:pPr>
-          </w:p>
+          <w:p/>
         </w:tc>
       </w:tr>
       <w:tr>
@@ -3491,11 +3546,6 @@
             <w:tcW w:w="5749" w:type="dxa"/>
           </w:tcPr>
           <w:p>
-            <w:pPr>
-              <w:rPr>
-                <w:rFonts w:hint="eastAsia"/>
-              </w:rPr>
-            </w:pPr>
             <w:r>
               <w:rPr>
                 <w:rFonts w:hint="eastAsia"/>
@@ -3524,11 +3574,6 @@
             <w:tcW w:w="5749" w:type="dxa"/>
           </w:tcPr>
           <w:p>
-            <w:pPr>
-              <w:rPr>
-                <w:rFonts w:hint="eastAsia"/>
-              </w:rPr>
-            </w:pPr>
             <w:r>
               <w:rPr>
                 <w:rFonts w:hint="eastAsia"/>
@@ -3554,11 +3599,6 @@
             <w:tcW w:w="5749" w:type="dxa"/>
           </w:tcPr>
           <w:p>
-            <w:pPr>
-              <w:rPr>
-                <w:rFonts w:hint="eastAsia"/>
-              </w:rPr>
-            </w:pPr>
             <w:r>
               <w:rPr>
                 <w:rFonts w:hint="eastAsia"/>
@@ -3587,11 +3627,6 @@
             <w:tcW w:w="5749" w:type="dxa"/>
           </w:tcPr>
           <w:p>
-            <w:pPr>
-              <w:rPr>
-                <w:rFonts w:hint="eastAsia"/>
-              </w:rPr>
-            </w:pPr>
             <w:r>
               <w:rPr>
                 <w:rFonts w:hint="eastAsia"/>
@@ -3620,11 +3655,6 @@
             <w:tcW w:w="5749" w:type="dxa"/>
           </w:tcPr>
           <w:p>
-            <w:pPr>
-              <w:rPr>
-                <w:rFonts w:hint="eastAsia"/>
-              </w:rPr>
-            </w:pPr>
             <w:r>
               <w:rPr>
                 <w:rFonts w:hint="eastAsia"/>
@@ -3676,11 +3706,6 @@
             <w:tcW w:w="5749" w:type="dxa"/>
           </w:tcPr>
           <w:p>
-            <w:pPr>
-              <w:rPr>
-                <w:rFonts w:hint="eastAsia"/>
-              </w:rPr>
-            </w:pPr>
             <w:r>
               <w:rPr>
                 <w:rFonts w:hint="eastAsia"/>
@@ -3709,11 +3734,6 @@
             <w:tcW w:w="5749" w:type="dxa"/>
           </w:tcPr>
           <w:p>
-            <w:pPr>
-              <w:rPr>
-                <w:rFonts w:hint="eastAsia"/>
-              </w:rPr>
-            </w:pPr>
             <w:r>
               <w:rPr>
                 <w:rFonts w:hint="eastAsia"/>
@@ -3742,11 +3762,6 @@
             <w:tcW w:w="5749" w:type="dxa"/>
           </w:tcPr>
           <w:p>
-            <w:pPr>
-              <w:rPr>
-                <w:rFonts w:hint="eastAsia"/>
-              </w:rPr>
-            </w:pPr>
             <w:r>
               <w:rPr>
                 <w:rFonts w:hint="eastAsia"/>
@@ -3772,11 +3787,6 @@
             <w:tcW w:w="5749" w:type="dxa"/>
           </w:tcPr>
           <w:p>
-            <w:pPr>
-              <w:rPr>
-                <w:rFonts w:hint="eastAsia"/>
-              </w:rPr>
-            </w:pPr>
             <w:r>
               <w:rPr>
                 <w:rFonts w:hint="eastAsia"/>
@@ -3805,11 +3815,6 @@
             <w:tcW w:w="5749" w:type="dxa"/>
           </w:tcPr>
           <w:p>
-            <w:pPr>
-              <w:rPr>
-                <w:rFonts w:hint="eastAsia"/>
-              </w:rPr>
-            </w:pPr>
             <w:r>
               <w:rPr>
                 <w:rFonts w:hint="eastAsia"/>
@@ -3838,11 +3843,6 @@
             <w:tcW w:w="5749" w:type="dxa"/>
           </w:tcPr>
           <w:p>
-            <w:pPr>
-              <w:rPr>
-                <w:rFonts w:hint="eastAsia"/>
-              </w:rPr>
-            </w:pPr>
             <w:r>
               <w:rPr>
                 <w:rFonts w:hint="eastAsia"/>
@@ -3871,11 +3871,6 @@
             <w:tcW w:w="5749" w:type="dxa"/>
           </w:tcPr>
           <w:p>
-            <w:pPr>
-              <w:rPr>
-                <w:rFonts w:hint="eastAsia"/>
-              </w:rPr>
-            </w:pPr>
             <w:r>
               <w:rPr>
                 <w:rFonts w:hint="eastAsia"/>
@@ -3910,11 +3905,6 @@
             <w:tcW w:w="5749" w:type="dxa"/>
           </w:tcPr>
           <w:p>
-            <w:pPr>
-              <w:rPr>
-                <w:rFonts w:hint="eastAsia"/>
-              </w:rPr>
-            </w:pPr>
             <w:r>
               <w:rPr>
                 <w:rFonts w:hint="eastAsia"/>
@@ -3943,11 +3933,6 @@
             <w:tcW w:w="5749" w:type="dxa"/>
           </w:tcPr>
           <w:p>
-            <w:pPr>
-              <w:rPr>
-                <w:rFonts w:hint="eastAsia"/>
-              </w:rPr>
-            </w:pPr>
             <w:r>
               <w:rPr>
                 <w:rFonts w:hint="eastAsia"/>
@@ -3976,11 +3961,6 @@
             <w:tcW w:w="5749" w:type="dxa"/>
           </w:tcPr>
           <w:p>
-            <w:pPr>
-              <w:rPr>
-                <w:rFonts w:hint="eastAsia"/>
-              </w:rPr>
-            </w:pPr>
             <w:r>
               <w:rPr>
                 <w:rFonts w:hint="eastAsia"/>
@@ -4015,11 +3995,6 @@
             <w:tcW w:w="5749" w:type="dxa"/>
           </w:tcPr>
           <w:p>
-            <w:pPr>
-              <w:rPr>
-                <w:rFonts w:hint="eastAsia"/>
-              </w:rPr>
-            </w:pPr>
             <w:r>
               <w:rPr>
                 <w:rFonts w:hint="eastAsia"/>
@@ -4042,13 +4017,7 @@
         </w:tc>
       </w:tr>
     </w:tbl>
-    <w:p>
-      <w:pPr>
-        <w:rPr>
-          <w:rFonts w:hint="eastAsia"/>
-        </w:rPr>
-      </w:pPr>
-    </w:p>
+    <w:p/>
     <w:sectPr>
       <w:pgSz w:w="11906" w:h="16838"/>
       <w:pgMar w:top="1440" w:right="1800" w:bottom="1440" w:left="1800" w:header="851" w:footer="992" w:gutter="0"/>

--- a/Android快捷键.docx
+++ b/Android快捷键.docx
@@ -26,11 +26,18 @@
         </w:rPr>
         <w:t>编辑</w:t>
       </w:r>
+      <w:bookmarkStart w:id="0" w:name="_GoBack"/>
+      <w:bookmarkEnd w:id="0"/>
     </w:p>
     <w:tbl>
       <w:tblPr>
         <w:tblStyle w:val="a7"/>
         <w:tblW w:w="0" w:type="auto"/>
+        <w:tblBorders>
+          <w:left w:val="none" w:sz="0" w:space="0" w:color="auto"/>
+          <w:right w:val="none" w:sz="0" w:space="0" w:color="auto"/>
+          <w:insideV w:val="none" w:sz="0" w:space="0" w:color="auto"/>
+        </w:tblBorders>
         <w:tblLayout w:type="fixed"/>
         <w:tblLook w:val="04A0" w:firstRow="1" w:lastRow="0" w:firstColumn="1" w:lastColumn="0" w:noHBand="0" w:noVBand="1"/>
       </w:tblPr>
@@ -344,6 +351,7 @@
             <w:r>
               <w:t>代码（</w:t>
             </w:r>
+            <w:proofErr w:type="spellStart"/>
             <w:r>
               <w:rPr>
                 <w:rFonts w:hint="eastAsia"/>
@@ -353,6 +361,7 @@
             <w:r>
               <w:t>,Setters,Constructors</w:t>
             </w:r>
+            <w:proofErr w:type="spellEnd"/>
             <w:r>
               <w:rPr>
                 <w:rFonts w:hint="eastAsia"/>
@@ -453,8 +462,13 @@
               <w:t>(</w:t>
             </w:r>
             <w:r>
-              <w:t>if..else,try..catch,for</w:t>
-            </w:r>
+              <w:t>if..else,try..</w:t>
+            </w:r>
+            <w:proofErr w:type="spellStart"/>
+            <w:r>
+              <w:t>catch,for</w:t>
+            </w:r>
+            <w:proofErr w:type="spellEnd"/>
             <w:r>
               <w:rPr>
                 <w:rFonts w:hint="eastAsia"/>
@@ -603,26 +617,393 @@
             <w:tcW w:w="5617" w:type="dxa"/>
           </w:tcPr>
           <w:p>
+            <w:r>
+              <w:t>Context info</w:t>
+            </w:r>
+          </w:p>
+        </w:tc>
+      </w:tr>
+      <w:tr>
+        <w:tc>
+          <w:tcPr>
+            <w:tcW w:w="2547" w:type="dxa"/>
+            <w:shd w:val="clear" w:color="auto" w:fill="DEEAF6" w:themeFill="accent1" w:themeFillTint="33"/>
+          </w:tcPr>
+          <w:p>
+            <w:r>
+              <w:t xml:space="preserve">Alt + Enter </w:t>
+            </w:r>
+          </w:p>
+        </w:tc>
+        <w:tc>
+          <w:tcPr>
+            <w:tcW w:w="5617" w:type="dxa"/>
+          </w:tcPr>
+          <w:p>
+            <w:r>
+              <w:rPr>
+                <w:rFonts w:hint="eastAsia"/>
+              </w:rPr>
+              <w:t>显示</w:t>
+            </w:r>
+            <w:r>
+              <w:t>意图操作和快速修复</w:t>
+            </w:r>
+          </w:p>
+        </w:tc>
+      </w:tr>
+      <w:tr>
+        <w:tc>
+          <w:tcPr>
+            <w:tcW w:w="2547" w:type="dxa"/>
+            <w:shd w:val="clear" w:color="auto" w:fill="DEEAF6" w:themeFill="accent1" w:themeFillTint="33"/>
+          </w:tcPr>
+          <w:p>
+            <w:r>
+              <w:t xml:space="preserve">Ctrl + Alt + L </w:t>
+            </w:r>
+          </w:p>
+        </w:tc>
+        <w:tc>
+          <w:tcPr>
+            <w:tcW w:w="5617" w:type="dxa"/>
+          </w:tcPr>
+          <w:p>
+            <w:r>
+              <w:rPr>
+                <w:rFonts w:hint="eastAsia"/>
+              </w:rPr>
+              <w:t>重新</w:t>
+            </w:r>
+            <w:r>
+              <w:t>格式化代码</w:t>
+            </w:r>
+          </w:p>
+        </w:tc>
+      </w:tr>
+      <w:tr>
+        <w:tc>
+          <w:tcPr>
+            <w:tcW w:w="2547" w:type="dxa"/>
+            <w:shd w:val="clear" w:color="auto" w:fill="DEEAF6" w:themeFill="accent1" w:themeFillTint="33"/>
+          </w:tcPr>
+          <w:p>
+            <w:r>
+              <w:t xml:space="preserve">Ctrl + Alt + O </w:t>
+            </w:r>
+          </w:p>
+        </w:tc>
+        <w:tc>
+          <w:tcPr>
+            <w:tcW w:w="5617" w:type="dxa"/>
+          </w:tcPr>
+          <w:p>
+            <w:r>
+              <w:rPr>
+                <w:rFonts w:hint="eastAsia"/>
+              </w:rPr>
+              <w:t>优化导入</w:t>
+            </w:r>
+          </w:p>
+        </w:tc>
+      </w:tr>
+      <w:tr>
+        <w:tc>
+          <w:tcPr>
+            <w:tcW w:w="2547" w:type="dxa"/>
+            <w:shd w:val="clear" w:color="auto" w:fill="DEEAF6" w:themeFill="accent1" w:themeFillTint="33"/>
+          </w:tcPr>
+          <w:p>
+            <w:r>
+              <w:t xml:space="preserve">Ctrl + Alt + I </w:t>
+            </w:r>
+          </w:p>
+        </w:tc>
+        <w:tc>
+          <w:tcPr>
+            <w:tcW w:w="5617" w:type="dxa"/>
+          </w:tcPr>
+          <w:p>
+            <w:r>
+              <w:rPr>
+                <w:rFonts w:hint="eastAsia"/>
+              </w:rPr>
+              <w:t>光标</w:t>
+            </w:r>
+            <w:r>
+              <w:t>自动进入下一行</w:t>
+            </w:r>
+            <w:r>
+              <w:rPr>
+                <w:rFonts w:hint="eastAsia"/>
+              </w:rPr>
+              <w:t>该位置</w:t>
+            </w:r>
+          </w:p>
+        </w:tc>
+      </w:tr>
+      <w:tr>
+        <w:tc>
+          <w:tcPr>
+            <w:tcW w:w="2547" w:type="dxa"/>
+            <w:shd w:val="clear" w:color="auto" w:fill="DEEAF6" w:themeFill="accent1" w:themeFillTint="33"/>
+          </w:tcPr>
+          <w:p>
+            <w:r>
+              <w:t xml:space="preserve">Tab / </w:t>
+            </w:r>
+            <w:r>
+              <w:rPr>
+                <w:rFonts w:hint="eastAsia"/>
+              </w:rPr>
+              <w:t>(</w:t>
+            </w:r>
+            <w:r>
+              <w:t>Shift + Tab)</w:t>
+            </w:r>
+          </w:p>
+        </w:tc>
+        <w:tc>
+          <w:tcPr>
+            <w:tcW w:w="5617" w:type="dxa"/>
+          </w:tcPr>
+          <w:p>
+            <w:r>
+              <w:rPr>
+                <w:rFonts w:hint="eastAsia"/>
+              </w:rPr>
+              <w:t>缩进</w:t>
+            </w:r>
+            <w:r>
+              <w:t>/</w:t>
+            </w:r>
+            <w:r>
+              <w:rPr>
+                <w:rFonts w:hint="eastAsia"/>
+              </w:rPr>
+              <w:t>取消</w:t>
+            </w:r>
+            <w:r>
+              <w:t>缩进选中的行</w:t>
+            </w:r>
+          </w:p>
+        </w:tc>
+      </w:tr>
+      <w:tr>
+        <w:tc>
+          <w:tcPr>
+            <w:tcW w:w="2547" w:type="dxa"/>
+            <w:shd w:val="clear" w:color="auto" w:fill="DEEAF6" w:themeFill="accent1" w:themeFillTint="33"/>
+          </w:tcPr>
+          <w:p>
+            <w:r>
+              <w:t>Ctrl + X or Shift + Delete</w:t>
+            </w:r>
+          </w:p>
+        </w:tc>
+        <w:tc>
+          <w:tcPr>
+            <w:tcW w:w="5617" w:type="dxa"/>
+          </w:tcPr>
+          <w:p>
+            <w:r>
+              <w:rPr>
+                <w:rFonts w:hint="eastAsia"/>
+              </w:rPr>
+              <w:t>剪切</w:t>
+            </w:r>
+            <w:r>
+              <w:t>当前行或选中的代码快到</w:t>
+            </w:r>
+            <w:r>
+              <w:rPr>
+                <w:rFonts w:hint="eastAsia"/>
+              </w:rPr>
+              <w:t>剪贴板</w:t>
+            </w:r>
+          </w:p>
+        </w:tc>
+      </w:tr>
+      <w:tr>
+        <w:tc>
+          <w:tcPr>
+            <w:tcW w:w="2547" w:type="dxa"/>
+            <w:shd w:val="clear" w:color="auto" w:fill="DEEAF6" w:themeFill="accent1" w:themeFillTint="33"/>
+          </w:tcPr>
+          <w:p>
+            <w:r>
+              <w:t>Ctrl + C or Ctrl + Insert</w:t>
+            </w:r>
+          </w:p>
+        </w:tc>
+        <w:tc>
+          <w:tcPr>
+            <w:tcW w:w="5617" w:type="dxa"/>
+          </w:tcPr>
+          <w:p>
+            <w:r>
+              <w:rPr>
+                <w:rFonts w:hint="eastAsia"/>
+              </w:rPr>
+              <w:t>复制</w:t>
+            </w:r>
+            <w:r>
+              <w:t>当前行或选中的代码快到</w:t>
+            </w:r>
+            <w:r>
+              <w:rPr>
+                <w:rFonts w:hint="eastAsia"/>
+              </w:rPr>
+              <w:t>剪贴板</w:t>
+            </w:r>
+          </w:p>
+        </w:tc>
+      </w:tr>
+      <w:tr>
+        <w:tc>
+          <w:tcPr>
+            <w:tcW w:w="2547" w:type="dxa"/>
+            <w:shd w:val="clear" w:color="auto" w:fill="DEEAF6" w:themeFill="accent1" w:themeFillTint="33"/>
+          </w:tcPr>
+          <w:p>
+            <w:r>
+              <w:t>Ctrl + V or Shift + Insert</w:t>
+            </w:r>
+          </w:p>
+        </w:tc>
+        <w:tc>
+          <w:tcPr>
+            <w:tcW w:w="5617" w:type="dxa"/>
+          </w:tcPr>
+          <w:p>
+            <w:r>
+              <w:rPr>
+                <w:rFonts w:hint="eastAsia"/>
+              </w:rPr>
+              <w:t>从剪贴板粘贴</w:t>
+            </w:r>
+          </w:p>
+        </w:tc>
+      </w:tr>
+      <w:tr>
+        <w:tc>
+          <w:tcPr>
+            <w:tcW w:w="2547" w:type="dxa"/>
+            <w:shd w:val="clear" w:color="auto" w:fill="DEEAF6" w:themeFill="accent1" w:themeFillTint="33"/>
+          </w:tcPr>
+          <w:p>
+            <w:r>
+              <w:t xml:space="preserve">Ctrl + Shift + V </w:t>
+            </w:r>
+          </w:p>
+        </w:tc>
+        <w:tc>
+          <w:tcPr>
+            <w:tcW w:w="5617" w:type="dxa"/>
+          </w:tcPr>
+          <w:p>
+            <w:r>
+              <w:rPr>
+                <w:rFonts w:hint="eastAsia"/>
+              </w:rPr>
+              <w:t>从最近</w:t>
+            </w:r>
+            <w:r>
+              <w:t>的缓冲</w:t>
+            </w:r>
+            <w:r>
+              <w:rPr>
+                <w:rFonts w:hint="eastAsia"/>
+              </w:rPr>
+              <w:t>区</w:t>
+            </w:r>
+            <w:r>
+              <w:t>粘贴</w:t>
+            </w:r>
+          </w:p>
+        </w:tc>
+      </w:tr>
+      <w:tr>
+        <w:tc>
+          <w:tcPr>
+            <w:tcW w:w="2547" w:type="dxa"/>
+            <w:shd w:val="clear" w:color="auto" w:fill="DEEAF6" w:themeFill="accent1" w:themeFillTint="33"/>
+          </w:tcPr>
+          <w:p>
+            <w:r>
+              <w:t xml:space="preserve">Ctrl + D </w:t>
+            </w:r>
+          </w:p>
+        </w:tc>
+        <w:tc>
+          <w:tcPr>
+            <w:tcW w:w="5617" w:type="dxa"/>
+          </w:tcPr>
+          <w:p>
+            <w:r>
+              <w:rPr>
+                <w:rFonts w:hint="eastAsia"/>
+              </w:rPr>
+              <w:t>复制并粘贴</w:t>
+            </w:r>
+            <w:r>
+              <w:t>当前行或选中的代码快</w:t>
+            </w:r>
+          </w:p>
+        </w:tc>
+      </w:tr>
+      <w:tr>
+        <w:tc>
+          <w:tcPr>
+            <w:tcW w:w="2547" w:type="dxa"/>
+            <w:shd w:val="clear" w:color="auto" w:fill="DEEAF6" w:themeFill="accent1" w:themeFillTint="33"/>
+          </w:tcPr>
+          <w:p>
+            <w:r>
+              <w:t xml:space="preserve">Ctrl + Y </w:t>
+            </w:r>
+          </w:p>
+        </w:tc>
+        <w:tc>
+          <w:tcPr>
+            <w:tcW w:w="5617" w:type="dxa"/>
+          </w:tcPr>
+          <w:p>
             <w:pPr>
               <w:rPr>
                 <w:rFonts w:hint="eastAsia"/>
               </w:rPr>
             </w:pPr>
             <w:r>
-              <w:t>Context info</w:t>
-            </w:r>
-          </w:p>
-        </w:tc>
-      </w:tr>
-      <w:tr>
-        <w:tc>
-          <w:tcPr>
-            <w:tcW w:w="2547" w:type="dxa"/>
-            <w:shd w:val="clear" w:color="auto" w:fill="DEEAF6" w:themeFill="accent1" w:themeFillTint="33"/>
-          </w:tcPr>
-          <w:p>
-            <w:r>
-              <w:t xml:space="preserve">Alt + Enter </w:t>
+              <w:rPr>
+                <w:rFonts w:hint="eastAsia"/>
+              </w:rPr>
+              <w:t>删除</w:t>
+            </w:r>
+            <w:r>
+              <w:t>光标所在行</w:t>
+            </w:r>
+            <w:r>
+              <w:rPr>
+                <w:rFonts w:hint="eastAsia"/>
+              </w:rPr>
+              <w:t>或</w:t>
+            </w:r>
+            <w:r>
+              <w:t>选中的</w:t>
+            </w:r>
+          </w:p>
+        </w:tc>
+      </w:tr>
+      <w:tr>
+        <w:tc>
+          <w:tcPr>
+            <w:tcW w:w="2547" w:type="dxa"/>
+            <w:shd w:val="clear" w:color="auto" w:fill="DEEAF6" w:themeFill="accent1" w:themeFillTint="33"/>
+          </w:tcPr>
+          <w:p>
+            <w:r>
+              <w:t xml:space="preserve">Ctrl + Shift + J </w:t>
             </w:r>
           </w:p>
         </w:tc>
@@ -635,23 +1016,32 @@
               <w:rPr>
                 <w:rFonts w:hint="eastAsia"/>
               </w:rPr>
-              <w:t>显示</w:t>
-            </w:r>
-            <w:r>
-              <w:t>意图操作和快速修复</w:t>
-            </w:r>
-          </w:p>
-        </w:tc>
-      </w:tr>
-      <w:tr>
-        <w:tc>
-          <w:tcPr>
-            <w:tcW w:w="2547" w:type="dxa"/>
-            <w:shd w:val="clear" w:color="auto" w:fill="DEEAF6" w:themeFill="accent1" w:themeFillTint="33"/>
-          </w:tcPr>
-          <w:p>
-            <w:r>
-              <w:t xml:space="preserve">Ctrl + Alt + L </w:t>
+              <w:t>将光标</w:t>
+            </w:r>
+            <w:r>
+              <w:t>所在行的下一行</w:t>
+            </w:r>
+            <w:r>
+              <w:rPr>
+                <w:rFonts w:hint="eastAsia"/>
+              </w:rPr>
+              <w:t>合并到</w:t>
+            </w:r>
+            <w:r>
+              <w:t>本行末</w:t>
+            </w:r>
+          </w:p>
+        </w:tc>
+      </w:tr>
+      <w:tr>
+        <w:tc>
+          <w:tcPr>
+            <w:tcW w:w="2547" w:type="dxa"/>
+            <w:shd w:val="clear" w:color="auto" w:fill="DEEAF6" w:themeFill="accent1" w:themeFillTint="33"/>
+          </w:tcPr>
+          <w:p>
+            <w:r>
+              <w:t xml:space="preserve">Ctrl + Enter </w:t>
             </w:r>
           </w:p>
         </w:tc>
@@ -664,23 +1054,32 @@
               <w:rPr>
                 <w:rFonts w:hint="eastAsia"/>
               </w:rPr>
-              <w:t>重新</w:t>
-            </w:r>
-            <w:r>
-              <w:t>格式化代码</w:t>
-            </w:r>
-          </w:p>
-        </w:tc>
-      </w:tr>
-      <w:tr>
-        <w:tc>
-          <w:tcPr>
-            <w:tcW w:w="2547" w:type="dxa"/>
-            <w:shd w:val="clear" w:color="auto" w:fill="DEEAF6" w:themeFill="accent1" w:themeFillTint="33"/>
-          </w:tcPr>
-          <w:p>
-            <w:r>
-              <w:t xml:space="preserve">Ctrl + Alt + O </w:t>
+              <w:t>将光标</w:t>
+            </w:r>
+            <w:r>
+              <w:t>后面的</w:t>
+            </w:r>
+            <w:r>
+              <w:rPr>
+                <w:rFonts w:hint="eastAsia"/>
+              </w:rPr>
+              <w:t>分离</w:t>
+            </w:r>
+            <w:r>
+              <w:t>到下一行</w:t>
+            </w:r>
+          </w:p>
+        </w:tc>
+      </w:tr>
+      <w:tr>
+        <w:tc>
+          <w:tcPr>
+            <w:tcW w:w="2547" w:type="dxa"/>
+            <w:shd w:val="clear" w:color="auto" w:fill="DEEAF6" w:themeFill="accent1" w:themeFillTint="33"/>
+          </w:tcPr>
+          <w:p>
+            <w:r>
+              <w:t xml:space="preserve">Shift + Enter </w:t>
             </w:r>
           </w:p>
         </w:tc>
@@ -693,20 +1092,23 @@
               <w:rPr>
                 <w:rFonts w:hint="eastAsia"/>
               </w:rPr>
-              <w:t>优化导入</w:t>
-            </w:r>
-          </w:p>
-        </w:tc>
-      </w:tr>
-      <w:tr>
-        <w:tc>
-          <w:tcPr>
-            <w:tcW w:w="2547" w:type="dxa"/>
-            <w:shd w:val="clear" w:color="auto" w:fill="DEEAF6" w:themeFill="accent1" w:themeFillTint="33"/>
-          </w:tcPr>
-          <w:p>
-            <w:r>
-              <w:t xml:space="preserve">Ctrl + Alt + I </w:t>
+              <w:t>开始</w:t>
+            </w:r>
+            <w:r>
+              <w:t>新的一行</w:t>
+            </w:r>
+          </w:p>
+        </w:tc>
+      </w:tr>
+      <w:tr>
+        <w:tc>
+          <w:tcPr>
+            <w:tcW w:w="2547" w:type="dxa"/>
+            <w:shd w:val="clear" w:color="auto" w:fill="DEEAF6" w:themeFill="accent1" w:themeFillTint="33"/>
+          </w:tcPr>
+          <w:p>
+            <w:r>
+              <w:t xml:space="preserve">Ctrl + Shift + U </w:t>
             </w:r>
           </w:p>
         </w:tc>
@@ -715,47 +1117,27 @@
             <w:tcW w:w="5617" w:type="dxa"/>
           </w:tcPr>
           <w:p>
-            <w:pPr>
-              <w:rPr>
-                <w:rFonts w:hint="eastAsia"/>
-              </w:rPr>
-            </w:pPr>
-            <w:r>
-              <w:rPr>
-                <w:rFonts w:hint="eastAsia"/>
-              </w:rPr>
-              <w:t>光标</w:t>
-            </w:r>
-            <w:r>
-              <w:t>自动进入下一行</w:t>
-            </w:r>
-            <w:r>
-              <w:rPr>
-                <w:rFonts w:hint="eastAsia"/>
-              </w:rPr>
-              <w:t>该位置</w:t>
-            </w:r>
-          </w:p>
-        </w:tc>
-      </w:tr>
-      <w:tr>
-        <w:tc>
-          <w:tcPr>
-            <w:tcW w:w="2547" w:type="dxa"/>
-            <w:shd w:val="clear" w:color="auto" w:fill="DEEAF6" w:themeFill="accent1" w:themeFillTint="33"/>
-          </w:tcPr>
-          <w:p>
-            <w:r>
-              <w:t xml:space="preserve">Tab / </w:t>
-            </w:r>
-            <w:r>
-              <w:rPr>
-                <w:rFonts w:hint="eastAsia"/>
-              </w:rPr>
-              <w:t>(</w:t>
-            </w:r>
-            <w:r>
-              <w:t>Shift + Tab)</w:t>
+            <w:r>
+              <w:rPr>
+                <w:rFonts w:hint="eastAsia"/>
+              </w:rPr>
+              <w:t>将</w:t>
+            </w:r>
+            <w:r>
+              <w:t>选中的代码快切换为大写或小写</w:t>
+            </w:r>
+          </w:p>
+        </w:tc>
+      </w:tr>
+      <w:tr>
+        <w:tc>
+          <w:tcPr>
+            <w:tcW w:w="2547" w:type="dxa"/>
+            <w:shd w:val="clear" w:color="auto" w:fill="DEEAF6" w:themeFill="accent1" w:themeFillTint="33"/>
+          </w:tcPr>
+          <w:p>
+            <w:r>
+              <w:t xml:space="preserve">Ctrl + Shift + ] / [ </w:t>
             </w:r>
           </w:p>
         </w:tc>
@@ -768,7 +1150,10 @@
               <w:rPr>
                 <w:rFonts w:hint="eastAsia"/>
               </w:rPr>
-              <w:t>缩进</w:t>
+              <w:t>选择代码快直到</w:t>
+            </w:r>
+            <w:r>
+              <w:t>结尾</w:t>
             </w:r>
             <w:r>
               <w:t>/</w:t>
@@ -777,23 +1162,20 @@
               <w:rPr>
                 <w:rFonts w:hint="eastAsia"/>
               </w:rPr>
-              <w:t>取消</w:t>
-            </w:r>
-            <w:r>
-              <w:t>缩进选中的行</w:t>
-            </w:r>
-          </w:p>
-        </w:tc>
-      </w:tr>
-      <w:tr>
-        <w:tc>
-          <w:tcPr>
-            <w:tcW w:w="2547" w:type="dxa"/>
-            <w:shd w:val="clear" w:color="auto" w:fill="DEEAF6" w:themeFill="accent1" w:themeFillTint="33"/>
-          </w:tcPr>
-          <w:p>
-            <w:r>
-              <w:t>Ctrl + X or Shift + Delete</w:t>
+              <w:t>开始</w:t>
+            </w:r>
+          </w:p>
+        </w:tc>
+      </w:tr>
+      <w:tr>
+        <w:tc>
+          <w:tcPr>
+            <w:tcW w:w="2547" w:type="dxa"/>
+            <w:shd w:val="clear" w:color="auto" w:fill="DEEAF6" w:themeFill="accent1" w:themeFillTint="33"/>
+          </w:tcPr>
+          <w:p>
+            <w:r>
+              <w:t xml:space="preserve">Ctrl + Delete </w:t>
             </w:r>
           </w:p>
         </w:tc>
@@ -806,29 +1188,20 @@
               <w:rPr>
                 <w:rFonts w:hint="eastAsia"/>
               </w:rPr>
-              <w:t>剪切</w:t>
-            </w:r>
-            <w:r>
-              <w:t>当前行或选中的代码快到</w:t>
-            </w:r>
-            <w:r>
-              <w:rPr>
-                <w:rFonts w:hint="eastAsia"/>
-              </w:rPr>
-              <w:t>剪贴板</w:t>
-            </w:r>
-          </w:p>
-        </w:tc>
-      </w:tr>
-      <w:tr>
-        <w:tc>
-          <w:tcPr>
-            <w:tcW w:w="2547" w:type="dxa"/>
-            <w:shd w:val="clear" w:color="auto" w:fill="DEEAF6" w:themeFill="accent1" w:themeFillTint="33"/>
-          </w:tcPr>
-          <w:p>
-            <w:r>
-              <w:t>Ctrl + C or Ctrl + Insert</w:t>
+              <w:t>删除到单词结尾</w:t>
+            </w:r>
+          </w:p>
+        </w:tc>
+      </w:tr>
+      <w:tr>
+        <w:tc>
+          <w:tcPr>
+            <w:tcW w:w="2547" w:type="dxa"/>
+            <w:shd w:val="clear" w:color="auto" w:fill="DEEAF6" w:themeFill="accent1" w:themeFillTint="33"/>
+          </w:tcPr>
+          <w:p>
+            <w:r>
+              <w:t xml:space="preserve">Ctrl + Backspace </w:t>
             </w:r>
           </w:p>
         </w:tc>
@@ -841,29 +1214,31 @@
               <w:rPr>
                 <w:rFonts w:hint="eastAsia"/>
               </w:rPr>
-              <w:t>复制</w:t>
-            </w:r>
-            <w:r>
-              <w:t>当前行或选中的代码快到</w:t>
-            </w:r>
-            <w:r>
-              <w:rPr>
-                <w:rFonts w:hint="eastAsia"/>
-              </w:rPr>
-              <w:t>剪贴板</w:t>
-            </w:r>
-          </w:p>
-        </w:tc>
-      </w:tr>
-      <w:tr>
-        <w:tc>
-          <w:tcPr>
-            <w:tcW w:w="2547" w:type="dxa"/>
-            <w:shd w:val="clear" w:color="auto" w:fill="DEEAF6" w:themeFill="accent1" w:themeFillTint="33"/>
-          </w:tcPr>
-          <w:p>
-            <w:r>
-              <w:t>Ctrl + V or Shift + Insert</w:t>
+              <w:t>删除</w:t>
+            </w:r>
+            <w:r>
+              <w:t>到单词开始</w:t>
+            </w:r>
+          </w:p>
+        </w:tc>
+      </w:tr>
+      <w:tr>
+        <w:tc>
+          <w:tcPr>
+            <w:tcW w:w="2547" w:type="dxa"/>
+            <w:shd w:val="clear" w:color="auto" w:fill="DEEAF6" w:themeFill="accent1" w:themeFillTint="33"/>
+          </w:tcPr>
+          <w:p>
+            <w:r>
+              <w:t xml:space="preserve">Ctrl + </w:t>
+            </w:r>
+            <w:proofErr w:type="spellStart"/>
+            <w:r>
+              <w:t>NumPad</w:t>
+            </w:r>
+            <w:proofErr w:type="spellEnd"/>
+            <w:r>
+              <w:t xml:space="preserve">+/- </w:t>
             </w:r>
           </w:p>
         </w:tc>
@@ -876,20 +1251,43 @@
               <w:rPr>
                 <w:rFonts w:hint="eastAsia"/>
               </w:rPr>
-              <w:t>从剪贴板粘贴</w:t>
-            </w:r>
-          </w:p>
-        </w:tc>
-      </w:tr>
-      <w:tr>
-        <w:tc>
-          <w:tcPr>
-            <w:tcW w:w="2547" w:type="dxa"/>
-            <w:shd w:val="clear" w:color="auto" w:fill="DEEAF6" w:themeFill="accent1" w:themeFillTint="33"/>
-          </w:tcPr>
-          <w:p>
-            <w:r>
-              <w:t xml:space="preserve">Ctrl + Shift + V </w:t>
+              <w:t>展开</w:t>
+            </w:r>
+            <w:r>
+              <w:rPr>
+                <w:rFonts w:hint="eastAsia"/>
+              </w:rPr>
+              <w:t>/</w:t>
+            </w:r>
+            <w:r>
+              <w:rPr>
+                <w:rFonts w:hint="eastAsia"/>
+              </w:rPr>
+              <w:t>折叠</w:t>
+            </w:r>
+            <w:r>
+              <w:t>代码快</w:t>
+            </w:r>
+          </w:p>
+        </w:tc>
+      </w:tr>
+      <w:tr>
+        <w:tc>
+          <w:tcPr>
+            <w:tcW w:w="2547" w:type="dxa"/>
+            <w:shd w:val="clear" w:color="auto" w:fill="DEEAF6" w:themeFill="accent1" w:themeFillTint="33"/>
+          </w:tcPr>
+          <w:p>
+            <w:r>
+              <w:t>Ctrl + Shift + </w:t>
+            </w:r>
+            <w:proofErr w:type="spellStart"/>
+            <w:r>
+              <w:t>NumPad</w:t>
+            </w:r>
+            <w:proofErr w:type="spellEnd"/>
+            <w:r>
+              <w:t>+</w:t>
             </w:r>
           </w:p>
         </w:tc>
@@ -902,378 +1300,9 @@
               <w:rPr>
                 <w:rFonts w:hint="eastAsia"/>
               </w:rPr>
-              <w:t>从最近</w:t>
-            </w:r>
-            <w:r>
-              <w:t>的缓冲</w:t>
-            </w:r>
-            <w:r>
-              <w:rPr>
-                <w:rFonts w:hint="eastAsia"/>
-              </w:rPr>
-              <w:t>区</w:t>
-            </w:r>
-            <w:r>
-              <w:t>粘贴</w:t>
-            </w:r>
-          </w:p>
-        </w:tc>
-      </w:tr>
-      <w:tr>
-        <w:tc>
-          <w:tcPr>
-            <w:tcW w:w="2547" w:type="dxa"/>
-            <w:shd w:val="clear" w:color="auto" w:fill="DEEAF6" w:themeFill="accent1" w:themeFillTint="33"/>
-          </w:tcPr>
-          <w:p>
-            <w:r>
-              <w:t xml:space="preserve">Ctrl + D </w:t>
-            </w:r>
-          </w:p>
-        </w:tc>
-        <w:tc>
-          <w:tcPr>
-            <w:tcW w:w="5617" w:type="dxa"/>
-          </w:tcPr>
-          <w:p>
-            <w:r>
-              <w:rPr>
-                <w:rFonts w:hint="eastAsia"/>
-              </w:rPr>
-              <w:t>复制并粘贴</w:t>
-            </w:r>
-            <w:r>
-              <w:t>当前行或选中的代码快</w:t>
-            </w:r>
-          </w:p>
-        </w:tc>
-      </w:tr>
-      <w:tr>
-        <w:tc>
-          <w:tcPr>
-            <w:tcW w:w="2547" w:type="dxa"/>
-            <w:shd w:val="clear" w:color="auto" w:fill="DEEAF6" w:themeFill="accent1" w:themeFillTint="33"/>
-          </w:tcPr>
-          <w:p>
-            <w:r>
-              <w:t xml:space="preserve">Ctrl + Y </w:t>
-            </w:r>
-          </w:p>
-        </w:tc>
-        <w:tc>
-          <w:tcPr>
-            <w:tcW w:w="5617" w:type="dxa"/>
-          </w:tcPr>
-          <w:p>
-            <w:pPr>
-              <w:rPr>
-                <w:rFonts w:hint="eastAsia"/>
-              </w:rPr>
-            </w:pPr>
-            <w:r>
-              <w:rPr>
-                <w:rFonts w:hint="eastAsia"/>
-              </w:rPr>
-              <w:t>删除</w:t>
-            </w:r>
-            <w:r>
-              <w:t>光标所在行</w:t>
-            </w:r>
-          </w:p>
-        </w:tc>
-      </w:tr>
-      <w:tr>
-        <w:tc>
-          <w:tcPr>
-            <w:tcW w:w="2547" w:type="dxa"/>
-            <w:shd w:val="clear" w:color="auto" w:fill="DEEAF6" w:themeFill="accent1" w:themeFillTint="33"/>
-          </w:tcPr>
-          <w:p>
-            <w:r>
-              <w:t xml:space="preserve">Ctrl + Shift + J </w:t>
-            </w:r>
-          </w:p>
-        </w:tc>
-        <w:tc>
-          <w:tcPr>
-            <w:tcW w:w="5617" w:type="dxa"/>
-          </w:tcPr>
-          <w:p>
-            <w:r>
-              <w:rPr>
-                <w:rFonts w:hint="eastAsia"/>
-              </w:rPr>
-              <w:t>将光标</w:t>
-            </w:r>
-            <w:r>
-              <w:t>所在行的下一行</w:t>
-            </w:r>
-            <w:r>
-              <w:rPr>
-                <w:rFonts w:hint="eastAsia"/>
-              </w:rPr>
-              <w:t>合并到</w:t>
-            </w:r>
-            <w:r>
-              <w:t>本行末</w:t>
-            </w:r>
-          </w:p>
-        </w:tc>
-      </w:tr>
-      <w:tr>
-        <w:tc>
-          <w:tcPr>
-            <w:tcW w:w="2547" w:type="dxa"/>
-            <w:shd w:val="clear" w:color="auto" w:fill="DEEAF6" w:themeFill="accent1" w:themeFillTint="33"/>
-          </w:tcPr>
-          <w:p>
-            <w:r>
-              <w:t xml:space="preserve">Ctrl + Enter </w:t>
-            </w:r>
-          </w:p>
-        </w:tc>
-        <w:tc>
-          <w:tcPr>
-            <w:tcW w:w="5617" w:type="dxa"/>
-          </w:tcPr>
-          <w:p>
-            <w:r>
-              <w:rPr>
-                <w:rFonts w:hint="eastAsia"/>
-              </w:rPr>
-              <w:t>将光标</w:t>
-            </w:r>
-            <w:r>
-              <w:t>后面的</w:t>
-            </w:r>
-            <w:r>
-              <w:rPr>
-                <w:rFonts w:hint="eastAsia"/>
-              </w:rPr>
-              <w:t>分离</w:t>
-            </w:r>
-            <w:r>
-              <w:t>到下一行</w:t>
-            </w:r>
-          </w:p>
-        </w:tc>
-      </w:tr>
-      <w:tr>
-        <w:tc>
-          <w:tcPr>
-            <w:tcW w:w="2547" w:type="dxa"/>
-            <w:shd w:val="clear" w:color="auto" w:fill="DEEAF6" w:themeFill="accent1" w:themeFillTint="33"/>
-          </w:tcPr>
-          <w:p>
-            <w:r>
-              <w:t xml:space="preserve">Shift + Enter </w:t>
-            </w:r>
-          </w:p>
-        </w:tc>
-        <w:tc>
-          <w:tcPr>
-            <w:tcW w:w="5617" w:type="dxa"/>
-          </w:tcPr>
-          <w:p>
-            <w:r>
-              <w:rPr>
-                <w:rFonts w:hint="eastAsia"/>
-              </w:rPr>
-              <w:t>开始</w:t>
-            </w:r>
-            <w:r>
-              <w:t>新的一行</w:t>
-            </w:r>
-          </w:p>
-        </w:tc>
-      </w:tr>
-      <w:tr>
-        <w:tc>
-          <w:tcPr>
-            <w:tcW w:w="2547" w:type="dxa"/>
-            <w:shd w:val="clear" w:color="auto" w:fill="DEEAF6" w:themeFill="accent1" w:themeFillTint="33"/>
-          </w:tcPr>
-          <w:p>
-            <w:r>
-              <w:t xml:space="preserve">Ctrl + Shift + U </w:t>
-            </w:r>
-          </w:p>
-        </w:tc>
-        <w:tc>
-          <w:tcPr>
-            <w:tcW w:w="5617" w:type="dxa"/>
-          </w:tcPr>
-          <w:p>
-            <w:r>
-              <w:rPr>
-                <w:rFonts w:hint="eastAsia"/>
-              </w:rPr>
-              <w:t>将</w:t>
-            </w:r>
-            <w:r>
-              <w:t>选中的代码快切换为大写或小写</w:t>
-            </w:r>
-          </w:p>
-        </w:tc>
-      </w:tr>
-      <w:tr>
-        <w:tc>
-          <w:tcPr>
-            <w:tcW w:w="2547" w:type="dxa"/>
-            <w:shd w:val="clear" w:color="auto" w:fill="DEEAF6" w:themeFill="accent1" w:themeFillTint="33"/>
-          </w:tcPr>
-          <w:p>
-            <w:r>
-              <w:t xml:space="preserve">Ctrl + Shift + ] / [ </w:t>
-            </w:r>
-          </w:p>
-        </w:tc>
-        <w:tc>
-          <w:tcPr>
-            <w:tcW w:w="5617" w:type="dxa"/>
-          </w:tcPr>
-          <w:p>
-            <w:r>
-              <w:rPr>
-                <w:rFonts w:hint="eastAsia"/>
-              </w:rPr>
-              <w:t>选择代码快直到</w:t>
-            </w:r>
-            <w:r>
-              <w:t>结尾</w:t>
-            </w:r>
-            <w:r>
-              <w:t>/</w:t>
-            </w:r>
-            <w:r>
-              <w:rPr>
-                <w:rFonts w:hint="eastAsia"/>
-              </w:rPr>
-              <w:t>开始</w:t>
-            </w:r>
-          </w:p>
-        </w:tc>
-      </w:tr>
-      <w:tr>
-        <w:tc>
-          <w:tcPr>
-            <w:tcW w:w="2547" w:type="dxa"/>
-            <w:shd w:val="clear" w:color="auto" w:fill="DEEAF6" w:themeFill="accent1" w:themeFillTint="33"/>
-          </w:tcPr>
-          <w:p>
-            <w:r>
-              <w:t xml:space="preserve">Ctrl + Delete </w:t>
-            </w:r>
-          </w:p>
-        </w:tc>
-        <w:tc>
-          <w:tcPr>
-            <w:tcW w:w="5617" w:type="dxa"/>
-          </w:tcPr>
-          <w:p>
-            <w:r>
-              <w:rPr>
-                <w:rFonts w:hint="eastAsia"/>
-              </w:rPr>
-              <w:t>删除到单词结尾</w:t>
-            </w:r>
-          </w:p>
-        </w:tc>
-      </w:tr>
-      <w:tr>
-        <w:tc>
-          <w:tcPr>
-            <w:tcW w:w="2547" w:type="dxa"/>
-            <w:shd w:val="clear" w:color="auto" w:fill="DEEAF6" w:themeFill="accent1" w:themeFillTint="33"/>
-          </w:tcPr>
-          <w:p>
-            <w:r>
-              <w:t xml:space="preserve">Ctrl + Backspace </w:t>
-            </w:r>
-          </w:p>
-        </w:tc>
-        <w:tc>
-          <w:tcPr>
-            <w:tcW w:w="5617" w:type="dxa"/>
-          </w:tcPr>
-          <w:p>
-            <w:r>
-              <w:rPr>
-                <w:rFonts w:hint="eastAsia"/>
-              </w:rPr>
-              <w:t>删除</w:t>
-            </w:r>
-            <w:r>
-              <w:t>到单词开始</w:t>
-            </w:r>
-          </w:p>
-        </w:tc>
-      </w:tr>
-      <w:tr>
-        <w:tc>
-          <w:tcPr>
-            <w:tcW w:w="2547" w:type="dxa"/>
-            <w:shd w:val="clear" w:color="auto" w:fill="DEEAF6" w:themeFill="accent1" w:themeFillTint="33"/>
-          </w:tcPr>
-          <w:p>
-            <w:r>
-              <w:t xml:space="preserve">Ctrl + NumPad+/- </w:t>
-            </w:r>
-          </w:p>
-        </w:tc>
-        <w:tc>
-          <w:tcPr>
-            <w:tcW w:w="5617" w:type="dxa"/>
-          </w:tcPr>
-          <w:p>
-            <w:r>
-              <w:rPr>
-                <w:rFonts w:hint="eastAsia"/>
-              </w:rPr>
               <w:t>展开</w:t>
             </w:r>
             <w:r>
-              <w:rPr>
-                <w:rFonts w:hint="eastAsia"/>
-              </w:rPr>
-              <w:t>/</w:t>
-            </w:r>
-            <w:r>
-              <w:rPr>
-                <w:rFonts w:hint="eastAsia"/>
-              </w:rPr>
-              <w:t>折叠</w:t>
-            </w:r>
-            <w:r>
-              <w:t>代码快</w:t>
-            </w:r>
-          </w:p>
-        </w:tc>
-      </w:tr>
-      <w:tr>
-        <w:tc>
-          <w:tcPr>
-            <w:tcW w:w="2547" w:type="dxa"/>
-            <w:shd w:val="clear" w:color="auto" w:fill="DEEAF6" w:themeFill="accent1" w:themeFillTint="33"/>
-          </w:tcPr>
-          <w:p>
-            <w:r>
-              <w:t>Ctrl + Shift + NumPad+</w:t>
-            </w:r>
-          </w:p>
-        </w:tc>
-        <w:tc>
-          <w:tcPr>
-            <w:tcW w:w="5617" w:type="dxa"/>
-          </w:tcPr>
-          <w:p>
-            <w:r>
-              <w:rPr>
-                <w:rFonts w:hint="eastAsia"/>
-              </w:rPr>
-              <w:t>展开</w:t>
-            </w:r>
-            <w:r>
               <w:t>所有</w:t>
             </w:r>
           </w:p>
@@ -1287,7 +1316,15 @@
           </w:tcPr>
           <w:p>
             <w:r>
-              <w:t xml:space="preserve">Ctrl + Shift + NumPad- </w:t>
+              <w:t>Ctrl + Shift + </w:t>
+            </w:r>
+            <w:proofErr w:type="spellStart"/>
+            <w:r>
+              <w:t>NumPad</w:t>
+            </w:r>
+            <w:proofErr w:type="spellEnd"/>
+            <w:r>
+              <w:t xml:space="preserve">- </w:t>
             </w:r>
           </w:p>
         </w:tc>
@@ -1357,6 +1394,11 @@
       <w:tblPr>
         <w:tblStyle w:val="a7"/>
         <w:tblW w:w="0" w:type="auto"/>
+        <w:tblBorders>
+          <w:left w:val="none" w:sz="0" w:space="0" w:color="auto"/>
+          <w:right w:val="none" w:sz="0" w:space="0" w:color="auto"/>
+          <w:insideV w:val="none" w:sz="0" w:space="0" w:color="auto"/>
+        </w:tblBorders>
         <w:tblLook w:val="04A0" w:firstRow="1" w:lastRow="0" w:firstColumn="1" w:lastColumn="0" w:noHBand="0" w:noVBand="1"/>
       </w:tblPr>
       <w:tblGrid>
@@ -1367,6 +1409,7 @@
         <w:tc>
           <w:tcPr>
             <w:tcW w:w="2547" w:type="dxa"/>
+            <w:shd w:val="clear" w:color="auto" w:fill="DEEAF6" w:themeFill="accent1" w:themeFillTint="33"/>
           </w:tcPr>
           <w:p>
             <w:r>
@@ -1401,6 +1444,7 @@
         <w:tc>
           <w:tcPr>
             <w:tcW w:w="2547" w:type="dxa"/>
+            <w:shd w:val="clear" w:color="auto" w:fill="DEEAF6" w:themeFill="accent1" w:themeFillTint="33"/>
           </w:tcPr>
           <w:p>
             <w:r>
@@ -1426,6 +1470,7 @@
         <w:tc>
           <w:tcPr>
             <w:tcW w:w="2547" w:type="dxa"/>
+            <w:shd w:val="clear" w:color="auto" w:fill="DEEAF6" w:themeFill="accent1" w:themeFillTint="33"/>
           </w:tcPr>
           <w:p>
             <w:r>
@@ -1451,6 +1496,7 @@
         <w:tc>
           <w:tcPr>
             <w:tcW w:w="2547" w:type="dxa"/>
+            <w:shd w:val="clear" w:color="auto" w:fill="DEEAF6" w:themeFill="accent1" w:themeFillTint="33"/>
           </w:tcPr>
           <w:p>
             <w:r>
@@ -1479,6 +1525,7 @@
         <w:tc>
           <w:tcPr>
             <w:tcW w:w="2547" w:type="dxa"/>
+            <w:shd w:val="clear" w:color="auto" w:fill="DEEAF6" w:themeFill="accent1" w:themeFillTint="33"/>
           </w:tcPr>
           <w:p>
             <w:r>
@@ -1504,6 +1551,7 @@
         <w:tc>
           <w:tcPr>
             <w:tcW w:w="2547" w:type="dxa"/>
+            <w:shd w:val="clear" w:color="auto" w:fill="DEEAF6" w:themeFill="accent1" w:themeFillTint="33"/>
           </w:tcPr>
           <w:p>
             <w:r>
@@ -1526,6 +1574,7 @@
         <w:tc>
           <w:tcPr>
             <w:tcW w:w="2547" w:type="dxa"/>
+            <w:shd w:val="clear" w:color="auto" w:fill="DEEAF6" w:themeFill="accent1" w:themeFillTint="33"/>
           </w:tcPr>
           <w:p>
             <w:r>
@@ -1548,6 +1597,7 @@
         <w:tc>
           <w:tcPr>
             <w:tcW w:w="2547" w:type="dxa"/>
+            <w:shd w:val="clear" w:color="auto" w:fill="DEEAF6" w:themeFill="accent1" w:themeFillTint="33"/>
           </w:tcPr>
           <w:p>
             <w:r>
@@ -1570,6 +1620,7 @@
         <w:tc>
           <w:tcPr>
             <w:tcW w:w="2547" w:type="dxa"/>
+            <w:shd w:val="clear" w:color="auto" w:fill="DEEAF6" w:themeFill="accent1" w:themeFillTint="33"/>
           </w:tcPr>
           <w:p>
             <w:r>
@@ -1605,6 +1656,11 @@
       <w:tblPr>
         <w:tblStyle w:val="a7"/>
         <w:tblW w:w="0" w:type="auto"/>
+        <w:tblBorders>
+          <w:left w:val="none" w:sz="0" w:space="0" w:color="auto"/>
+          <w:right w:val="none" w:sz="0" w:space="0" w:color="auto"/>
+          <w:insideV w:val="none" w:sz="0" w:space="0" w:color="auto"/>
+        </w:tblBorders>
         <w:tblLook w:val="04A0" w:firstRow="1" w:lastRow="0" w:firstColumn="1" w:lastColumn="0" w:noHBand="0" w:noVBand="1"/>
       </w:tblPr>
       <w:tblGrid>
@@ -1615,6 +1671,7 @@
         <w:tc>
           <w:tcPr>
             <w:tcW w:w="2547" w:type="dxa"/>
+            <w:shd w:val="clear" w:color="auto" w:fill="DEEAF6" w:themeFill="accent1" w:themeFillTint="33"/>
           </w:tcPr>
           <w:p>
             <w:r>
@@ -1652,6 +1709,7 @@
         <w:tc>
           <w:tcPr>
             <w:tcW w:w="2547" w:type="dxa"/>
+            <w:shd w:val="clear" w:color="auto" w:fill="DEEAF6" w:themeFill="accent1" w:themeFillTint="33"/>
           </w:tcPr>
           <w:p>
             <w:r>
@@ -1677,6 +1735,7 @@
         <w:tc>
           <w:tcPr>
             <w:tcW w:w="2547" w:type="dxa"/>
+            <w:shd w:val="clear" w:color="auto" w:fill="DEEAF6" w:themeFill="accent1" w:themeFillTint="33"/>
           </w:tcPr>
           <w:p>
             <w:r>
@@ -1715,6 +1774,11 @@
       <w:tblPr>
         <w:tblStyle w:val="a7"/>
         <w:tblW w:w="0" w:type="auto"/>
+        <w:tblBorders>
+          <w:left w:val="none" w:sz="0" w:space="0" w:color="auto"/>
+          <w:right w:val="none" w:sz="0" w:space="0" w:color="auto"/>
+          <w:insideV w:val="none" w:sz="0" w:space="0" w:color="auto"/>
+        </w:tblBorders>
         <w:tblLook w:val="04A0" w:firstRow="1" w:lastRow="0" w:firstColumn="1" w:lastColumn="0" w:noHBand="0" w:noVBand="1"/>
       </w:tblPr>
       <w:tblGrid>
@@ -1725,6 +1789,7 @@
         <w:tc>
           <w:tcPr>
             <w:tcW w:w="2547" w:type="dxa"/>
+            <w:shd w:val="clear" w:color="auto" w:fill="DEEAF6" w:themeFill="accent1" w:themeFillTint="33"/>
           </w:tcPr>
           <w:p>
             <w:r>
@@ -1750,6 +1815,7 @@
         <w:tc>
           <w:tcPr>
             <w:tcW w:w="2547" w:type="dxa"/>
+            <w:shd w:val="clear" w:color="auto" w:fill="DEEAF6" w:themeFill="accent1" w:themeFillTint="33"/>
           </w:tcPr>
           <w:p>
             <w:r>
@@ -1775,6 +1841,7 @@
         <w:tc>
           <w:tcPr>
             <w:tcW w:w="2547" w:type="dxa"/>
+            <w:shd w:val="clear" w:color="auto" w:fill="DEEAF6" w:themeFill="accent1" w:themeFillTint="33"/>
           </w:tcPr>
           <w:p>
             <w:r>
@@ -1800,6 +1867,7 @@
         <w:tc>
           <w:tcPr>
             <w:tcW w:w="2547" w:type="dxa"/>
+            <w:shd w:val="clear" w:color="auto" w:fill="DEEAF6" w:themeFill="accent1" w:themeFillTint="33"/>
           </w:tcPr>
           <w:p>
             <w:r>
@@ -1825,6 +1893,7 @@
         <w:tc>
           <w:tcPr>
             <w:tcW w:w="2547" w:type="dxa"/>
+            <w:shd w:val="clear" w:color="auto" w:fill="DEEAF6" w:themeFill="accent1" w:themeFillTint="33"/>
           </w:tcPr>
           <w:p>
             <w:r>
@@ -1850,6 +1919,7 @@
         <w:tc>
           <w:tcPr>
             <w:tcW w:w="2547" w:type="dxa"/>
+            <w:shd w:val="clear" w:color="auto" w:fill="DEEAF6" w:themeFill="accent1" w:themeFillTint="33"/>
           </w:tcPr>
           <w:p>
             <w:r>
@@ -1875,6 +1945,7 @@
         <w:tc>
           <w:tcPr>
             <w:tcW w:w="2547" w:type="dxa"/>
+            <w:shd w:val="clear" w:color="auto" w:fill="DEEAF6" w:themeFill="accent1" w:themeFillTint="33"/>
           </w:tcPr>
           <w:p>
             <w:r>
@@ -1913,6 +1984,11 @@
       <w:tblPr>
         <w:tblStyle w:val="a7"/>
         <w:tblW w:w="0" w:type="auto"/>
+        <w:tblBorders>
+          <w:left w:val="none" w:sz="0" w:space="0" w:color="auto"/>
+          <w:right w:val="none" w:sz="0" w:space="0" w:color="auto"/>
+          <w:insideV w:val="none" w:sz="0" w:space="0" w:color="auto"/>
+        </w:tblBorders>
         <w:tblLook w:val="04A0" w:firstRow="1" w:lastRow="0" w:firstColumn="1" w:lastColumn="0" w:noHBand="0" w:noVBand="1"/>
       </w:tblPr>
       <w:tblGrid>
@@ -1923,6 +1999,7 @@
         <w:tc>
           <w:tcPr>
             <w:tcW w:w="2547" w:type="dxa"/>
+            <w:shd w:val="clear" w:color="auto" w:fill="DEEAF6" w:themeFill="accent1" w:themeFillTint="33"/>
           </w:tcPr>
           <w:p>
             <w:r>
@@ -1951,6 +2028,7 @@
         <w:tc>
           <w:tcPr>
             <w:tcW w:w="2547" w:type="dxa"/>
+            <w:shd w:val="clear" w:color="auto" w:fill="DEEAF6" w:themeFill="accent1" w:themeFillTint="33"/>
           </w:tcPr>
           <w:p>
             <w:r>
@@ -1976,6 +2054,7 @@
         <w:tc>
           <w:tcPr>
             <w:tcW w:w="2547" w:type="dxa"/>
+            <w:shd w:val="clear" w:color="auto" w:fill="DEEAF6" w:themeFill="accent1" w:themeFillTint="33"/>
           </w:tcPr>
           <w:p>
             <w:r>
@@ -2004,6 +2083,7 @@
         <w:tc>
           <w:tcPr>
             <w:tcW w:w="2547" w:type="dxa"/>
+            <w:shd w:val="clear" w:color="auto" w:fill="DEEAF6" w:themeFill="accent1" w:themeFillTint="33"/>
           </w:tcPr>
           <w:p>
             <w:r>
@@ -2032,6 +2112,7 @@
         <w:tc>
           <w:tcPr>
             <w:tcW w:w="2547" w:type="dxa"/>
+            <w:shd w:val="clear" w:color="auto" w:fill="DEEAF6" w:themeFill="accent1" w:themeFillTint="33"/>
           </w:tcPr>
           <w:p>
             <w:r>
@@ -2060,6 +2141,7 @@
         <w:tc>
           <w:tcPr>
             <w:tcW w:w="2547" w:type="dxa"/>
+            <w:shd w:val="clear" w:color="auto" w:fill="DEEAF6" w:themeFill="accent1" w:themeFillTint="33"/>
           </w:tcPr>
           <w:p>
             <w:r>
@@ -2082,6 +2164,7 @@
         <w:tc>
           <w:tcPr>
             <w:tcW w:w="2547" w:type="dxa"/>
+            <w:shd w:val="clear" w:color="auto" w:fill="DEEAF6" w:themeFill="accent1" w:themeFillTint="33"/>
           </w:tcPr>
           <w:p>
             <w:r>
@@ -2110,6 +2193,7 @@
         <w:tc>
           <w:tcPr>
             <w:tcW w:w="2547" w:type="dxa"/>
+            <w:shd w:val="clear" w:color="auto" w:fill="DEEAF6" w:themeFill="accent1" w:themeFillTint="33"/>
           </w:tcPr>
           <w:p>
             <w:r>
@@ -2135,6 +2219,7 @@
         <w:tc>
           <w:tcPr>
             <w:tcW w:w="2547" w:type="dxa"/>
+            <w:shd w:val="clear" w:color="auto" w:fill="DEEAF6" w:themeFill="accent1" w:themeFillTint="33"/>
           </w:tcPr>
           <w:p>
             <w:r>
@@ -2177,6 +2262,11 @@
       <w:tblPr>
         <w:tblStyle w:val="a7"/>
         <w:tblW w:w="0" w:type="auto"/>
+        <w:tblBorders>
+          <w:left w:val="none" w:sz="0" w:space="0" w:color="auto"/>
+          <w:right w:val="none" w:sz="0" w:space="0" w:color="auto"/>
+          <w:insideV w:val="none" w:sz="0" w:space="0" w:color="auto"/>
+        </w:tblBorders>
         <w:tblLook w:val="04A0" w:firstRow="1" w:lastRow="0" w:firstColumn="1" w:lastColumn="0" w:noHBand="0" w:noVBand="1"/>
       </w:tblPr>
       <w:tblGrid>
@@ -2187,6 +2277,7 @@
         <w:tc>
           <w:tcPr>
             <w:tcW w:w="2547" w:type="dxa"/>
+            <w:shd w:val="clear" w:color="auto" w:fill="DEEAF6" w:themeFill="accent1" w:themeFillTint="33"/>
           </w:tcPr>
           <w:p>
             <w:r>
@@ -2212,6 +2303,7 @@
         <w:tc>
           <w:tcPr>
             <w:tcW w:w="2547" w:type="dxa"/>
+            <w:shd w:val="clear" w:color="auto" w:fill="DEEAF6" w:themeFill="accent1" w:themeFillTint="33"/>
           </w:tcPr>
           <w:p>
             <w:r>
@@ -2237,6 +2329,7 @@
         <w:tc>
           <w:tcPr>
             <w:tcW w:w="2547" w:type="dxa"/>
+            <w:shd w:val="clear" w:color="auto" w:fill="DEEAF6" w:themeFill="accent1" w:themeFillTint="33"/>
           </w:tcPr>
           <w:p>
             <w:r>
@@ -2262,10 +2355,19 @@
         <w:tc>
           <w:tcPr>
             <w:tcW w:w="2547" w:type="dxa"/>
-          </w:tcPr>
-          <w:p>
-            <w:r>
-              <w:t>Alt + BackQuote (`)</w:t>
+            <w:shd w:val="clear" w:color="auto" w:fill="DEEAF6" w:themeFill="accent1" w:themeFillTint="33"/>
+          </w:tcPr>
+          <w:p>
+            <w:r>
+              <w:t xml:space="preserve">Alt + </w:t>
+            </w:r>
+            <w:proofErr w:type="spellStart"/>
+            <w:r>
+              <w:t>BackQuote</w:t>
+            </w:r>
+            <w:proofErr w:type="spellEnd"/>
+            <w:r>
+              <w:t xml:space="preserve"> (`)</w:t>
             </w:r>
           </w:p>
         </w:tc>
@@ -2312,6 +2414,11 @@
       <w:tblPr>
         <w:tblStyle w:val="a7"/>
         <w:tblW w:w="0" w:type="auto"/>
+        <w:tblBorders>
+          <w:left w:val="none" w:sz="0" w:space="0" w:color="auto"/>
+          <w:right w:val="none" w:sz="0" w:space="0" w:color="auto"/>
+          <w:insideV w:val="none" w:sz="0" w:space="0" w:color="auto"/>
+        </w:tblBorders>
         <w:tblLook w:val="04A0" w:firstRow="1" w:lastRow="0" w:firstColumn="1" w:lastColumn="0" w:noHBand="0" w:noVBand="1"/>
       </w:tblPr>
       <w:tblGrid>
@@ -2322,6 +2429,7 @@
         <w:tc>
           <w:tcPr>
             <w:tcW w:w="2514" w:type="dxa"/>
+            <w:shd w:val="clear" w:color="auto" w:fill="DEEAF6" w:themeFill="accent1" w:themeFillTint="33"/>
           </w:tcPr>
           <w:p>
             <w:r>
@@ -2347,6 +2455,7 @@
         <w:tc>
           <w:tcPr>
             <w:tcW w:w="2514" w:type="dxa"/>
+            <w:shd w:val="clear" w:color="auto" w:fill="DEEAF6" w:themeFill="accent1" w:themeFillTint="33"/>
           </w:tcPr>
           <w:p>
             <w:r>
@@ -2372,6 +2481,7 @@
         <w:tc>
           <w:tcPr>
             <w:tcW w:w="2514" w:type="dxa"/>
+            <w:shd w:val="clear" w:color="auto" w:fill="DEEAF6" w:themeFill="accent1" w:themeFillTint="33"/>
           </w:tcPr>
           <w:p>
             <w:r>
@@ -2384,11 +2494,6 @@
             <w:tcW w:w="5782" w:type="dxa"/>
           </w:tcPr>
           <w:p>
-            <w:pPr>
-              <w:rPr>
-                <w:rFonts w:hint="eastAsia"/>
-              </w:rPr>
-            </w:pPr>
             <w:r>
               <w:t>Go to symbol</w:t>
             </w:r>
@@ -2399,6 +2504,7 @@
         <w:tc>
           <w:tcPr>
             <w:tcW w:w="2514" w:type="dxa"/>
+            <w:shd w:val="clear" w:color="auto" w:fill="DEEAF6" w:themeFill="accent1" w:themeFillTint="33"/>
           </w:tcPr>
           <w:p>
             <w:r>
@@ -2436,6 +2542,7 @@
         <w:tc>
           <w:tcPr>
             <w:tcW w:w="2514" w:type="dxa"/>
+            <w:shd w:val="clear" w:color="auto" w:fill="DEEAF6" w:themeFill="accent1" w:themeFillTint="33"/>
           </w:tcPr>
           <w:p>
             <w:r>
@@ -2461,6 +2568,7 @@
         <w:tc>
           <w:tcPr>
             <w:tcW w:w="2514" w:type="dxa"/>
+            <w:shd w:val="clear" w:color="auto" w:fill="DEEAF6" w:themeFill="accent1" w:themeFillTint="33"/>
           </w:tcPr>
           <w:p>
             <w:r>
@@ -2486,6 +2594,7 @@
         <w:tc>
           <w:tcPr>
             <w:tcW w:w="2514" w:type="dxa"/>
+            <w:shd w:val="clear" w:color="auto" w:fill="DEEAF6" w:themeFill="accent1" w:themeFillTint="33"/>
           </w:tcPr>
           <w:p>
             <w:r>
@@ -2511,6 +2620,7 @@
         <w:tc>
           <w:tcPr>
             <w:tcW w:w="2514" w:type="dxa"/>
+            <w:shd w:val="clear" w:color="auto" w:fill="DEEAF6" w:themeFill="accent1" w:themeFillTint="33"/>
           </w:tcPr>
           <w:p>
             <w:r>
@@ -2551,6 +2661,7 @@
         <w:tc>
           <w:tcPr>
             <w:tcW w:w="2514" w:type="dxa"/>
+            <w:shd w:val="clear" w:color="auto" w:fill="DEEAF6" w:themeFill="accent1" w:themeFillTint="33"/>
           </w:tcPr>
           <w:p>
             <w:r>
@@ -2579,6 +2690,7 @@
         <w:tc>
           <w:tcPr>
             <w:tcW w:w="2514" w:type="dxa"/>
+            <w:shd w:val="clear" w:color="auto" w:fill="DEEAF6" w:themeFill="accent1" w:themeFillTint="33"/>
           </w:tcPr>
           <w:p>
             <w:r>
@@ -2607,6 +2719,7 @@
         <w:tc>
           <w:tcPr>
             <w:tcW w:w="2514" w:type="dxa"/>
+            <w:shd w:val="clear" w:color="auto" w:fill="DEEAF6" w:themeFill="accent1" w:themeFillTint="33"/>
           </w:tcPr>
           <w:p>
             <w:r>
@@ -2619,11 +2732,6 @@
             <w:tcW w:w="5782" w:type="dxa"/>
           </w:tcPr>
           <w:p>
-            <w:pPr>
-              <w:rPr>
-                <w:rFonts w:hint="eastAsia"/>
-              </w:rPr>
-            </w:pPr>
             <w:r>
               <w:rPr>
                 <w:rFonts w:hint="eastAsia"/>
@@ -2663,8 +2771,6 @@
               </w:rPr>
               <w:t>导航</w:t>
             </w:r>
-            <w:bookmarkStart w:id="0" w:name="_GoBack"/>
-            <w:bookmarkEnd w:id="0"/>
           </w:p>
         </w:tc>
       </w:tr>
@@ -2672,6 +2778,7 @@
         <w:tc>
           <w:tcPr>
             <w:tcW w:w="2514" w:type="dxa"/>
+            <w:shd w:val="clear" w:color="auto" w:fill="DEEAF6" w:themeFill="accent1" w:themeFillTint="33"/>
           </w:tcPr>
           <w:p>
             <w:r>
@@ -2700,6 +2807,7 @@
         <w:tc>
           <w:tcPr>
             <w:tcW w:w="2514" w:type="dxa"/>
+            <w:shd w:val="clear" w:color="auto" w:fill="DEEAF6" w:themeFill="accent1" w:themeFillTint="33"/>
           </w:tcPr>
           <w:p>
             <w:r>
@@ -2743,6 +2851,7 @@
         <w:tc>
           <w:tcPr>
             <w:tcW w:w="2514" w:type="dxa"/>
+            <w:shd w:val="clear" w:color="auto" w:fill="DEEAF6" w:themeFill="accent1" w:themeFillTint="33"/>
           </w:tcPr>
           <w:p>
             <w:r>
@@ -2768,6 +2877,7 @@
         <w:tc>
           <w:tcPr>
             <w:tcW w:w="2514" w:type="dxa"/>
+            <w:shd w:val="clear" w:color="auto" w:fill="DEEAF6" w:themeFill="accent1" w:themeFillTint="33"/>
           </w:tcPr>
           <w:p>
             <w:r>
@@ -2796,6 +2906,7 @@
         <w:tc>
           <w:tcPr>
             <w:tcW w:w="2514" w:type="dxa"/>
+            <w:shd w:val="clear" w:color="auto" w:fill="DEEAF6" w:themeFill="accent1" w:themeFillTint="33"/>
           </w:tcPr>
           <w:p>
             <w:r>
@@ -2824,6 +2935,7 @@
         <w:tc>
           <w:tcPr>
             <w:tcW w:w="2514" w:type="dxa"/>
+            <w:shd w:val="clear" w:color="auto" w:fill="DEEAF6" w:themeFill="accent1" w:themeFillTint="33"/>
           </w:tcPr>
           <w:p>
             <w:r>
@@ -2858,6 +2970,7 @@
         <w:tc>
           <w:tcPr>
             <w:tcW w:w="2514" w:type="dxa"/>
+            <w:shd w:val="clear" w:color="auto" w:fill="DEEAF6" w:themeFill="accent1" w:themeFillTint="33"/>
           </w:tcPr>
           <w:p>
             <w:r>
@@ -2870,6 +2983,7 @@
             <w:tcW w:w="5782" w:type="dxa"/>
           </w:tcPr>
           <w:p>
+            <w:proofErr w:type="gramStart"/>
             <w:r>
               <w:rPr>
                 <w:rFonts w:hint="eastAsia"/>
@@ -2877,8 +2991,17 @@
               <w:t>进入</w:t>
             </w:r>
             <w:r>
-              <w:t>父类方法或这父类</w:t>
-            </w:r>
+              <w:t>父类方法</w:t>
+            </w:r>
+            <w:proofErr w:type="gramEnd"/>
+            <w:r>
+              <w:t>或</w:t>
+            </w:r>
+            <w:proofErr w:type="gramStart"/>
+            <w:r>
+              <w:t>这父类</w:t>
+            </w:r>
+            <w:proofErr w:type="gramEnd"/>
           </w:p>
         </w:tc>
       </w:tr>
@@ -2886,6 +3009,7 @@
         <w:tc>
           <w:tcPr>
             <w:tcW w:w="2514" w:type="dxa"/>
+            <w:shd w:val="clear" w:color="auto" w:fill="DEEAF6" w:themeFill="accent1" w:themeFillTint="33"/>
           </w:tcPr>
           <w:p>
             <w:r>
@@ -2929,6 +3053,7 @@
         <w:tc>
           <w:tcPr>
             <w:tcW w:w="2514" w:type="dxa"/>
+            <w:shd w:val="clear" w:color="auto" w:fill="DEEAF6" w:themeFill="accent1" w:themeFillTint="33"/>
           </w:tcPr>
           <w:p>
             <w:r>
@@ -2978,6 +3103,7 @@
         <w:tc>
           <w:tcPr>
             <w:tcW w:w="2514" w:type="dxa"/>
+            <w:shd w:val="clear" w:color="auto" w:fill="DEEAF6" w:themeFill="accent1" w:themeFillTint="33"/>
           </w:tcPr>
           <w:p>
             <w:r>
@@ -3006,6 +3132,7 @@
         <w:tc>
           <w:tcPr>
             <w:tcW w:w="2514" w:type="dxa"/>
+            <w:shd w:val="clear" w:color="auto" w:fill="DEEAF6" w:themeFill="accent1" w:themeFillTint="33"/>
           </w:tcPr>
           <w:p>
             <w:r>
@@ -3034,6 +3161,7 @@
         <w:tc>
           <w:tcPr>
             <w:tcW w:w="2514" w:type="dxa"/>
+            <w:shd w:val="clear" w:color="auto" w:fill="DEEAF6" w:themeFill="accent1" w:themeFillTint="33"/>
           </w:tcPr>
           <w:p>
             <w:r>
@@ -3059,6 +3187,7 @@
         <w:tc>
           <w:tcPr>
             <w:tcW w:w="2514" w:type="dxa"/>
+            <w:shd w:val="clear" w:color="auto" w:fill="DEEAF6" w:themeFill="accent1" w:themeFillTint="33"/>
           </w:tcPr>
           <w:p>
             <w:r>
@@ -3087,6 +3216,7 @@
         <w:tc>
           <w:tcPr>
             <w:tcW w:w="2514" w:type="dxa"/>
+            <w:shd w:val="clear" w:color="auto" w:fill="DEEAF6" w:themeFill="accent1" w:themeFillTint="33"/>
           </w:tcPr>
           <w:p>
             <w:r>
@@ -3136,6 +3266,7 @@
         <w:tc>
           <w:tcPr>
             <w:tcW w:w="2514" w:type="dxa"/>
+            <w:shd w:val="clear" w:color="auto" w:fill="DEEAF6" w:themeFill="accent1" w:themeFillTint="33"/>
           </w:tcPr>
           <w:p>
             <w:r>
@@ -3147,13 +3278,18 @@
           <w:tcPr>
             <w:tcW w:w="5782" w:type="dxa"/>
           </w:tcPr>
-          <w:p/>
+          <w:p>
+            <w:r>
+              <w:t>Edit source / View source</w:t>
+            </w:r>
+          </w:p>
         </w:tc>
       </w:tr>
       <w:tr>
         <w:tc>
           <w:tcPr>
             <w:tcW w:w="2514" w:type="dxa"/>
+            <w:shd w:val="clear" w:color="auto" w:fill="DEEAF6" w:themeFill="accent1" w:themeFillTint="33"/>
           </w:tcPr>
           <w:p>
             <w:r>
@@ -3182,6 +3318,7 @@
         <w:tc>
           <w:tcPr>
             <w:tcW w:w="2514" w:type="dxa"/>
+            <w:shd w:val="clear" w:color="auto" w:fill="DEEAF6" w:themeFill="accent1" w:themeFillTint="33"/>
           </w:tcPr>
           <w:p>
             <w:r>
@@ -3210,6 +3347,7 @@
         <w:tc>
           <w:tcPr>
             <w:tcW w:w="2514" w:type="dxa"/>
+            <w:shd w:val="clear" w:color="auto" w:fill="DEEAF6" w:themeFill="accent1" w:themeFillTint="33"/>
           </w:tcPr>
           <w:p>
             <w:r>
@@ -3238,6 +3376,7 @@
         <w:tc>
           <w:tcPr>
             <w:tcW w:w="2514" w:type="dxa"/>
+            <w:shd w:val="clear" w:color="auto" w:fill="DEEAF6" w:themeFill="accent1" w:themeFillTint="33"/>
           </w:tcPr>
           <w:p>
             <w:r>
@@ -3266,6 +3405,7 @@
         <w:tc>
           <w:tcPr>
             <w:tcW w:w="2514" w:type="dxa"/>
+            <w:shd w:val="clear" w:color="auto" w:fill="DEEAF6" w:themeFill="accent1" w:themeFillTint="33"/>
           </w:tcPr>
           <w:p>
             <w:r>
@@ -3308,6 +3448,11 @@
       <w:tblPr>
         <w:tblStyle w:val="a7"/>
         <w:tblW w:w="0" w:type="auto"/>
+        <w:tblBorders>
+          <w:left w:val="none" w:sz="0" w:space="0" w:color="auto"/>
+          <w:right w:val="none" w:sz="0" w:space="0" w:color="auto"/>
+          <w:insideV w:val="none" w:sz="0" w:space="0" w:color="auto"/>
+        </w:tblBorders>
         <w:tblLook w:val="04A0" w:firstRow="1" w:lastRow="0" w:firstColumn="1" w:lastColumn="0" w:noHBand="0" w:noVBand="1"/>
       </w:tblPr>
       <w:tblGrid>
@@ -3318,6 +3463,7 @@
         <w:tc>
           <w:tcPr>
             <w:tcW w:w="2547" w:type="dxa"/>
+            <w:shd w:val="clear" w:color="auto" w:fill="DEEAF6" w:themeFill="accent1" w:themeFillTint="33"/>
           </w:tcPr>
           <w:p>
             <w:r>
@@ -3346,6 +3492,7 @@
         <w:tc>
           <w:tcPr>
             <w:tcW w:w="2547" w:type="dxa"/>
+            <w:shd w:val="clear" w:color="auto" w:fill="DEEAF6" w:themeFill="accent1" w:themeFillTint="33"/>
           </w:tcPr>
           <w:p>
             <w:r>
@@ -3368,8 +3515,13 @@
         </w:tc>
       </w:tr>
     </w:tbl>
-    <w:p/>
-    <w:p/>
+    <w:p>
+      <w:pPr>
+        <w:rPr>
+          <w:rFonts w:hint="eastAsia"/>
+        </w:rPr>
+      </w:pPr>
+    </w:p>
     <w:p>
       <w:pPr>
         <w:pStyle w:val="1"/>
@@ -3385,6 +3537,11 @@
       <w:tblPr>
         <w:tblStyle w:val="a7"/>
         <w:tblW w:w="0" w:type="auto"/>
+        <w:tblBorders>
+          <w:left w:val="none" w:sz="0" w:space="0" w:color="auto"/>
+          <w:right w:val="none" w:sz="0" w:space="0" w:color="auto"/>
+          <w:insideV w:val="none" w:sz="0" w:space="0" w:color="auto"/>
+        </w:tblBorders>
         <w:tblLook w:val="04A0" w:firstRow="1" w:lastRow="0" w:firstColumn="1" w:lastColumn="0" w:noHBand="0" w:noVBand="1"/>
       </w:tblPr>
       <w:tblGrid>
@@ -3395,6 +3552,7 @@
         <w:tc>
           <w:tcPr>
             <w:tcW w:w="2547" w:type="dxa"/>
+            <w:shd w:val="clear" w:color="auto" w:fill="DEEAF6" w:themeFill="accent1" w:themeFillTint="33"/>
           </w:tcPr>
           <w:p>
             <w:r>
@@ -3420,6 +3578,7 @@
         <w:tc>
           <w:tcPr>
             <w:tcW w:w="2547" w:type="dxa"/>
+            <w:shd w:val="clear" w:color="auto" w:fill="DEEAF6" w:themeFill="accent1" w:themeFillTint="33"/>
           </w:tcPr>
           <w:p>
             <w:r>
@@ -3445,6 +3604,7 @@
         <w:tc>
           <w:tcPr>
             <w:tcW w:w="2547" w:type="dxa"/>
+            <w:shd w:val="clear" w:color="auto" w:fill="DEEAF6" w:themeFill="accent1" w:themeFillTint="33"/>
           </w:tcPr>
           <w:p>
             <w:r>
@@ -3473,6 +3633,7 @@
         <w:tc>
           <w:tcPr>
             <w:tcW w:w="2547" w:type="dxa"/>
+            <w:shd w:val="clear" w:color="auto" w:fill="DEEAF6" w:themeFill="accent1" w:themeFillTint="33"/>
           </w:tcPr>
           <w:p>
             <w:r>
@@ -3498,6 +3659,7 @@
         <w:tc>
           <w:tcPr>
             <w:tcW w:w="2547" w:type="dxa"/>
+            <w:shd w:val="clear" w:color="auto" w:fill="DEEAF6" w:themeFill="accent1" w:themeFillTint="33"/>
           </w:tcPr>
           <w:p>
             <w:r>
@@ -3509,13 +3671,18 @@
           <w:tcPr>
             <w:tcW w:w="5749" w:type="dxa"/>
           </w:tcPr>
-          <w:p/>
-        </w:tc>
-      </w:tr>
-      <w:tr>
-        <w:tc>
-          <w:tcPr>
-            <w:tcW w:w="2547" w:type="dxa"/>
+          <w:p>
+            <w:r>
+              <w:t>Change Signature</w:t>
+            </w:r>
+          </w:p>
+        </w:tc>
+      </w:tr>
+      <w:tr>
+        <w:tc>
+          <w:tcPr>
+            <w:tcW w:w="2547" w:type="dxa"/>
+            <w:shd w:val="clear" w:color="auto" w:fill="DEEAF6" w:themeFill="accent1" w:themeFillTint="33"/>
           </w:tcPr>
           <w:p>
             <w:r>
@@ -3527,13 +3694,18 @@
           <w:tcPr>
             <w:tcW w:w="5749" w:type="dxa"/>
           </w:tcPr>
-          <w:p/>
-        </w:tc>
-      </w:tr>
-      <w:tr>
-        <w:tc>
-          <w:tcPr>
-            <w:tcW w:w="2547" w:type="dxa"/>
+          <w:p>
+            <w:r>
+              <w:t>Inline</w:t>
+            </w:r>
+          </w:p>
+        </w:tc>
+      </w:tr>
+      <w:tr>
+        <w:tc>
+          <w:tcPr>
+            <w:tcW w:w="2547" w:type="dxa"/>
+            <w:shd w:val="clear" w:color="auto" w:fill="DEEAF6" w:themeFill="accent1" w:themeFillTint="33"/>
           </w:tcPr>
           <w:p>
             <w:r>
@@ -3562,6 +3734,7 @@
         <w:tc>
           <w:tcPr>
             <w:tcW w:w="2547" w:type="dxa"/>
+            <w:shd w:val="clear" w:color="auto" w:fill="DEEAF6" w:themeFill="accent1" w:themeFillTint="33"/>
           </w:tcPr>
           <w:p>
             <w:r>
@@ -3587,6 +3760,7 @@
         <w:tc>
           <w:tcPr>
             <w:tcW w:w="2547" w:type="dxa"/>
+            <w:shd w:val="clear" w:color="auto" w:fill="DEEAF6" w:themeFill="accent1" w:themeFillTint="33"/>
           </w:tcPr>
           <w:p>
             <w:r>
@@ -3615,6 +3789,7 @@
         <w:tc>
           <w:tcPr>
             <w:tcW w:w="2547" w:type="dxa"/>
+            <w:shd w:val="clear" w:color="auto" w:fill="DEEAF6" w:themeFill="accent1" w:themeFillTint="33"/>
           </w:tcPr>
           <w:p>
             <w:r>
@@ -3643,6 +3818,7 @@
         <w:tc>
           <w:tcPr>
             <w:tcW w:w="2547" w:type="dxa"/>
+            <w:shd w:val="clear" w:color="auto" w:fill="DEEAF6" w:themeFill="accent1" w:themeFillTint="33"/>
           </w:tcPr>
           <w:p>
             <w:r>
@@ -3684,6 +3860,11 @@
       <w:tblPr>
         <w:tblStyle w:val="a7"/>
         <w:tblW w:w="0" w:type="auto"/>
+        <w:tblBorders>
+          <w:left w:val="none" w:sz="0" w:space="0" w:color="auto"/>
+          <w:right w:val="none" w:sz="0" w:space="0" w:color="auto"/>
+          <w:insideV w:val="none" w:sz="0" w:space="0" w:color="auto"/>
+        </w:tblBorders>
         <w:tblLook w:val="04A0" w:firstRow="1" w:lastRow="0" w:firstColumn="1" w:lastColumn="0" w:noHBand="0" w:noVBand="1"/>
       </w:tblPr>
       <w:tblGrid>
@@ -3694,6 +3875,7 @@
         <w:tc>
           <w:tcPr>
             <w:tcW w:w="2547" w:type="dxa"/>
+            <w:shd w:val="clear" w:color="auto" w:fill="DEEAF6" w:themeFill="accent1" w:themeFillTint="33"/>
           </w:tcPr>
           <w:p>
             <w:r>
@@ -3722,6 +3904,7 @@
         <w:tc>
           <w:tcPr>
             <w:tcW w:w="2547" w:type="dxa"/>
+            <w:shd w:val="clear" w:color="auto" w:fill="DEEAF6" w:themeFill="accent1" w:themeFillTint="33"/>
           </w:tcPr>
           <w:p>
             <w:r>
@@ -3750,6 +3933,7 @@
         <w:tc>
           <w:tcPr>
             <w:tcW w:w="2547" w:type="dxa"/>
+            <w:shd w:val="clear" w:color="auto" w:fill="DEEAF6" w:themeFill="accent1" w:themeFillTint="33"/>
           </w:tcPr>
           <w:p>
             <w:r>
@@ -3775,6 +3959,7 @@
         <w:tc>
           <w:tcPr>
             <w:tcW w:w="2547" w:type="dxa"/>
+            <w:shd w:val="clear" w:color="auto" w:fill="DEEAF6" w:themeFill="accent1" w:themeFillTint="33"/>
           </w:tcPr>
           <w:p>
             <w:r>
@@ -3803,6 +3988,7 @@
         <w:tc>
           <w:tcPr>
             <w:tcW w:w="2547" w:type="dxa"/>
+            <w:shd w:val="clear" w:color="auto" w:fill="DEEAF6" w:themeFill="accent1" w:themeFillTint="33"/>
           </w:tcPr>
           <w:p>
             <w:r>
@@ -3831,6 +4017,7 @@
         <w:tc>
           <w:tcPr>
             <w:tcW w:w="2547" w:type="dxa"/>
+            <w:shd w:val="clear" w:color="auto" w:fill="DEEAF6" w:themeFill="accent1" w:themeFillTint="33"/>
           </w:tcPr>
           <w:p>
             <w:r>
@@ -3859,10 +4046,19 @@
         <w:tc>
           <w:tcPr>
             <w:tcW w:w="2547" w:type="dxa"/>
-          </w:tcPr>
-          <w:p>
-            <w:r>
-              <w:t xml:space="preserve">Ctrl + BackQuote (`) </w:t>
+            <w:shd w:val="clear" w:color="auto" w:fill="DEEAF6" w:themeFill="accent1" w:themeFillTint="33"/>
+          </w:tcPr>
+          <w:p>
+            <w:r>
+              <w:t xml:space="preserve">Ctrl + </w:t>
+            </w:r>
+            <w:proofErr w:type="spellStart"/>
+            <w:r>
+              <w:t>BackQuote</w:t>
+            </w:r>
+            <w:proofErr w:type="spellEnd"/>
+            <w:r>
+              <w:t xml:space="preserve"> (`) </w:t>
             </w:r>
           </w:p>
         </w:tc>
@@ -3893,6 +4089,7 @@
         <w:tc>
           <w:tcPr>
             <w:tcW w:w="2547" w:type="dxa"/>
+            <w:shd w:val="clear" w:color="auto" w:fill="DEEAF6" w:themeFill="accent1" w:themeFillTint="33"/>
           </w:tcPr>
           <w:p>
             <w:r>
@@ -3921,6 +4118,7 @@
         <w:tc>
           <w:tcPr>
             <w:tcW w:w="2547" w:type="dxa"/>
+            <w:shd w:val="clear" w:color="auto" w:fill="DEEAF6" w:themeFill="accent1" w:themeFillTint="33"/>
           </w:tcPr>
           <w:p>
             <w:r>
@@ -3949,6 +4147,7 @@
         <w:tc>
           <w:tcPr>
             <w:tcW w:w="2547" w:type="dxa"/>
+            <w:shd w:val="clear" w:color="auto" w:fill="DEEAF6" w:themeFill="accent1" w:themeFillTint="33"/>
           </w:tcPr>
           <w:p>
             <w:r>
@@ -3983,6 +4182,7 @@
         <w:tc>
           <w:tcPr>
             <w:tcW w:w="2547" w:type="dxa"/>
+            <w:shd w:val="clear" w:color="auto" w:fill="DEEAF6" w:themeFill="accent1" w:themeFillTint="33"/>
           </w:tcPr>
           <w:p>
             <w:r>
@@ -4019,6 +4219,8 @@
     </w:tbl>
     <w:p/>
     <w:sectPr>
+      <w:headerReference w:type="default" r:id="rId7"/>
+      <w:footerReference w:type="default" r:id="rId8"/>
       <w:pgSz w:w="11906" w:h="16838"/>
       <w:pgMar w:top="1440" w:right="1800" w:bottom="1440" w:left="1800" w:header="851" w:footer="992" w:gutter="0"/>
       <w:cols w:space="425"/>
@@ -4047,6 +4249,65 @@
 </w:endnotes>
 </file>
 
+<file path=word/footer1.xml><?xml version="1.0" encoding="utf-8"?>
+<w:ftr xmlns:wpc="http://schemas.microsoft.com/office/word/2010/wordprocessingCanvas" xmlns:mc="http://schemas.openxmlformats.org/markup-compatibility/2006" xmlns:o="urn:schemas-microsoft-com:office:office" xmlns:r="http://schemas.openxmlformats.org/officeDocument/2006/relationships" xmlns:m="http://schemas.openxmlformats.org/officeDocument/2006/math" xmlns:v="urn:schemas-microsoft-com:vml" xmlns:wp14="http://schemas.microsoft.com/office/word/2010/wordprocessingDrawing" xmlns:wp="http://schemas.openxmlformats.org/drawingml/2006/wordprocessingDrawing" xmlns:w10="urn:schemas-microsoft-com:office:word" xmlns:w="http://schemas.openxmlformats.org/wordprocessingml/2006/main" xmlns:w14="http://schemas.microsoft.com/office/word/2010/wordml" xmlns:w15="http://schemas.microsoft.com/office/word/2012/wordml" xmlns:wpg="http://schemas.microsoft.com/office/word/2010/wordprocessingGroup" xmlns:wpi="http://schemas.microsoft.com/office/word/2010/wordprocessingInk" xmlns:wne="http://schemas.microsoft.com/office/word/2006/wordml" xmlns:wps="http://schemas.microsoft.com/office/word/2010/wordprocessingShape" mc:Ignorable="w14 w15 wp14">
+  <w:p>
+    <w:pPr>
+      <w:pStyle w:val="a4"/>
+      <w:rPr>
+        <w:rFonts w:hint="eastAsia"/>
+        <w:color w:val="595959" w:themeColor="text1" w:themeTint="A6"/>
+      </w:rPr>
+    </w:pPr>
+    <w:r>
+      <w:rPr>
+        <w:color w:val="595959" w:themeColor="text1" w:themeTint="A6"/>
+      </w:rPr>
+      <w:ptab w:relativeTo="margin" w:alignment="right" w:leader="none"/>
+    </w:r>
+    <w:r>
+      <w:rPr>
+        <w:color w:val="595959" w:themeColor="text1" w:themeTint="A6"/>
+        <w:sz w:val="24"/>
+        <w:szCs w:val="24"/>
+        <w:lang w:val="zh-CN"/>
+      </w:rPr>
+      <w:t xml:space="preserve"> </w:t>
+    </w:r>
+    <w:sdt>
+      <w:sdtPr>
+        <w:rPr>
+          <w:color w:val="595959" w:themeColor="text1" w:themeTint="A6"/>
+          <w:sz w:val="24"/>
+          <w:szCs w:val="24"/>
+        </w:rPr>
+        <w:alias w:val="作者"/>
+        <w:tag w:val=""/>
+        <w:id w:val="391861592"/>
+        <w:placeholder>
+          <w:docPart w:val="84E33A8126FE4113B2C604923A118D2B"/>
+        </w:placeholder>
+        <w:dataBinding w:prefixMappings="xmlns:ns0='http://purl.org/dc/elements/1.1/' xmlns:ns1='http://schemas.openxmlformats.org/package/2006/metadata/core-properties' " w:xpath="/ns1:coreProperties[1]/ns0:creator[1]" w:storeItemID="{6C3C8BC8-F283-45AE-878A-BAB7291924A1}"/>
+        <w:text/>
+      </w:sdtPr>
+      <w:sdtContent>
+        <w:proofErr w:type="spellStart"/>
+        <w:r>
+          <w:rPr>
+            <w:rFonts w:hint="eastAsia"/>
+            <w:color w:val="595959" w:themeColor="text1" w:themeTint="A6"/>
+            <w:sz w:val="24"/>
+            <w:szCs w:val="24"/>
+          </w:rPr>
+          <w:t>JunkChen</w:t>
+        </w:r>
+        <w:proofErr w:type="spellEnd"/>
+      </w:sdtContent>
+    </w:sdt>
+  </w:p>
+</w:ftr>
+</file>
+
 <file path=word/footnotes.xml><?xml version="1.0" encoding="utf-8"?>
 <w:footnotes xmlns:wpc="http://schemas.microsoft.com/office/word/2010/wordprocessingCanvas" xmlns:mc="http://schemas.openxmlformats.org/markup-compatibility/2006" xmlns:o="urn:schemas-microsoft-com:office:office" xmlns:r="http://schemas.openxmlformats.org/officeDocument/2006/relationships" xmlns:m="http://schemas.openxmlformats.org/officeDocument/2006/math" xmlns:v="urn:schemas-microsoft-com:vml" xmlns:wp14="http://schemas.microsoft.com/office/word/2010/wordprocessingDrawing" xmlns:wp="http://schemas.openxmlformats.org/drawingml/2006/wordprocessingDrawing" xmlns:w10="urn:schemas-microsoft-com:office:word" xmlns:w="http://schemas.openxmlformats.org/wordprocessingml/2006/main" xmlns:w14="http://schemas.microsoft.com/office/word/2010/wordml" xmlns:w15="http://schemas.microsoft.com/office/word/2012/wordml" xmlns:wpg="http://schemas.microsoft.com/office/word/2010/wordprocessingGroup" xmlns:wpi="http://schemas.microsoft.com/office/word/2010/wordprocessingInk" xmlns:wne="http://schemas.microsoft.com/office/word/2006/wordml" xmlns:wps="http://schemas.microsoft.com/office/word/2010/wordprocessingShape" mc:Ignorable="w14 w15 wp14">
   <w:footnote w:type="separator" w:id="-1">
@@ -4064,6 +4325,67 @@
     </w:p>
   </w:footnote>
 </w:footnotes>
+</file>
+
+<file path=word/header1.xml><?xml version="1.0" encoding="utf-8"?>
+<w:hdr xmlns:wpc="http://schemas.microsoft.com/office/word/2010/wordprocessingCanvas" xmlns:mc="http://schemas.openxmlformats.org/markup-compatibility/2006" xmlns:o="urn:schemas-microsoft-com:office:office" xmlns:r="http://schemas.openxmlformats.org/officeDocument/2006/relationships" xmlns:m="http://schemas.openxmlformats.org/officeDocument/2006/math" xmlns:v="urn:schemas-microsoft-com:vml" xmlns:wp14="http://schemas.microsoft.com/office/word/2010/wordprocessingDrawing" xmlns:wp="http://schemas.openxmlformats.org/drawingml/2006/wordprocessingDrawing" xmlns:w10="urn:schemas-microsoft-com:office:word" xmlns:w="http://schemas.openxmlformats.org/wordprocessingml/2006/main" xmlns:w14="http://schemas.microsoft.com/office/word/2010/wordml" xmlns:w15="http://schemas.microsoft.com/office/word/2012/wordml" xmlns:wpg="http://schemas.microsoft.com/office/word/2010/wordprocessingGroup" xmlns:wpi="http://schemas.microsoft.com/office/word/2010/wordprocessingInk" xmlns:wne="http://schemas.microsoft.com/office/word/2006/wordml" xmlns:wps="http://schemas.microsoft.com/office/word/2010/wordprocessingShape" mc:Ignorable="w14 w15 wp14">
+  <w:p>
+    <w:pPr>
+      <w:pStyle w:val="a3"/>
+      <w:rPr>
+        <w:rFonts w:hint="eastAsia"/>
+        <w:sz w:val="24"/>
+        <w:szCs w:val="24"/>
+      </w:rPr>
+    </w:pPr>
+    <w:r>
+      <w:rPr>
+        <w:rFonts w:hint="eastAsia"/>
+        <w:sz w:val="24"/>
+        <w:szCs w:val="24"/>
+      </w:rPr>
+      <w:t>Android</w:t>
+    </w:r>
+    <w:r>
+      <w:rPr>
+        <w:sz w:val="24"/>
+        <w:szCs w:val="24"/>
+      </w:rPr>
+      <w:t xml:space="preserve"> Studio</w:t>
+    </w:r>
+    <w:r>
+      <w:rPr>
+        <w:sz w:val="24"/>
+        <w:szCs w:val="24"/>
+      </w:rPr>
+      <w:t>快捷键</w:t>
+    </w:r>
+    <w:r>
+      <w:ptab w:relativeTo="margin" w:alignment="center" w:leader="none"/>
+    </w:r>
+    <w:r>
+      <w:t xml:space="preserve"> </w:t>
+    </w:r>
+    <w:r>
+      <w:ptab w:relativeTo="margin" w:alignment="right" w:leader="none"/>
+    </w:r>
+    <w:r>
+      <w:rPr>
+        <w:sz w:val="24"/>
+        <w:szCs w:val="24"/>
+      </w:rPr>
+      <w:t>www</w:t>
+    </w:r>
+    <w:r>
+      <w:rPr>
+        <w:rFonts w:hint="eastAsia"/>
+        <w:sz w:val="24"/>
+        <w:szCs w:val="24"/>
+      </w:rPr>
+      <w:t>.junkchen.com</w:t>
+    </w:r>
+  </w:p>
+</w:hdr>
 </file>
 
 <file path=word/styles.xml><?xml version="1.0" encoding="utf-8"?>
@@ -4657,6 +4979,599 @@
 </w:styles>
 </file>
 
+<file path=word/glossary/document.xml><?xml version="1.0" encoding="utf-8"?>
+<w:glossaryDocument xmlns:wpc="http://schemas.microsoft.com/office/word/2010/wordprocessingCanvas" xmlns:mc="http://schemas.openxmlformats.org/markup-compatibility/2006" xmlns:o="urn:schemas-microsoft-com:office:office" xmlns:r="http://schemas.openxmlformats.org/officeDocument/2006/relationships" xmlns:m="http://schemas.openxmlformats.org/officeDocument/2006/math" xmlns:v="urn:schemas-microsoft-com:vml" xmlns:wp14="http://schemas.microsoft.com/office/word/2010/wordprocessingDrawing" xmlns:wp="http://schemas.openxmlformats.org/drawingml/2006/wordprocessingDrawing" xmlns:w10="urn:schemas-microsoft-com:office:word" xmlns:w="http://schemas.openxmlformats.org/wordprocessingml/2006/main" xmlns:w14="http://schemas.microsoft.com/office/word/2010/wordml" xmlns:w15="http://schemas.microsoft.com/office/word/2012/wordml" xmlns:wpg="http://schemas.microsoft.com/office/word/2010/wordprocessingGroup" xmlns:wpi="http://schemas.microsoft.com/office/word/2010/wordprocessingInk" xmlns:wne="http://schemas.microsoft.com/office/word/2006/wordml" xmlns:wps="http://schemas.microsoft.com/office/word/2010/wordprocessingShape" mc:Ignorable="w14 w15 wp14">
+  <w:docParts>
+    <w:docPart>
+      <w:docPartPr>
+        <w:name w:val="84E33A8126FE4113B2C604923A118D2B"/>
+        <w:category>
+          <w:name w:val="常规"/>
+          <w:gallery w:val="placeholder"/>
+        </w:category>
+        <w:types>
+          <w:type w:val="bbPlcHdr"/>
+        </w:types>
+        <w:behaviors>
+          <w:behavior w:val="content"/>
+        </w:behaviors>
+        <w:guid w:val="{517DD44A-6A93-420A-9532-E5748FFD76F2}"/>
+      </w:docPartPr>
+      <w:docPartBody>
+        <w:p>
+          <w:pPr>
+            <w:pStyle w:val="84E33A8126FE4113B2C604923A118D2B"/>
+          </w:pPr>
+          <w:r>
+            <w:rPr>
+              <w:rStyle w:val="a3"/>
+              <w:lang w:val="zh-CN"/>
+            </w:rPr>
+            <w:t>[</w:t>
+          </w:r>
+          <w:r>
+            <w:rPr>
+              <w:rStyle w:val="a3"/>
+              <w:lang w:val="zh-CN"/>
+            </w:rPr>
+            <w:t>作者</w:t>
+          </w:r>
+          <w:r>
+            <w:rPr>
+              <w:rStyle w:val="a3"/>
+              <w:lang w:val="zh-CN"/>
+            </w:rPr>
+            <w:t>]</w:t>
+          </w:r>
+        </w:p>
+      </w:docPartBody>
+    </w:docPart>
+  </w:docParts>
+</w:glossaryDocument>
+</file>
+
+<file path=word/glossary/fontTable.xml><?xml version="1.0" encoding="utf-8"?>
+<w:fonts xmlns:mc="http://schemas.openxmlformats.org/markup-compatibility/2006" xmlns:r="http://schemas.openxmlformats.org/officeDocument/2006/relationships" xmlns:w="http://schemas.openxmlformats.org/wordprocessingml/2006/main" xmlns:w14="http://schemas.microsoft.com/office/word/2010/wordml" xmlns:w15="http://schemas.microsoft.com/office/word/2012/wordml" mc:Ignorable="w14 w15">
+  <w:font w:name="Calibri">
+    <w:panose1 w:val="020F0502020204030204"/>
+    <w:charset w:val="00"/>
+    <w:family w:val="swiss"/>
+    <w:pitch w:val="variable"/>
+    <w:sig w:usb0="E00002FF" w:usb1="4000ACFF" w:usb2="00000001" w:usb3="00000000" w:csb0="0000019F" w:csb1="00000000"/>
+  </w:font>
+  <w:font w:name="宋体">
+    <w:altName w:val="SimSun"/>
+    <w:panose1 w:val="02010600030101010101"/>
+    <w:charset w:val="86"/>
+    <w:family w:val="auto"/>
+    <w:pitch w:val="variable"/>
+    <w:sig w:usb0="00000003" w:usb1="288F0000" w:usb2="00000016" w:usb3="00000000" w:csb0="00040001" w:csb1="00000000"/>
+  </w:font>
+  <w:font w:name="Times New Roman">
+    <w:panose1 w:val="02020603050405020304"/>
+    <w:charset w:val="00"/>
+    <w:family w:val="roman"/>
+    <w:pitch w:val="variable"/>
+    <w:sig w:usb0="E0002AFF" w:usb1="C0007841" w:usb2="00000009" w:usb3="00000000" w:csb0="000001FF" w:csb1="00000000"/>
+  </w:font>
+  <w:font w:name="Calibri Light">
+    <w:panose1 w:val="020F0302020204030204"/>
+    <w:charset w:val="00"/>
+    <w:family w:val="swiss"/>
+    <w:pitch w:val="variable"/>
+    <w:sig w:usb0="A00002EF" w:usb1="4000207B" w:usb2="00000000" w:usb3="00000000" w:csb0="0000019F" w:csb1="00000000"/>
+  </w:font>
+</w:fonts>
+</file>
+
+<file path=word/glossary/settings.xml><?xml version="1.0" encoding="utf-8"?>
+<w:settings xmlns:mc="http://schemas.openxmlformats.org/markup-compatibility/2006" xmlns:o="urn:schemas-microsoft-com:office:office" xmlns:r="http://schemas.openxmlformats.org/officeDocument/2006/relationships" xmlns:m="http://schemas.openxmlformats.org/officeDocument/2006/math" xmlns:v="urn:schemas-microsoft-com:vml" xmlns:w10="urn:schemas-microsoft-com:office:word" xmlns:w="http://schemas.openxmlformats.org/wordprocessingml/2006/main" xmlns:w14="http://schemas.microsoft.com/office/word/2010/wordml" xmlns:w15="http://schemas.microsoft.com/office/word/2012/wordml" xmlns:sl="http://schemas.openxmlformats.org/schemaLibrary/2006/main" mc:Ignorable="w14 w15">
+  <w:view w:val="normal"/>
+  <w:bordersDoNotSurroundHeader/>
+  <w:bordersDoNotSurroundFooter/>
+  <w:defaultTabStop w:val="420"/>
+  <w:drawingGridVerticalSpacing w:val="156"/>
+  <w:displayHorizontalDrawingGridEvery w:val="0"/>
+  <w:displayVerticalDrawingGridEvery w:val="2"/>
+  <w:characterSpacingControl w:val="compressPunctuation"/>
+  <w:compat>
+    <w:spaceForUL/>
+    <w:balanceSingleByteDoubleByteWidth/>
+    <w:doNotLeaveBackslashAlone/>
+    <w:ulTrailSpace/>
+    <w:doNotExpandShiftReturn/>
+    <w:adjustLineHeightInTable/>
+    <w:useFELayout/>
+    <w:compatSetting w:name="compatibilityMode" w:uri="http://schemas.microsoft.com/office/word" w:val="15"/>
+    <w:compatSetting w:name="overrideTableStyleFontSizeAndJustification" w:uri="http://schemas.microsoft.com/office/word" w:val="1"/>
+    <w:compatSetting w:name="enableOpenTypeFeatures" w:uri="http://schemas.microsoft.com/office/word" w:val="1"/>
+    <w:compatSetting w:name="doNotFlipMirrorIndents" w:uri="http://schemas.microsoft.com/office/word" w:val="1"/>
+    <w:compatSetting w:name="differentiateMultirowTableHeaders" w:uri="http://schemas.microsoft.com/office/word" w:val="1"/>
+  </w:compat>
+  <w:rsids>
+    <w:rsidRoot w:val="00A02C0D"/>
+    <w:rsid w:val="00A02C0D"/>
+    <w:rsid w:val="00C62376"/>
+  </w:rsids>
+  <m:mathPr>
+    <m:mathFont m:val="Cambria Math"/>
+    <m:brkBin m:val="before"/>
+    <m:brkBinSub m:val="--"/>
+    <m:smallFrac m:val="0"/>
+    <m:dispDef/>
+    <m:lMargin m:val="0"/>
+    <m:rMargin m:val="0"/>
+    <m:defJc m:val="centerGroup"/>
+    <m:wrapIndent m:val="1440"/>
+    <m:intLim m:val="subSup"/>
+    <m:naryLim m:val="undOvr"/>
+  </m:mathPr>
+  <w:themeFontLang w:val="en-US" w:eastAsia="zh-CN"/>
+  <w:clrSchemeMapping w:bg1="light1" w:t1="dark1" w:bg2="light2" w:t2="dark2" w:accent1="accent1" w:accent2="accent2" w:accent3="accent3" w:accent4="accent4" w:accent5="accent5" w:accent6="accent6" w:hyperlink="hyperlink" w:followedHyperlink="followedHyperlink"/>
+  <w:decimalSymbol w:val="."/>
+  <w:listSeparator w:val=","/>
+  <w15:chartTrackingRefBased/>
+</w:settings>
+</file>
+
+<file path=word/glossary/styles.xml><?xml version="1.0" encoding="utf-8"?>
+<w:styles xmlns:mc="http://schemas.openxmlformats.org/markup-compatibility/2006" xmlns:r="http://schemas.openxmlformats.org/officeDocument/2006/relationships" xmlns:w="http://schemas.openxmlformats.org/wordprocessingml/2006/main" xmlns:w14="http://schemas.microsoft.com/office/word/2010/wordml" xmlns:w15="http://schemas.microsoft.com/office/word/2012/wordml" mc:Ignorable="w14 w15">
+  <w:docDefaults>
+    <w:rPrDefault>
+      <w:rPr>
+        <w:rFonts w:asciiTheme="minorHAnsi" w:eastAsiaTheme="minorEastAsia" w:hAnsiTheme="minorHAnsi" w:cstheme="minorBidi"/>
+        <w:kern w:val="2"/>
+        <w:sz w:val="21"/>
+        <w:szCs w:val="22"/>
+        <w:lang w:val="en-US" w:eastAsia="zh-CN" w:bidi="ar-SA"/>
+      </w:rPr>
+    </w:rPrDefault>
+    <w:pPrDefault/>
+  </w:docDefaults>
+  <w:latentStyles w:defLockedState="0" w:defUIPriority="99" w:defSemiHidden="0" w:defUnhideWhenUsed="0" w:defQFormat="0" w:count="371">
+    <w:lsdException w:name="Normal" w:uiPriority="0" w:qFormat="1"/>
+    <w:lsdException w:name="heading 1" w:uiPriority="9" w:qFormat="1"/>
+    <w:lsdException w:name="heading 2" w:semiHidden="1" w:uiPriority="9" w:unhideWhenUsed="1" w:qFormat="1"/>
+    <w:lsdException w:name="heading 3" w:semiHidden="1" w:uiPriority="9" w:unhideWhenUsed="1" w:qFormat="1"/>
+    <w:lsdException w:name="heading 4" w:semiHidden="1" w:uiPriority="9" w:unhideWhenUsed="1" w:qFormat="1"/>
+    <w:lsdException w:name="heading 5" w:semiHidden="1" w:uiPriority="9" w:unhideWhenUsed="1" w:qFormat="1"/>
+    <w:lsdException w:name="heading 6" w:semiHidden="1" w:uiPriority="9" w:unhideWhenUsed="1" w:qFormat="1"/>
+    <w:lsdException w:name="heading 7" w:semiHidden="1" w:uiPriority="9" w:unhideWhenUsed="1" w:qFormat="1"/>
+    <w:lsdException w:name="heading 8" w:semiHidden="1" w:uiPriority="9" w:unhideWhenUsed="1" w:qFormat="1"/>
+    <w:lsdException w:name="heading 9" w:semiHidden="1" w:uiPriority="9" w:unhideWhenUsed="1" w:qFormat="1"/>
+    <w:lsdException w:name="index 1" w:semiHidden="1" w:unhideWhenUsed="1"/>
+    <w:lsdException w:name="index 2" w:semiHidden="1" w:unhideWhenUsed="1"/>
+    <w:lsdException w:name="index 3" w:semiHidden="1" w:unhideWhenUsed="1"/>
+    <w:lsdException w:name="index 4" w:semiHidden="1" w:unhideWhenUsed="1"/>
+    <w:lsdException w:name="index 5" w:semiHidden="1" w:unhideWhenUsed="1"/>
+    <w:lsdException w:name="index 6" w:semiHidden="1" w:unhideWhenUsed="1"/>
+    <w:lsdException w:name="index 7" w:semiHidden="1" w:unhideWhenUsed="1"/>
+    <w:lsdException w:name="index 8" w:semiHidden="1" w:unhideWhenUsed="1"/>
+    <w:lsdException w:name="index 9" w:semiHidden="1" w:unhideWhenUsed="1"/>
+    <w:lsdException w:name="toc 1" w:semiHidden="1" w:uiPriority="39" w:unhideWhenUsed="1"/>
+    <w:lsdException w:name="toc 2" w:semiHidden="1" w:uiPriority="39" w:unhideWhenUsed="1"/>
+    <w:lsdException w:name="toc 3" w:semiHidden="1" w:uiPriority="39" w:unhideWhenUsed="1"/>
+    <w:lsdException w:name="toc 4" w:semiHidden="1" w:uiPriority="39" w:unhideWhenUsed="1"/>
+    <w:lsdException w:name="toc 5" w:semiHidden="1" w:uiPriority="39" w:unhideWhenUsed="1"/>
+    <w:lsdException w:name="toc 6" w:semiHidden="1" w:uiPriority="39" w:unhideWhenUsed="1"/>
+    <w:lsdException w:name="toc 7" w:semiHidden="1" w:uiPriority="39" w:unhideWhenUsed="1"/>
+    <w:lsdException w:name="toc 8" w:semiHidden="1" w:uiPriority="39" w:unhideWhenUsed="1"/>
+    <w:lsdException w:name="toc 9" w:semiHidden="1" w:uiPriority="39" w:unhideWhenUsed="1"/>
+    <w:lsdException w:name="Normal Indent" w:semiHidden="1" w:unhideWhenUsed="1"/>
+    <w:lsdException w:name="footnote text" w:semiHidden="1" w:unhideWhenUsed="1"/>
+    <w:lsdException w:name="annotation text" w:semiHidden="1" w:unhideWhenUsed="1"/>
+    <w:lsdException w:name="header" w:semiHidden="1" w:unhideWhenUsed="1"/>
+    <w:lsdException w:name="footer" w:semiHidden="1" w:unhideWhenUsed="1"/>
+    <w:lsdException w:name="index heading" w:semiHidden="1" w:unhideWhenUsed="1"/>
+    <w:lsdException w:name="caption" w:semiHidden="1" w:uiPriority="35" w:unhideWhenUsed="1" w:qFormat="1"/>
+    <w:lsdException w:name="table of figures" w:semiHidden="1" w:unhideWhenUsed="1"/>
+    <w:lsdException w:name="envelope address" w:semiHidden="1" w:unhideWhenUsed="1"/>
+    <w:lsdException w:name="envelope return" w:semiHidden="1" w:unhideWhenUsed="1"/>
+    <w:lsdException w:name="footnote reference" w:semiHidden="1" w:unhideWhenUsed="1"/>
+    <w:lsdException w:name="annotation reference" w:semiHidden="1" w:unhideWhenUsed="1"/>
+    <w:lsdException w:name="line number" w:semiHidden="1" w:unhideWhenUsed="1"/>
+    <w:lsdException w:name="page number" w:semiHidden="1" w:unhideWhenUsed="1"/>
+    <w:lsdException w:name="endnote reference" w:semiHidden="1" w:unhideWhenUsed="1"/>
+    <w:lsdException w:name="endnote text" w:semiHidden="1" w:unhideWhenUsed="1"/>
+    <w:lsdException w:name="table of authorities" w:semiHidden="1" w:unhideWhenUsed="1"/>
+    <w:lsdException w:name="macro" w:semiHidden="1" w:unhideWhenUsed="1"/>
+    <w:lsdException w:name="toa heading" w:semiHidden="1" w:unhideWhenUsed="1"/>
+    <w:lsdException w:name="List" w:semiHidden="1" w:unhideWhenUsed="1"/>
+    <w:lsdException w:name="List Bullet" w:semiHidden="1" w:unhideWhenUsed="1"/>
+    <w:lsdException w:name="List Number" w:semiHidden="1" w:unhideWhenUsed="1"/>
+    <w:lsdException w:name="List 2" w:semiHidden="1" w:unhideWhenUsed="1"/>
+    <w:lsdException w:name="List 3" w:semiHidden="1" w:unhideWhenUsed="1"/>
+    <w:lsdException w:name="List 4" w:semiHidden="1" w:unhideWhenUsed="1"/>
+    <w:lsdException w:name="List 5" w:semiHidden="1" w:unhideWhenUsed="1"/>
+    <w:lsdException w:name="List Bullet 2" w:semiHidden="1" w:unhideWhenUsed="1"/>
+    <w:lsdException w:name="List Bullet 3" w:semiHidden="1" w:unhideWhenUsed="1"/>
+    <w:lsdException w:name="List Bullet 4" w:semiHidden="1" w:unhideWhenUsed="1"/>
+    <w:lsdException w:name="List Bullet 5" w:semiHidden="1" w:unhideWhenUsed="1"/>
+    <w:lsdException w:name="List Number 2" w:semiHidden="1" w:unhideWhenUsed="1"/>
+    <w:lsdException w:name="List Number 3" w:semiHidden="1" w:unhideWhenUsed="1"/>
+    <w:lsdException w:name="List Number 4" w:semiHidden="1" w:unhideWhenUsed="1"/>
+    <w:lsdException w:name="List Number 5" w:semiHidden="1" w:unhideWhenUsed="1"/>
+    <w:lsdException w:name="Title" w:uiPriority="10" w:qFormat="1"/>
+    <w:lsdException w:name="Closing" w:semiHidden="1" w:unhideWhenUsed="1"/>
+    <w:lsdException w:name="Signature" w:semiHidden="1" w:unhideWhenUsed="1"/>
+    <w:lsdException w:name="Default Paragraph Font" w:semiHidden="1" w:uiPriority="1" w:unhideWhenUsed="1"/>
+    <w:lsdException w:name="Body Text" w:semiHidden="1" w:unhideWhenUsed="1"/>
+    <w:lsdException w:name="Body Text Indent" w:semiHidden="1" w:unhideWhenUsed="1"/>
+    <w:lsdException w:name="List Continue" w:semiHidden="1" w:unhideWhenUsed="1"/>
+    <w:lsdException w:name="List Continue 2" w:semiHidden="1" w:unhideWhenUsed="1"/>
+    <w:lsdException w:name="List Continue 3" w:semiHidden="1" w:unhideWhenUsed="1"/>
+    <w:lsdException w:name="List Continue 4" w:semiHidden="1" w:unhideWhenUsed="1"/>
+    <w:lsdException w:name="List Continue 5" w:semiHidden="1" w:unhideWhenUsed="1"/>
+    <w:lsdException w:name="Message Header" w:semiHidden="1" w:unhideWhenUsed="1"/>
+    <w:lsdException w:name="Subtitle" w:uiPriority="11" w:qFormat="1"/>
+    <w:lsdException w:name="Salutation" w:semiHidden="1" w:unhideWhenUsed="1"/>
+    <w:lsdException w:name="Date" w:semiHidden="1" w:unhideWhenUsed="1"/>
+    <w:lsdException w:name="Body Text First Indent" w:semiHidden="1" w:unhideWhenUsed="1"/>
+    <w:lsdException w:name="Body Text First Indent 2" w:semiHidden="1" w:unhideWhenUsed="1"/>
+    <w:lsdException w:name="Note Heading" w:semiHidden="1" w:unhideWhenUsed="1"/>
+    <w:lsdException w:name="Body Text 2" w:semiHidden="1" w:unhideWhenUsed="1"/>
+    <w:lsdException w:name="Body Text 3" w:semiHidden="1" w:unhideWhenUsed="1"/>
+    <w:lsdException w:name="Body Text Indent 2" w:semiHidden="1" w:unhideWhenUsed="1"/>
+    <w:lsdException w:name="Body Text Indent 3" w:semiHidden="1" w:unhideWhenUsed="1"/>
+    <w:lsdException w:name="Block Text" w:semiHidden="1" w:unhideWhenUsed="1"/>
+    <w:lsdException w:name="Hyperlink" w:semiHidden="1" w:unhideWhenUsed="1"/>
+    <w:lsdException w:name="FollowedHyperlink" w:semiHidden="1" w:unhideWhenUsed="1"/>
+    <w:lsdException w:name="Strong" w:uiPriority="22" w:qFormat="1"/>
+    <w:lsdException w:name="Emphasis" w:uiPriority="20" w:qFormat="1"/>
+    <w:lsdException w:name="Document Map" w:semiHidden="1" w:unhideWhenUsed="1"/>
+    <w:lsdException w:name="Plain Text" w:semiHidden="1" w:unhideWhenUsed="1"/>
+    <w:lsdException w:name="E-mail Signature" w:semiHidden="1" w:unhideWhenUsed="1"/>
+    <w:lsdException w:name="HTML Top of Form" w:semiHidden="1" w:unhideWhenUsed="1"/>
+    <w:lsdException w:name="HTML Bottom of Form" w:semiHidden="1" w:unhideWhenUsed="1"/>
+    <w:lsdException w:name="Normal (Web)" w:semiHidden="1" w:unhideWhenUsed="1"/>
+    <w:lsdException w:name="HTML Acronym" w:semiHidden="1" w:unhideWhenUsed="1"/>
+    <w:lsdException w:name="HTML Address" w:semiHidden="1" w:unhideWhenUsed="1"/>
+    <w:lsdException w:name="HTML Cite" w:semiHidden="1" w:unhideWhenUsed="1"/>
+    <w:lsdException w:name="HTML Code" w:semiHidden="1" w:unhideWhenUsed="1"/>
+    <w:lsdException w:name="HTML Definition" w:semiHidden="1" w:unhideWhenUsed="1"/>
+    <w:lsdException w:name="HTML Keyboard" w:semiHidden="1" w:unhideWhenUsed="1"/>
+    <w:lsdException w:name="HTML Preformatted" w:semiHidden="1" w:unhideWhenUsed="1"/>
+    <w:lsdException w:name="HTML Sample" w:semiHidden="1" w:unhideWhenUsed="1"/>
+    <w:lsdException w:name="HTML Typewriter" w:semiHidden="1" w:unhideWhenUsed="1"/>
+    <w:lsdException w:name="HTML Variable" w:semiHidden="1" w:unhideWhenUsed="1"/>
+    <w:lsdException w:name="Normal Table" w:semiHidden="1" w:unhideWhenUsed="1"/>
+    <w:lsdException w:name="annotation subject" w:semiHidden="1" w:unhideWhenUsed="1"/>
+    <w:lsdException w:name="No List" w:semiHidden="1" w:unhideWhenUsed="1"/>
+    <w:lsdException w:name="Outline List 1" w:semiHidden="1" w:unhideWhenUsed="1"/>
+    <w:lsdException w:name="Outline List 2" w:semiHidden="1" w:unhideWhenUsed="1"/>
+    <w:lsdException w:name="Outline List 3" w:semiHidden="1" w:unhideWhenUsed="1"/>
+    <w:lsdException w:name="Table Simple 1" w:semiHidden="1" w:unhideWhenUsed="1"/>
+    <w:lsdException w:name="Table Simple 2" w:semiHidden="1" w:unhideWhenUsed="1"/>
+    <w:lsdException w:name="Table Simple 3" w:semiHidden="1" w:unhideWhenUsed="1"/>
+    <w:lsdException w:name="Table Classic 1" w:semiHidden="1" w:unhideWhenUsed="1"/>
+    <w:lsdException w:name="Table Classic 2" w:semiHidden="1" w:unhideWhenUsed="1"/>
+    <w:lsdException w:name="Table Classic 3" w:semiHidden="1" w:unhideWhenUsed="1"/>
+    <w:lsdException w:name="Table Classic 4" w:semiHidden="1" w:unhideWhenUsed="1"/>
+    <w:lsdException w:name="Table Colorful 1" w:semiHidden="1" w:unhideWhenUsed="1"/>
+    <w:lsdException w:name="Table Colorful 2" w:semiHidden="1" w:unhideWhenUsed="1"/>
+    <w:lsdException w:name="Table Colorful 3" w:semiHidden="1" w:unhideWhenUsed="1"/>
+    <w:lsdException w:name="Table Columns 1" w:semiHidden="1" w:unhideWhenUsed="1"/>
+    <w:lsdException w:name="Table Columns 2" w:semiHidden="1" w:unhideWhenUsed="1"/>
+    <w:lsdException w:name="Table Columns 3" w:semiHidden="1" w:unhideWhenUsed="1"/>
+    <w:lsdException w:name="Table Columns 4" w:semiHidden="1" w:unhideWhenUsed="1"/>
+    <w:lsdException w:name="Table Columns 5" w:semiHidden="1" w:unhideWhenUsed="1"/>
+    <w:lsdException w:name="Table Grid 1" w:semiHidden="1" w:unhideWhenUsed="1"/>
+    <w:lsdException w:name="Table Grid 2" w:semiHidden="1" w:unhideWhenUsed="1"/>
+    <w:lsdException w:name="Table Grid 3" w:semiHidden="1" w:unhideWhenUsed="1"/>
+    <w:lsdException w:name="Table Grid 4" w:semiHidden="1" w:unhideWhenUsed="1"/>
+    <w:lsdException w:name="Table Grid 5" w:semiHidden="1" w:unhideWhenUsed="1"/>
+    <w:lsdException w:name="Table Grid 6" w:semiHidden="1" w:unhideWhenUsed="1"/>
+    <w:lsdException w:name="Table Grid 7" w:semiHidden="1" w:unhideWhenUsed="1"/>
+    <w:lsdException w:name="Table Grid 8" w:semiHidden="1" w:unhideWhenUsed="1"/>
+    <w:lsdException w:name="Table List 1" w:semiHidden="1" w:unhideWhenUsed="1"/>
+    <w:lsdException w:name="Table List 2" w:semiHidden="1" w:unhideWhenUsed="1"/>
+    <w:lsdException w:name="Table List 3" w:semiHidden="1" w:unhideWhenUsed="1"/>
+    <w:lsdException w:name="Table List 4" w:semiHidden="1" w:unhideWhenUsed="1"/>
+    <w:lsdException w:name="Table List 5" w:semiHidden="1" w:unhideWhenUsed="1"/>
+    <w:lsdException w:name="Table List 6" w:semiHidden="1" w:unhideWhenUsed="1"/>
+    <w:lsdException w:name="Table List 7" w:semiHidden="1" w:unhideWhenUsed="1"/>
+    <w:lsdException w:name="Table List 8" w:semiHidden="1" w:unhideWhenUsed="1"/>
+    <w:lsdException w:name="Table 3D effects 1" w:semiHidden="1" w:unhideWhenUsed="1"/>
+    <w:lsdException w:name="Table 3D effects 2" w:semiHidden="1" w:unhideWhenUsed="1"/>
+    <w:lsdException w:name="Table 3D effects 3" w:semiHidden="1" w:unhideWhenUsed="1"/>
+    <w:lsdException w:name="Table Contemporary" w:semiHidden="1" w:unhideWhenUsed="1"/>
+    <w:lsdException w:name="Table Elegant" w:semiHidden="1" w:unhideWhenUsed="1"/>
+    <w:lsdException w:name="Table Professional" w:semiHidden="1" w:unhideWhenUsed="1"/>
+    <w:lsdException w:name="Table Subtle 1" w:semiHidden="1" w:unhideWhenUsed="1"/>
+    <w:lsdException w:name="Table Subtle 2" w:semiHidden="1" w:unhideWhenUsed="1"/>
+    <w:lsdException w:name="Table Web 1" w:semiHidden="1" w:unhideWhenUsed="1"/>
+    <w:lsdException w:name="Table Web 2" w:semiHidden="1" w:unhideWhenUsed="1"/>
+    <w:lsdException w:name="Table Web 3" w:semiHidden="1" w:unhideWhenUsed="1"/>
+    <w:lsdException w:name="Balloon Text" w:semiHidden="1" w:unhideWhenUsed="1"/>
+    <w:lsdException w:name="Table Grid" w:uiPriority="39"/>
+    <w:lsdException w:name="Table Theme" w:semiHidden="1" w:unhideWhenUsed="1"/>
+    <w:lsdException w:name="Placeholder Text" w:semiHidden="1"/>
+    <w:lsdException w:name="No Spacing" w:uiPriority="1" w:qFormat="1"/>
+    <w:lsdException w:name="Light Shading" w:uiPriority="60"/>
+    <w:lsdException w:name="Light List" w:uiPriority="61"/>
+    <w:lsdException w:name="Light Grid" w:uiPriority="62"/>
+    <w:lsdException w:name="Medium Shading 1" w:uiPriority="63"/>
+    <w:lsdException w:name="Medium Shading 2" w:uiPriority="64"/>
+    <w:lsdException w:name="Medium List 1" w:uiPriority="65"/>
+    <w:lsdException w:name="Medium List 2" w:uiPriority="66"/>
+    <w:lsdException w:name="Medium Grid 1" w:uiPriority="67"/>
+    <w:lsdException w:name="Medium Grid 2" w:uiPriority="68"/>
+    <w:lsdException w:name="Medium Grid 3" w:uiPriority="69"/>
+    <w:lsdException w:name="Dark List" w:uiPriority="70"/>
+    <w:lsdException w:name="Colorful Shading" w:uiPriority="71"/>
+    <w:lsdException w:name="Colorful List" w:uiPriority="72"/>
+    <w:lsdException w:name="Colorful Grid" w:uiPriority="73"/>
+    <w:lsdException w:name="Light Shading Accent 1" w:uiPriority="60"/>
+    <w:lsdException w:name="Light List Accent 1" w:uiPriority="61"/>
+    <w:lsdException w:name="Light Grid Accent 1" w:uiPriority="62"/>
+    <w:lsdException w:name="Medium Shading 1 Accent 1" w:uiPriority="63"/>
+    <w:lsdException w:name="Medium Shading 2 Accent 1" w:uiPriority="64"/>
+    <w:lsdException w:name="Medium List 1 Accent 1" w:uiPriority="65"/>
+    <w:lsdException w:name="Revision" w:semiHidden="1"/>
+    <w:lsdException w:name="List Paragraph" w:uiPriority="34" w:qFormat="1"/>
+    <w:lsdException w:name="Quote" w:uiPriority="29" w:qFormat="1"/>
+    <w:lsdException w:name="Intense Quote" w:uiPriority="30" w:qFormat="1"/>
+    <w:lsdException w:name="Medium List 2 Accent 1" w:uiPriority="66"/>
+    <w:lsdException w:name="Medium Grid 1 Accent 1" w:uiPriority="67"/>
+    <w:lsdException w:name="Medium Grid 2 Accent 1" w:uiPriority="68"/>
+    <w:lsdException w:name="Medium Grid 3 Accent 1" w:uiPriority="69"/>
+    <w:lsdException w:name="Dark List Accent 1" w:uiPriority="70"/>
+    <w:lsdException w:name="Colorful Shading Accent 1" w:uiPriority="71"/>
+    <w:lsdException w:name="Colorful List Accent 1" w:uiPriority="72"/>
+    <w:lsdException w:name="Colorful Grid Accent 1" w:uiPriority="73"/>
+    <w:lsdException w:name="Light Shading Accent 2" w:uiPriority="60"/>
+    <w:lsdException w:name="Light List Accent 2" w:uiPriority="61"/>
+    <w:lsdException w:name="Light Grid Accent 2" w:uiPriority="62"/>
+    <w:lsdException w:name="Medium Shading 1 Accent 2" w:uiPriority="63"/>
+    <w:lsdException w:name="Medium Shading 2 Accent 2" w:uiPriority="64"/>
+    <w:lsdException w:name="Medium List 1 Accent 2" w:uiPriority="65"/>
+    <w:lsdException w:name="Medium List 2 Accent 2" w:uiPriority="66"/>
+    <w:lsdException w:name="Medium Grid 1 Accent 2" w:uiPriority="67"/>
+    <w:lsdException w:name="Medium Grid 2 Accent 2" w:uiPriority="68"/>
+    <w:lsdException w:name="Medium Grid 3 Accent 2" w:uiPriority="69"/>
+    <w:lsdException w:name="Dark List Accent 2" w:uiPriority="70"/>
+    <w:lsdException w:name="Colorful Shading Accent 2" w:uiPriority="71"/>
+    <w:lsdException w:name="Colorful List Accent 2" w:uiPriority="72"/>
+    <w:lsdException w:name="Colorful Grid Accent 2" w:uiPriority="73"/>
+    <w:lsdException w:name="Light Shading Accent 3" w:uiPriority="60"/>
+    <w:lsdException w:name="Light List Accent 3" w:uiPriority="61"/>
+    <w:lsdException w:name="Light Grid Accent 3" w:uiPriority="62"/>
+    <w:lsdException w:name="Medium Shading 1 Accent 3" w:uiPriority="63"/>
+    <w:lsdException w:name="Medium Shading 2 Accent 3" w:uiPriority="64"/>
+    <w:lsdException w:name="Medium List 1 Accent 3" w:uiPriority="65"/>
+    <w:lsdException w:name="Medium List 2 Accent 3" w:uiPriority="66"/>
+    <w:lsdException w:name="Medium Grid 1 Accent 3" w:uiPriority="67"/>
+    <w:lsdException w:name="Medium Grid 2 Accent 3" w:uiPriority="68"/>
+    <w:lsdException w:name="Medium Grid 3 Accent 3" w:uiPriority="69"/>
+    <w:lsdException w:name="Dark List Accent 3" w:uiPriority="70"/>
+    <w:lsdException w:name="Colorful Shading Accent 3" w:uiPriority="71"/>
+    <w:lsdException w:name="Colorful List Accent 3" w:uiPriority="72"/>
+    <w:lsdException w:name="Colorful Grid Accent 3" w:uiPriority="73"/>
+    <w:lsdException w:name="Light Shading Accent 4" w:uiPriority="60"/>
+    <w:lsdException w:name="Light List Accent 4" w:uiPriority="61"/>
+    <w:lsdException w:name="Light Grid Accent 4" w:uiPriority="62"/>
+    <w:lsdException w:name="Medium Shading 1 Accent 4" w:uiPriority="63"/>
+    <w:lsdException w:name="Medium Shading 2 Accent 4" w:uiPriority="64"/>
+    <w:lsdException w:name="Medium List 1 Accent 4" w:uiPriority="65"/>
+    <w:lsdException w:name="Medium List 2 Accent 4" w:uiPriority="66"/>
+    <w:lsdException w:name="Medium Grid 1 Accent 4" w:uiPriority="67"/>
+    <w:lsdException w:name="Medium Grid 2 Accent 4" w:uiPriority="68"/>
+    <w:lsdException w:name="Medium Grid 3 Accent 4" w:uiPriority="69"/>
+    <w:lsdException w:name="Dark List Accent 4" w:uiPriority="70"/>
+    <w:lsdException w:name="Colorful Shading Accent 4" w:uiPriority="71"/>
+    <w:lsdException w:name="Colorful List Accent 4" w:uiPriority="72"/>
+    <w:lsdException w:name="Colorful Grid Accent 4" w:uiPriority="73"/>
+    <w:lsdException w:name="Light Shading Accent 5" w:uiPriority="60"/>
+    <w:lsdException w:name="Light List Accent 5" w:uiPriority="61"/>
+    <w:lsdException w:name="Light Grid Accent 5" w:uiPriority="62"/>
+    <w:lsdException w:name="Medium Shading 1 Accent 5" w:uiPriority="63"/>
+    <w:lsdException w:name="Medium Shading 2 Accent 5" w:uiPriority="64"/>
+    <w:lsdException w:name="Medium List 1 Accent 5" w:uiPriority="65"/>
+    <w:lsdException w:name="Medium List 2 Accent 5" w:uiPriority="66"/>
+    <w:lsdException w:name="Medium Grid 1 Accent 5" w:uiPriority="67"/>
+    <w:lsdException w:name="Medium Grid 2 Accent 5" w:uiPriority="68"/>
+    <w:lsdException w:name="Medium Grid 3 Accent 5" w:uiPriority="69"/>
+    <w:lsdException w:name="Dark List Accent 5" w:uiPriority="70"/>
+    <w:lsdException w:name="Colorful Shading Accent 5" w:uiPriority="71"/>
+    <w:lsdException w:name="Colorful List Accent 5" w:uiPriority="72"/>
+    <w:lsdException w:name="Colorful Grid Accent 5" w:uiPriority="73"/>
+    <w:lsdException w:name="Light Shading Accent 6" w:uiPriority="60"/>
+    <w:lsdException w:name="Light List Accent 6" w:uiPriority="61"/>
+    <w:lsdException w:name="Light Grid Accent 6" w:uiPriority="62"/>
+    <w:lsdException w:name="Medium Shading 1 Accent 6" w:uiPriority="63"/>
+    <w:lsdException w:name="Medium Shading 2 Accent 6" w:uiPriority="64"/>
+    <w:lsdException w:name="Medium List 1 Accent 6" w:uiPriority="65"/>
+    <w:lsdException w:name="Medium List 2 Accent 6" w:uiPriority="66"/>
+    <w:lsdException w:name="Medium Grid 1 Accent 6" w:uiPriority="67"/>
+    <w:lsdException w:name="Medium Grid 2 Accent 6" w:uiPriority="68"/>
+    <w:lsdException w:name="Medium Grid 3 Accent 6" w:uiPriority="69"/>
+    <w:lsdException w:name="Dark List Accent 6" w:uiPriority="70"/>
+    <w:lsdException w:name="Colorful Shading Accent 6" w:uiPriority="71"/>
+    <w:lsdException w:name="Colorful List Accent 6" w:uiPriority="72"/>
+    <w:lsdException w:name="Colorful Grid Accent 6" w:uiPriority="73"/>
+    <w:lsdException w:name="Subtle Emphasis" w:uiPriority="19" w:qFormat="1"/>
+    <w:lsdException w:name="Intense Emphasis" w:uiPriority="21" w:qFormat="1"/>
+    <w:lsdException w:name="Subtle Reference" w:uiPriority="31" w:qFormat="1"/>
+    <w:lsdException w:name="Intense Reference" w:uiPriority="32" w:qFormat="1"/>
+    <w:lsdException w:name="Book Title" w:uiPriority="33" w:qFormat="1"/>
+    <w:lsdException w:name="Bibliography" w:semiHidden="1" w:uiPriority="37" w:unhideWhenUsed="1"/>
+    <w:lsdException w:name="TOC Heading" w:semiHidden="1" w:uiPriority="39" w:unhideWhenUsed="1" w:qFormat="1"/>
+    <w:lsdException w:name="Plain Table 1" w:uiPriority="41"/>
+    <w:lsdException w:name="Plain Table 2" w:uiPriority="42"/>
+    <w:lsdException w:name="Plain Table 3" w:uiPriority="43"/>
+    <w:lsdException w:name="Plain Table 4" w:uiPriority="44"/>
+    <w:lsdException w:name="Plain Table 5" w:uiPriority="45"/>
+    <w:lsdException w:name="Grid Table Light" w:uiPriority="40"/>
+    <w:lsdException w:name="Grid Table 1 Light" w:uiPriority="46"/>
+    <w:lsdException w:name="Grid Table 2" w:uiPriority="47"/>
+    <w:lsdException w:name="Grid Table 3" w:uiPriority="48"/>
+    <w:lsdException w:name="Grid Table 4" w:uiPriority="49"/>
+    <w:lsdException w:name="Grid Table 5 Dark" w:uiPriority="50"/>
+    <w:lsdException w:name="Grid Table 6 Colorful" w:uiPriority="51"/>
+    <w:lsdException w:name="Grid Table 7 Colorful" w:uiPriority="52"/>
+    <w:lsdException w:name="Grid Table 1 Light Accent 1" w:uiPriority="46"/>
+    <w:lsdException w:name="Grid Table 2 Accent 1" w:uiPriority="47"/>
+    <w:lsdException w:name="Grid Table 3 Accent 1" w:uiPriority="48"/>
+    <w:lsdException w:name="Grid Table 4 Accent 1" w:uiPriority="49"/>
+    <w:lsdException w:name="Grid Table 5 Dark Accent 1" w:uiPriority="50"/>
+    <w:lsdException w:name="Grid Table 6 Colorful Accent 1" w:uiPriority="51"/>
+    <w:lsdException w:name="Grid Table 7 Colorful Accent 1" w:uiPriority="52"/>
+    <w:lsdException w:name="Grid Table 1 Light Accent 2" w:uiPriority="46"/>
+    <w:lsdException w:name="Grid Table 2 Accent 2" w:uiPriority="47"/>
+    <w:lsdException w:name="Grid Table 3 Accent 2" w:uiPriority="48"/>
+    <w:lsdException w:name="Grid Table 4 Accent 2" w:uiPriority="49"/>
+    <w:lsdException w:name="Grid Table 5 Dark Accent 2" w:uiPriority="50"/>
+    <w:lsdException w:name="Grid Table 6 Colorful Accent 2" w:uiPriority="51"/>
+    <w:lsdException w:name="Grid Table 7 Colorful Accent 2" w:uiPriority="52"/>
+    <w:lsdException w:name="Grid Table 1 Light Accent 3" w:uiPriority="46"/>
+    <w:lsdException w:name="Grid Table 2 Accent 3" w:uiPriority="47"/>
+    <w:lsdException w:name="Grid Table 3 Accent 3" w:uiPriority="48"/>
+    <w:lsdException w:name="Grid Table 4 Accent 3" w:uiPriority="49"/>
+    <w:lsdException w:name="Grid Table 5 Dark Accent 3" w:uiPriority="50"/>
+    <w:lsdException w:name="Grid Table 6 Colorful Accent 3" w:uiPriority="51"/>
+    <w:lsdException w:name="Grid Table 7 Colorful Accent 3" w:uiPriority="52"/>
+    <w:lsdException w:name="Grid Table 1 Light Accent 4" w:uiPriority="46"/>
+    <w:lsdException w:name="Grid Table 2 Accent 4" w:uiPriority="47"/>
+    <w:lsdException w:name="Grid Table 3 Accent 4" w:uiPriority="48"/>
+    <w:lsdException w:name="Grid Table 4 Accent 4" w:uiPriority="49"/>
+    <w:lsdException w:name="Grid Table 5 Dark Accent 4" w:uiPriority="50"/>
+    <w:lsdException w:name="Grid Table 6 Colorful Accent 4" w:uiPriority="51"/>
+    <w:lsdException w:name="Grid Table 7 Colorful Accent 4" w:uiPriority="52"/>
+    <w:lsdException w:name="Grid Table 1 Light Accent 5" w:uiPriority="46"/>
+    <w:lsdException w:name="Grid Table 2 Accent 5" w:uiPriority="47"/>
+    <w:lsdException w:name="Grid Table 3 Accent 5" w:uiPriority="48"/>
+    <w:lsdException w:name="Grid Table 4 Accent 5" w:uiPriority="49"/>
+    <w:lsdException w:name="Grid Table 5 Dark Accent 5" w:uiPriority="50"/>
+    <w:lsdException w:name="Grid Table 6 Colorful Accent 5" w:uiPriority="51"/>
+    <w:lsdException w:name="Grid Table 7 Colorful Accent 5" w:uiPriority="52"/>
+    <w:lsdException w:name="Grid Table 1 Light Accent 6" w:uiPriority="46"/>
+    <w:lsdException w:name="Grid Table 2 Accent 6" w:uiPriority="47"/>
+    <w:lsdException w:name="Grid Table 3 Accent 6" w:uiPriority="48"/>
+    <w:lsdException w:name="Grid Table 4 Accent 6" w:uiPriority="49"/>
+    <w:lsdException w:name="Grid Table 5 Dark Accent 6" w:uiPriority="50"/>
+    <w:lsdException w:name="Grid Table 6 Colorful Accent 6" w:uiPriority="51"/>
+    <w:lsdException w:name="Grid Table 7 Colorful Accent 6" w:uiPriority="52"/>
+    <w:lsdException w:name="List Table 1 Light" w:uiPriority="46"/>
+    <w:lsdException w:name="List Table 2" w:uiPriority="47"/>
+    <w:lsdException w:name="List Table 3" w:uiPriority="48"/>
+    <w:lsdException w:name="List Table 4" w:uiPriority="49"/>
+    <w:lsdException w:name="List Table 5 Dark" w:uiPriority="50"/>
+    <w:lsdException w:name="List Table 6 Colorful" w:uiPriority="51"/>
+    <w:lsdException w:name="List Table 7 Colorful" w:uiPriority="52"/>
+    <w:lsdException w:name="List Table 1 Light Accent 1" w:uiPriority="46"/>
+    <w:lsdException w:name="List Table 2 Accent 1" w:uiPriority="47"/>
+    <w:lsdException w:name="List Table 3 Accent 1" w:uiPriority="48"/>
+    <w:lsdException w:name="List Table 4 Accent 1" w:uiPriority="49"/>
+    <w:lsdException w:name="List Table 5 Dark Accent 1" w:uiPriority="50"/>
+    <w:lsdException w:name="List Table 6 Colorful Accent 1" w:uiPriority="51"/>
+    <w:lsdException w:name="List Table 7 Colorful Accent 1" w:uiPriority="52"/>
+    <w:lsdException w:name="List Table 1 Light Accent 2" w:uiPriority="46"/>
+    <w:lsdException w:name="List Table 2 Accent 2" w:uiPriority="47"/>
+    <w:lsdException w:name="List Table 3 Accent 2" w:uiPriority="48"/>
+    <w:lsdException w:name="List Table 4 Accent 2" w:uiPriority="49"/>
+    <w:lsdException w:name="List Table 5 Dark Accent 2" w:uiPriority="50"/>
+    <w:lsdException w:name="List Table 6 Colorful Accent 2" w:uiPriority="51"/>
+    <w:lsdException w:name="List Table 7 Colorful Accent 2" w:uiPriority="52"/>
+    <w:lsdException w:name="List Table 1 Light Accent 3" w:uiPriority="46"/>
+    <w:lsdException w:name="List Table 2 Accent 3" w:uiPriority="47"/>
+    <w:lsdException w:name="List Table 3 Accent 3" w:uiPriority="48"/>
+    <w:lsdException w:name="List Table 4 Accent 3" w:uiPriority="49"/>
+    <w:lsdException w:name="List Table 5 Dark Accent 3" w:uiPriority="50"/>
+    <w:lsdException w:name="List Table 6 Colorful Accent 3" w:uiPriority="51"/>
+    <w:lsdException w:name="List Table 7 Colorful Accent 3" w:uiPriority="52"/>
+    <w:lsdException w:name="List Table 1 Light Accent 4" w:uiPriority="46"/>
+    <w:lsdException w:name="List Table 2 Accent 4" w:uiPriority="47"/>
+    <w:lsdException w:name="List Table 3 Accent 4" w:uiPriority="48"/>
+    <w:lsdException w:name="List Table 4 Accent 4" w:uiPriority="49"/>
+    <w:lsdException w:name="List Table 5 Dark Accent 4" w:uiPriority="50"/>
+    <w:lsdException w:name="List Table 6 Colorful Accent 4" w:uiPriority="51"/>
+    <w:lsdException w:name="List Table 7 Colorful Accent 4" w:uiPriority="52"/>
+    <w:lsdException w:name="List Table 1 Light Accent 5" w:uiPriority="46"/>
+    <w:lsdException w:name="List Table 2 Accent 5" w:uiPriority="47"/>
+    <w:lsdException w:name="List Table 3 Accent 5" w:uiPriority="48"/>
+    <w:lsdException w:name="List Table 4 Accent 5" w:uiPriority="49"/>
+    <w:lsdException w:name="List Table 5 Dark Accent 5" w:uiPriority="50"/>
+    <w:lsdException w:name="List Table 6 Colorful Accent 5" w:uiPriority="51"/>
+    <w:lsdException w:name="List Table 7 Colorful Accent 5" w:uiPriority="52"/>
+    <w:lsdException w:name="List Table 1 Light Accent 6" w:uiPriority="46"/>
+    <w:lsdException w:name="List Table 2 Accent 6" w:uiPriority="47"/>
+    <w:lsdException w:name="List Table 3 Accent 6" w:uiPriority="48"/>
+    <w:lsdException w:name="List Table 4 Accent 6" w:uiPriority="49"/>
+    <w:lsdException w:name="List Table 5 Dark Accent 6" w:uiPriority="50"/>
+    <w:lsdException w:name="List Table 6 Colorful Accent 6" w:uiPriority="51"/>
+    <w:lsdException w:name="List Table 7 Colorful Accent 6" w:uiPriority="52"/>
+  </w:latentStyles>
+  <w:style w:type="paragraph" w:default="1" w:styleId="a">
+    <w:name w:val="Normal"/>
+    <w:qFormat/>
+    <w:pPr>
+      <w:widowControl w:val="0"/>
+      <w:jc w:val="both"/>
+    </w:pPr>
+  </w:style>
+  <w:style w:type="character" w:default="1" w:styleId="a0">
+    <w:name w:val="Default Paragraph Font"/>
+    <w:uiPriority w:val="1"/>
+    <w:semiHidden/>
+    <w:unhideWhenUsed/>
+  </w:style>
+  <w:style w:type="table" w:default="1" w:styleId="a1">
+    <w:name w:val="Normal Table"/>
+    <w:uiPriority w:val="99"/>
+    <w:semiHidden/>
+    <w:unhideWhenUsed/>
+    <w:tblPr>
+      <w:tblInd w:w="0" w:type="dxa"/>
+      <w:tblCellMar>
+        <w:top w:w="0" w:type="dxa"/>
+        <w:left w:w="108" w:type="dxa"/>
+        <w:bottom w:w="0" w:type="dxa"/>
+        <w:right w:w="108" w:type="dxa"/>
+      </w:tblCellMar>
+    </w:tblPr>
+  </w:style>
+  <w:style w:type="numbering" w:default="1" w:styleId="a2">
+    <w:name w:val="No List"/>
+    <w:uiPriority w:val="99"/>
+    <w:semiHidden/>
+    <w:unhideWhenUsed/>
+  </w:style>
+  <w:style w:type="paragraph" w:customStyle="1" w:styleId="A38043F1261C491992E1A2ECB97BAD29">
+    <w:name w:val="A38043F1261C491992E1A2ECB97BAD29"/>
+    <w:rsid w:val="00A02C0D"/>
+    <w:pPr>
+      <w:widowControl w:val="0"/>
+      <w:jc w:val="both"/>
+    </w:pPr>
+  </w:style>
+  <w:style w:type="character" w:styleId="a3">
+    <w:name w:val="Placeholder Text"/>
+    <w:basedOn w:val="a0"/>
+    <w:uiPriority w:val="99"/>
+    <w:semiHidden/>
+    <w:rsid w:val="00A02C0D"/>
+    <w:rPr>
+      <w:color w:val="808080"/>
+    </w:rPr>
+  </w:style>
+  <w:style w:type="paragraph" w:customStyle="1" w:styleId="84E33A8126FE4113B2C604923A118D2B">
+    <w:name w:val="84E33A8126FE4113B2C604923A118D2B"/>
+    <w:rsid w:val="00A02C0D"/>
+    <w:pPr>
+      <w:widowControl w:val="0"/>
+      <w:jc w:val="both"/>
+    </w:pPr>
+  </w:style>
+</w:styles>
+</file>
+
+<file path=word/glossary/webSettings.xml><?xml version="1.0" encoding="utf-8"?>
+<w:webSettings xmlns:mc="http://schemas.openxmlformats.org/markup-compatibility/2006" xmlns:r="http://schemas.openxmlformats.org/officeDocument/2006/relationships" xmlns:w="http://schemas.openxmlformats.org/wordprocessingml/2006/main" xmlns:w14="http://schemas.microsoft.com/office/word/2010/wordml" xmlns:w15="http://schemas.microsoft.com/office/word/2012/wordml" mc:Ignorable="w14 w15">
+  <w:optimizeForBrowser/>
+  <w:allowPNG/>
+</w:webSettings>
+</file>
+
 <file path=word/theme/theme1.xml><?xml version="1.0" encoding="utf-8"?>
 <a:theme xmlns:a="http://schemas.openxmlformats.org/drawingml/2006/main" name="Office 主题">
   <a:themeElements>
@@ -4916,4 +5831,16 @@
     </a:ext>
   </a:extLst>
 </a:theme>
+</file>
+
+<file path=customXml/item1.xml><?xml version="1.0" encoding="utf-8"?>
+<b:Sources xmlns:b="http://schemas.openxmlformats.org/officeDocument/2006/bibliography" xmlns="http://schemas.openxmlformats.org/officeDocument/2006/bibliography" SelectedStyle="\APASixthEditionOfficeOnline.xsl" StyleName="APA" Version="6"/>
+</file>
+
+<file path=customXml/itemProps1.xml><?xml version="1.0" encoding="utf-8"?>
+<ds:datastoreItem xmlns:ds="http://schemas.openxmlformats.org/officeDocument/2006/customXml" ds:itemID="{FCD5C9AB-BDCC-4587-927A-4F8C5F2C4803}">
+  <ds:schemaRefs>
+    <ds:schemaRef ds:uri="http://schemas.openxmlformats.org/officeDocument/2006/bibliography"/>
+  </ds:schemaRefs>
+</ds:datastoreItem>
 </file>